--- a/machine_learning/Regression/bitcoin_price_forecast/Tesina.docx
+++ b/machine_learning/Regression/bitcoin_price_forecast/Tesina.docx
@@ -208,6 +208,8 @@
           <w:sz w:val="24"/>
         </w:rPr>
       </w:pPr>
+      <w:bookmarkStart w:id="0" w:name="_GoBack"/>
+      <w:bookmarkEnd w:id="0"/>
     </w:p>
     <w:p>
       <w:pPr>
@@ -1143,552 +1145,2147 @@
     <w:p>
       <w:pPr>
         <w:jc w:val="both"/>
-      </w:pPr>
-      <w:r>
-        <w:t>En este capítulo se describen</w:t>
-      </w:r>
-      <w:r>
+        <w:rPr>
+          <w:sz w:val="24"/>
+        </w:rPr>
+      </w:pPr>
+      <w:r>
+        <w:rPr>
+          <w:sz w:val="24"/>
+        </w:rPr>
+        <w:t>En este capítulo se describen conceptos relevantes en el área</w:t>
+      </w:r>
+      <w:r>
+        <w:rPr>
+          <w:sz w:val="24"/>
+        </w:rPr>
+        <w:t>. Posteriormente</w:t>
+      </w:r>
+      <w:r>
+        <w:rPr>
+          <w:sz w:val="24"/>
+        </w:rPr>
         <w:t xml:space="preserve"> </w:t>
       </w:r>
       <w:r>
-        <w:t xml:space="preserve">conceptos relevantes en el área </w:t>
-      </w:r>
-      <w:proofErr w:type="spellStart"/>
-      <w:r>
+        <w:rPr>
+          <w:sz w:val="24"/>
+        </w:rPr>
+        <w:t xml:space="preserve">se hace mención a </w:t>
+      </w:r>
+      <w:r>
+        <w:rPr>
+          <w:sz w:val="24"/>
+        </w:rPr>
+        <w:t xml:space="preserve">los modelos ARIMA y LSTM, que se han implementado para hacer </w:t>
+      </w:r>
+      <w:r>
+        <w:rPr>
+          <w:sz w:val="24"/>
+        </w:rPr>
+        <w:t>pronósticos</w:t>
+      </w:r>
+      <w:r>
+        <w:rPr>
+          <w:sz w:val="24"/>
+        </w:rPr>
+        <w:t xml:space="preserve"> del precio de las </w:t>
+      </w:r>
+      <w:proofErr w:type="spellStart"/>
+      <w:r>
+        <w:rPr>
+          <w:sz w:val="24"/>
+        </w:rPr>
+        <w:t>criptomonedas</w:t>
+      </w:r>
+      <w:proofErr w:type="spellEnd"/>
+      <w:r>
+        <w:rPr>
+          <w:sz w:val="24"/>
+        </w:rPr>
+        <w:t>, así como los resultados que obtuvieron. Analizar estos trabajos permite encontrar un área de oportuni</w:t>
+      </w:r>
+      <w:r>
+        <w:rPr>
+          <w:sz w:val="24"/>
+        </w:rPr>
+        <w:t>dad a la cual se puede contribuir</w:t>
+      </w:r>
+      <w:r>
+        <w:rPr>
+          <w:sz w:val="24"/>
+        </w:rPr>
+        <w:t>.</w:t>
+      </w:r>
+    </w:p>
+    <w:p>
+      <w:pPr>
+        <w:jc w:val="both"/>
+      </w:pPr>
+    </w:p>
+    <w:p>
+      <w:pPr>
+        <w:jc w:val="both"/>
+        <w:rPr>
+          <w:b/>
+          <w:sz w:val="28"/>
+        </w:rPr>
+      </w:pPr>
+      <w:r>
+        <w:rPr>
+          <w:b/>
+          <w:sz w:val="28"/>
+        </w:rPr>
+        <w:t xml:space="preserve">2.1 Contexto del </w:t>
+      </w:r>
+      <w:r>
+        <w:rPr>
+          <w:b/>
+          <w:sz w:val="28"/>
+        </w:rPr>
+        <w:t>á</w:t>
+      </w:r>
+      <w:r>
+        <w:rPr>
+          <w:b/>
+          <w:sz w:val="28"/>
+        </w:rPr>
+        <w:t>rea</w:t>
+      </w:r>
+    </w:p>
+    <w:p>
+      <w:pPr>
+        <w:jc w:val="both"/>
+        <w:rPr>
+          <w:b/>
+          <w:sz w:val="28"/>
+        </w:rPr>
+      </w:pPr>
+      <w:r>
+        <w:rPr>
+          <w:b/>
+          <w:sz w:val="28"/>
+        </w:rPr>
+        <w:t xml:space="preserve">2.1.1 Series </w:t>
+      </w:r>
+      <w:r>
+        <w:rPr>
+          <w:b/>
+          <w:sz w:val="28"/>
+        </w:rPr>
+        <w:t>de tiempo</w:t>
+      </w:r>
+    </w:p>
+    <w:p>
+      <w:pPr>
+        <w:jc w:val="both"/>
+        <w:rPr>
+          <w:b/>
+          <w:sz w:val="28"/>
+        </w:rPr>
+      </w:pPr>
+      <w:r>
+        <w:rPr>
+          <w:b/>
+          <w:sz w:val="28"/>
+        </w:rPr>
+        <w:t>2.1.1</w:t>
+      </w:r>
+      <w:r>
+        <w:rPr>
+          <w:b/>
+          <w:sz w:val="28"/>
+        </w:rPr>
+        <w:t>.1</w:t>
+      </w:r>
+      <w:r>
+        <w:rPr>
+          <w:b/>
+          <w:sz w:val="28"/>
+        </w:rPr>
+        <w:t xml:space="preserve"> </w:t>
+      </w:r>
+      <w:r>
+        <w:rPr>
+          <w:b/>
+          <w:sz w:val="28"/>
+        </w:rPr>
+        <w:t>Definición</w:t>
+      </w:r>
+    </w:p>
+    <w:p>
+      <w:pPr>
+        <w:jc w:val="both"/>
+        <w:rPr>
+          <w:sz w:val="24"/>
+        </w:rPr>
+      </w:pPr>
+      <w:r>
+        <w:rPr>
+          <w:sz w:val="24"/>
+        </w:rPr>
+        <w:t>Una serie de tiempo es un conjunto secuencial de datos medidos típicamente en tiempos sucesivos. Las medidas que se toman durante cierto periodo se organizan en orden cronológico</w:t>
+      </w:r>
+      <w:r>
+        <w:rPr>
+          <w:sz w:val="24"/>
+        </w:rPr>
+        <w:t xml:space="preserve"> [5]</w:t>
+      </w:r>
+      <w:r>
+        <w:rPr>
+          <w:sz w:val="24"/>
+        </w:rPr>
+        <w:t>.</w:t>
+      </w:r>
+      <w:r>
+        <w:rPr>
+          <w:sz w:val="24"/>
+        </w:rPr>
+        <w:t xml:space="preserve"> Se define matemáticamente una serie de tiempo como</w:t>
+      </w:r>
+      <w:r>
+        <w:rPr>
+          <w:sz w:val="24"/>
+        </w:rPr>
+        <w:t>:</w:t>
+      </w:r>
+    </w:p>
+    <w:p>
+      <w:pPr>
+        <w:ind w:left="1416" w:firstLine="708"/>
+        <w:jc w:val="both"/>
+        <w:rPr>
+          <w:sz w:val="24"/>
+        </w:rPr>
+      </w:pPr>
+      <w:r>
+        <w:rPr>
+          <w:sz w:val="24"/>
+        </w:rPr>
+        <w:t xml:space="preserve"> {</w:t>
+      </w:r>
+      <w:r>
+        <w:rPr>
+          <w:sz w:val="24"/>
+        </w:rPr>
+        <w:t>X1, X</w:t>
+      </w:r>
+      <w:r>
+        <w:rPr>
+          <w:sz w:val="24"/>
+        </w:rPr>
+        <w:t xml:space="preserve">2,… </w:t>
+      </w:r>
+      <w:proofErr w:type="gramStart"/>
+      <w:r>
+        <w:rPr>
+          <w:sz w:val="24"/>
+        </w:rPr>
+        <w:t>X</w:t>
+      </w:r>
+      <w:r>
+        <w:rPr>
+          <w:sz w:val="24"/>
+        </w:rPr>
+        <w:t>(</w:t>
+      </w:r>
+      <w:proofErr w:type="gramEnd"/>
+      <w:r>
+        <w:rPr>
+          <w:sz w:val="24"/>
+        </w:rPr>
+        <w:t>t)}</w:t>
+      </w:r>
+      <w:r>
+        <w:rPr>
+          <w:sz w:val="24"/>
+        </w:rPr>
+        <w:t>, t = 1, 2, 3</w:t>
+      </w:r>
+      <w:r>
+        <w:rPr>
+          <w:sz w:val="24"/>
+        </w:rPr>
+        <w:t>,…</w:t>
+      </w:r>
+    </w:p>
+    <w:p>
+      <w:pPr>
+        <w:ind w:left="1416" w:firstLine="708"/>
+        <w:jc w:val="both"/>
+        <w:rPr>
+          <w:sz w:val="24"/>
+        </w:rPr>
+      </w:pPr>
+      <w:proofErr w:type="gramStart"/>
+      <w:r>
+        <w:rPr>
+          <w:sz w:val="24"/>
+        </w:rPr>
+        <w:t>t</w:t>
+      </w:r>
+      <w:proofErr w:type="gramEnd"/>
+      <w:r>
+        <w:rPr>
+          <w:sz w:val="24"/>
+        </w:rPr>
+        <w:t>:</w:t>
+      </w:r>
+      <w:r>
+        <w:rPr>
+          <w:sz w:val="24"/>
+        </w:rPr>
+        <w:t xml:space="preserve"> R</w:t>
+      </w:r>
+      <w:r>
+        <w:rPr>
+          <w:sz w:val="24"/>
+        </w:rPr>
+        <w:t>epresenta el tiempo transcurrido</w:t>
+      </w:r>
+    </w:p>
+    <w:p>
+      <w:pPr>
+        <w:ind w:left="1416" w:firstLine="708"/>
+        <w:jc w:val="both"/>
+        <w:rPr>
+          <w:sz w:val="24"/>
+        </w:rPr>
+      </w:pPr>
+      <w:proofErr w:type="gramStart"/>
+      <w:r>
+        <w:rPr>
+          <w:sz w:val="24"/>
+        </w:rPr>
+        <w:t>X(</w:t>
+      </w:r>
+      <w:proofErr w:type="gramEnd"/>
+      <w:r>
+        <w:rPr>
+          <w:sz w:val="24"/>
+        </w:rPr>
+        <w:t>t): Es el valor del dato medido durante un tiempo en específico.</w:t>
+      </w:r>
+    </w:p>
+    <w:p>
+      <w:pPr>
+        <w:jc w:val="both"/>
+        <w:rPr>
+          <w:sz w:val="24"/>
+        </w:rPr>
+      </w:pPr>
+      <w:r>
+        <w:rPr>
+          <w:sz w:val="24"/>
+        </w:rPr>
+        <w:t xml:space="preserve">Las series de tiempo se denominan </w:t>
+      </w:r>
+      <w:proofErr w:type="spellStart"/>
+      <w:r>
+        <w:rPr>
+          <w:sz w:val="24"/>
+        </w:rPr>
+        <w:t>univariantes</w:t>
+      </w:r>
+      <w:proofErr w:type="spellEnd"/>
+      <w:r>
+        <w:rPr>
+          <w:sz w:val="24"/>
+        </w:rPr>
+        <w:t xml:space="preserve"> si los registros que </w:t>
+      </w:r>
+      <w:r>
+        <w:rPr>
+          <w:sz w:val="24"/>
+        </w:rPr>
+        <w:t xml:space="preserve">se </w:t>
+      </w:r>
+      <w:r>
+        <w:rPr>
+          <w:sz w:val="24"/>
+        </w:rPr>
+        <w:t>tienen a lo largo del tiempo son de una sola variable, pero si los registros son de más de una variable</w:t>
+      </w:r>
+      <w:r>
+        <w:rPr>
+          <w:sz w:val="24"/>
+        </w:rPr>
+        <w:t xml:space="preserve"> entonces </w:t>
+      </w:r>
+      <w:r>
+        <w:rPr>
+          <w:sz w:val="24"/>
+        </w:rPr>
+        <w:t>se dice que</w:t>
+      </w:r>
+      <w:r>
+        <w:rPr>
+          <w:sz w:val="24"/>
+        </w:rPr>
+        <w:t xml:space="preserve"> es </w:t>
+      </w:r>
+      <w:proofErr w:type="spellStart"/>
+      <w:r>
+        <w:rPr>
+          <w:sz w:val="24"/>
+        </w:rPr>
+        <w:t>multivariante</w:t>
+      </w:r>
+      <w:proofErr w:type="spellEnd"/>
+      <w:r>
+        <w:rPr>
+          <w:sz w:val="24"/>
+        </w:rPr>
+        <w:t>. [</w:t>
+      </w:r>
+      <w:r>
+        <w:rPr>
+          <w:sz w:val="24"/>
+        </w:rPr>
+        <w:t xml:space="preserve">5, </w:t>
+      </w:r>
+      <w:r>
+        <w:rPr>
+          <w:sz w:val="24"/>
+        </w:rPr>
+        <w:t>6]</w:t>
+      </w:r>
+      <w:r>
+        <w:rPr>
+          <w:sz w:val="24"/>
+        </w:rPr>
+        <w:t xml:space="preserve"> </w:t>
+      </w:r>
+      <w:r>
+        <w:rPr>
+          <w:sz w:val="24"/>
+        </w:rPr>
+        <w:t xml:space="preserve">Un ejemplo de serie de tiempo </w:t>
+      </w:r>
+      <w:proofErr w:type="spellStart"/>
+      <w:r>
+        <w:rPr>
+          <w:sz w:val="24"/>
+        </w:rPr>
+        <w:t>univariante</w:t>
+      </w:r>
+      <w:proofErr w:type="spellEnd"/>
+      <w:r>
+        <w:rPr>
+          <w:sz w:val="24"/>
+        </w:rPr>
+        <w:t xml:space="preserve"> es e</w:t>
+      </w:r>
+      <w:r>
+        <w:rPr>
+          <w:sz w:val="24"/>
+        </w:rPr>
+        <w:t xml:space="preserve">l medir la temperatura de alguna máquina de forma periódica cada minuto, por otro lado si se midiera tanto la temperatura como la vibración y las revoluciones, se estaría hablando de una serie de tiempo </w:t>
+      </w:r>
+      <w:proofErr w:type="spellStart"/>
+      <w:r>
+        <w:rPr>
+          <w:sz w:val="24"/>
+        </w:rPr>
+        <w:t>multivariante</w:t>
+      </w:r>
+      <w:proofErr w:type="spellEnd"/>
+      <w:r>
+        <w:rPr>
+          <w:sz w:val="24"/>
+        </w:rPr>
+        <w:t>.</w:t>
+      </w:r>
+    </w:p>
+    <w:p>
+      <w:pPr>
+        <w:jc w:val="both"/>
+        <w:rPr>
+          <w:b/>
+          <w:sz w:val="28"/>
+        </w:rPr>
+      </w:pPr>
+      <w:r>
+        <w:rPr>
+          <w:b/>
+          <w:sz w:val="28"/>
+        </w:rPr>
+        <w:t>2.1.1</w:t>
+      </w:r>
+      <w:r>
+        <w:rPr>
+          <w:b/>
+          <w:sz w:val="28"/>
+        </w:rPr>
+        <w:t>.2</w:t>
+      </w:r>
+      <w:r>
+        <w:rPr>
+          <w:b/>
+          <w:sz w:val="28"/>
+        </w:rPr>
+        <w:t xml:space="preserve"> </w:t>
+      </w:r>
+      <w:r>
+        <w:rPr>
+          <w:b/>
+          <w:sz w:val="28"/>
+        </w:rPr>
+        <w:t>Visualización</w:t>
+      </w:r>
+    </w:p>
+    <w:p>
+      <w:pPr>
+        <w:jc w:val="both"/>
+        <w:rPr>
+          <w:sz w:val="24"/>
+        </w:rPr>
+      </w:pPr>
+      <w:r>
+        <w:rPr>
+          <w:sz w:val="24"/>
+        </w:rPr>
+        <w:t>Para visualizar lo</w:t>
+      </w:r>
+      <w:r>
+        <w:rPr>
+          <w:sz w:val="24"/>
+        </w:rPr>
+        <w:t xml:space="preserve">s datos de una serie de tiempo, </w:t>
+      </w:r>
+      <w:r>
+        <w:rPr>
+          <w:sz w:val="24"/>
+        </w:rPr>
+        <w:t>generalm</w:t>
+      </w:r>
+      <w:r>
+        <w:rPr>
+          <w:sz w:val="24"/>
+        </w:rPr>
+        <w:t>ente éstos se grafican trazando las observaciones con respecto al tiempo. Esto permite tener una primer aproximación y entendimiento sobre el cómo se comporta la variable a lo largo del tiempo</w:t>
+      </w:r>
+      <w:r>
+        <w:rPr>
+          <w:sz w:val="24"/>
+        </w:rPr>
+        <w:t xml:space="preserve"> [5]</w:t>
+      </w:r>
+      <w:r>
+        <w:rPr>
+          <w:sz w:val="24"/>
+        </w:rPr>
+        <w:t>.</w:t>
+      </w:r>
+    </w:p>
+    <w:p>
+      <w:pPr>
+        <w:jc w:val="both"/>
         <w:rPr>
           <w:highlight w:val="yellow"/>
         </w:rPr>
-        <w:t>maybe</w:t>
-      </w:r>
-      <w:proofErr w:type="spellEnd"/>
-      <w:r>
+      </w:pPr>
+    </w:p>
+    <w:p>
+      <w:pPr>
+        <w:jc w:val="both"/>
+      </w:pPr>
+      <w:r>
+        <w:rPr>
+          <w:sz w:val="24"/>
+        </w:rPr>
+        <w:lastRenderedPageBreak/>
+        <w:t xml:space="preserve">La figura 2.1 muestra la visualización de una serie de tiempo, donde se aprecian los precios de </w:t>
+      </w:r>
+      <w:proofErr w:type="spellStart"/>
+      <w:r>
+        <w:rPr>
+          <w:sz w:val="24"/>
+        </w:rPr>
+        <w:t>Bitcoin</w:t>
+      </w:r>
+      <w:proofErr w:type="spellEnd"/>
+      <w:r>
+        <w:rPr>
+          <w:sz w:val="24"/>
+        </w:rPr>
+        <w:t xml:space="preserve"> (en dólares) desde Enero del 2015 hasta Septiembre del 2018. El eje x representa el tiempo, y el eje y el precio de la </w:t>
+      </w:r>
+      <w:proofErr w:type="spellStart"/>
+      <w:r>
+        <w:rPr>
+          <w:sz w:val="24"/>
+        </w:rPr>
+        <w:t>criptomoneda</w:t>
+      </w:r>
+      <w:proofErr w:type="spellEnd"/>
+      <w:r>
+        <w:rPr>
+          <w:sz w:val="24"/>
+        </w:rPr>
+        <w:t>.</w:t>
+      </w:r>
+    </w:p>
+    <w:p>
+      <w:pPr>
+        <w:jc w:val="both"/>
         <w:rPr>
           <w:highlight w:val="yellow"/>
         </w:rPr>
-        <w:t xml:space="preserve"> tales como o no </w:t>
-      </w:r>
-      <w:r>
-        <w:rPr>
-          <w:highlight w:val="yellow"/>
-        </w:rPr>
-        <w:t>sé</w:t>
-      </w:r>
-      <w:r>
-        <w:t xml:space="preserve">. Posteriormente se mencionan los modelos ARIMA y LSTM, que se han implementado para hacer </w:t>
-      </w:r>
-      <w:r>
-        <w:t>pronósticos</w:t>
-      </w:r>
-      <w:r>
-        <w:t xml:space="preserve"> del precio de las </w:t>
-      </w:r>
-      <w:proofErr w:type="spellStart"/>
-      <w:r>
+      </w:pPr>
+      <w:r>
+        <w:rPr>
+          <w:noProof/>
+          <w:lang w:eastAsia="es-MX"/>
+        </w:rPr>
+        <w:drawing>
+          <wp:inline distT="0" distB="0" distL="0" distR="0" wp14:anchorId="67BA644B" wp14:editId="74A69198">
+            <wp:extent cx="4945712" cy="2781193"/>
+            <wp:effectExtent l="0" t="0" r="7620" b="635"/>
+            <wp:docPr id="2" name="0 Imagen"/>
+            <wp:cNvGraphicFramePr>
+              <a:graphicFrameLocks xmlns:a="http://schemas.openxmlformats.org/drawingml/2006/main" noChangeAspect="1"/>
+            </wp:cNvGraphicFramePr>
+            <a:graphic xmlns:a="http://schemas.openxmlformats.org/drawingml/2006/main">
+              <a:graphicData uri="http://schemas.openxmlformats.org/drawingml/2006/picture">
+                <pic:pic xmlns:pic="http://schemas.openxmlformats.org/drawingml/2006/picture">
+                  <pic:nvPicPr>
+                    <pic:cNvPr id="0" name="2.1.PNG"/>
+                    <pic:cNvPicPr/>
+                  </pic:nvPicPr>
+                  <pic:blipFill>
+                    <a:blip r:embed="rId7">
+                      <a:extLst>
+                        <a:ext uri="{28A0092B-C50C-407E-A947-70E740481C1C}">
+                          <a14:useLocalDpi xmlns:a14="http://schemas.microsoft.com/office/drawing/2010/main" val="0"/>
+                        </a:ext>
+                      </a:extLst>
+                    </a:blip>
+                    <a:stretch>
+                      <a:fillRect/>
+                    </a:stretch>
+                  </pic:blipFill>
+                  <pic:spPr>
+                    <a:xfrm>
+                      <a:off x="0" y="0"/>
+                      <a:ext cx="4944587" cy="2780560"/>
+                    </a:xfrm>
+                    <a:prstGeom prst="rect">
+                      <a:avLst/>
+                    </a:prstGeom>
+                  </pic:spPr>
+                </pic:pic>
+              </a:graphicData>
+            </a:graphic>
+          </wp:inline>
+        </w:drawing>
+      </w:r>
+    </w:p>
+    <w:p>
+      <w:pPr>
+        <w:jc w:val="both"/>
+      </w:pPr>
+      <w:r>
+        <w:t xml:space="preserve">Figura 2.1 Visualización de precios históricos de </w:t>
+      </w:r>
+      <w:proofErr w:type="spellStart"/>
+      <w:r>
+        <w:t>Bitcoin</w:t>
+      </w:r>
+      <w:proofErr w:type="spellEnd"/>
+      <w:r>
+        <w:t xml:space="preserve"> [11].</w:t>
+      </w:r>
+    </w:p>
+    <w:p>
+      <w:pPr>
+        <w:jc w:val="both"/>
+        <w:rPr>
+          <w:b/>
+          <w:sz w:val="28"/>
+        </w:rPr>
+      </w:pPr>
+      <w:r>
+        <w:rPr>
+          <w:b/>
+          <w:sz w:val="28"/>
+        </w:rPr>
+        <w:t>2.1.1</w:t>
+      </w:r>
+      <w:r>
+        <w:rPr>
+          <w:b/>
+          <w:sz w:val="28"/>
+        </w:rPr>
+        <w:t>.3</w:t>
+      </w:r>
+      <w:r>
+        <w:rPr>
+          <w:b/>
+          <w:sz w:val="28"/>
+        </w:rPr>
+        <w:t xml:space="preserve"> </w:t>
+      </w:r>
+      <w:r>
+        <w:rPr>
+          <w:b/>
+          <w:sz w:val="28"/>
+        </w:rPr>
+        <w:t xml:space="preserve">Análisis y Pronóstico de series </w:t>
+      </w:r>
+      <w:r>
+        <w:rPr>
+          <w:b/>
+          <w:sz w:val="28"/>
+        </w:rPr>
+        <w:t>de tiempo</w:t>
+      </w:r>
+    </w:p>
+    <w:p>
+      <w:pPr>
+        <w:jc w:val="both"/>
+        <w:rPr>
+          <w:sz w:val="24"/>
+        </w:rPr>
+      </w:pPr>
+      <w:r>
+        <w:rPr>
+          <w:sz w:val="24"/>
+        </w:rPr>
+        <w:t>El pronóstico de series de tiempo consiste en r</w:t>
+      </w:r>
+      <w:r>
+        <w:rPr>
+          <w:sz w:val="24"/>
+        </w:rPr>
+        <w:t>ecolectar datos históricos de alguna</w:t>
+      </w:r>
+      <w:r>
+        <w:rPr>
+          <w:sz w:val="24"/>
+        </w:rPr>
+        <w:t xml:space="preserve"> variable de interés para</w:t>
+      </w:r>
+      <w:r>
+        <w:rPr>
+          <w:sz w:val="24"/>
+        </w:rPr>
+        <w:t xml:space="preserve"> posteriormente ser analizados y </w:t>
+      </w:r>
+      <w:r>
+        <w:rPr>
+          <w:sz w:val="24"/>
+        </w:rPr>
+        <w:t>desarrollar un modelo que comprenda las relaciones que existen en</w:t>
+      </w:r>
+      <w:r>
+        <w:rPr>
+          <w:sz w:val="24"/>
+        </w:rPr>
+        <w:t xml:space="preserve"> los datos </w:t>
+      </w:r>
+      <w:r>
+        <w:rPr>
+          <w:sz w:val="24"/>
+        </w:rPr>
+        <w:t>y que posiblemente no sean notorias.</w:t>
+      </w:r>
+      <w:r>
+        <w:rPr>
+          <w:sz w:val="24"/>
+        </w:rPr>
+        <w:t xml:space="preserve"> </w:t>
+      </w:r>
+      <w:r>
+        <w:rPr>
+          <w:sz w:val="24"/>
+        </w:rPr>
+        <w:t xml:space="preserve">El modelo después es utilizado para hacer pronósticos del comportamiento que se espera que </w:t>
+      </w:r>
+      <w:r>
+        <w:rPr>
+          <w:sz w:val="24"/>
+        </w:rPr>
+        <w:t xml:space="preserve">tenga la variable recolectada </w:t>
+      </w:r>
+      <w:r>
+        <w:rPr>
+          <w:sz w:val="24"/>
+        </w:rPr>
+        <w:t>[7, 8]</w:t>
+      </w:r>
+      <w:r>
+        <w:rPr>
+          <w:sz w:val="24"/>
+        </w:rPr>
+        <w:t>.</w:t>
+      </w:r>
+    </w:p>
+    <w:p>
+      <w:pPr>
+        <w:jc w:val="both"/>
+        <w:rPr>
+          <w:b/>
+          <w:sz w:val="28"/>
+        </w:rPr>
+      </w:pPr>
+      <w:r>
+        <w:rPr>
+          <w:b/>
+          <w:sz w:val="28"/>
+        </w:rPr>
+        <w:t>2.</w:t>
+      </w:r>
+      <w:r>
+        <w:rPr>
+          <w:b/>
+          <w:sz w:val="28"/>
+        </w:rPr>
+        <w:t>2</w:t>
+      </w:r>
+      <w:r>
+        <w:rPr>
+          <w:b/>
+          <w:sz w:val="28"/>
+        </w:rPr>
+        <w:t xml:space="preserve"> </w:t>
+      </w:r>
+      <w:r>
+        <w:rPr>
+          <w:b/>
+          <w:sz w:val="28"/>
+        </w:rPr>
+        <w:t>Trabajos Relevantes</w:t>
+      </w:r>
+    </w:p>
+    <w:p>
+      <w:pPr>
+        <w:jc w:val="both"/>
+        <w:rPr>
+          <w:b/>
+          <w:sz w:val="28"/>
+        </w:rPr>
+      </w:pPr>
+      <w:r>
+        <w:rPr>
+          <w:b/>
+          <w:sz w:val="28"/>
+        </w:rPr>
+        <w:t>2.</w:t>
+      </w:r>
+      <w:r>
+        <w:rPr>
+          <w:b/>
+          <w:sz w:val="28"/>
+        </w:rPr>
+        <w:t>2.1 ARIMA</w:t>
+      </w:r>
+    </w:p>
+    <w:p>
+      <w:pPr>
+        <w:jc w:val="both"/>
+        <w:rPr>
+          <w:b/>
+          <w:sz w:val="28"/>
+        </w:rPr>
+      </w:pPr>
+      <w:r>
+        <w:rPr>
+          <w:b/>
+          <w:sz w:val="28"/>
+        </w:rPr>
+        <w:t>2.2.1.1 Descripción del modelo</w:t>
+      </w:r>
+    </w:p>
+    <w:p>
+      <w:pPr>
+        <w:jc w:val="both"/>
+        <w:rPr>
+          <w:sz w:val="24"/>
+        </w:rPr>
+      </w:pPr>
+      <w:r>
+        <w:rPr>
+          <w:sz w:val="24"/>
+        </w:rPr>
+        <w:t>De todos los métodos que existen actualmente para hacer pronósticos de series de tiempo, el modelo autorregresivo integrado de promedio móvil (ARIMA) es uno de los más utilizados</w:t>
+      </w:r>
+      <w:r>
+        <w:rPr>
+          <w:sz w:val="24"/>
+        </w:rPr>
+        <w:t>. Este modelo tiene una característica relativamente sencilla a grandes rasgos, y que a su vez representa una deficiencia: ARIMA asume que los valores futuros y los valores históricos se relacionan linealmente, cuando la realidad es que la mayoría de los datos de series temporales presentan una relación no lineal [9]</w:t>
+      </w:r>
+      <w:r>
+        <w:rPr>
+          <w:sz w:val="24"/>
+        </w:rPr>
+        <w:t>.</w:t>
+      </w:r>
+    </w:p>
+    <w:p>
+      <w:pPr>
+        <w:jc w:val="both"/>
+        <w:rPr>
+          <w:b/>
+          <w:sz w:val="28"/>
+        </w:rPr>
+      </w:pPr>
+      <w:r>
+        <w:rPr>
+          <w:b/>
+          <w:sz w:val="28"/>
+        </w:rPr>
+        <w:lastRenderedPageBreak/>
+        <w:t xml:space="preserve">2.2.1.2 Pronósticos del precio de </w:t>
+      </w:r>
+      <w:proofErr w:type="spellStart"/>
+      <w:r>
+        <w:rPr>
+          <w:b/>
+          <w:sz w:val="28"/>
+        </w:rPr>
+        <w:t>Bitcoin</w:t>
+      </w:r>
+      <w:proofErr w:type="spellEnd"/>
+    </w:p>
+    <w:p>
+      <w:pPr>
+        <w:jc w:val="both"/>
+        <w:rPr>
+          <w:sz w:val="24"/>
+        </w:rPr>
+      </w:pPr>
+      <w:r>
+        <w:rPr>
+          <w:sz w:val="24"/>
+        </w:rPr>
+        <w:t>El modelo ARIMA es una elección muy popular para realizar</w:t>
+      </w:r>
+      <w:r>
+        <w:rPr>
+          <w:sz w:val="24"/>
+        </w:rPr>
+        <w:t xml:space="preserve"> pronósticos de </w:t>
+      </w:r>
+      <w:proofErr w:type="spellStart"/>
+      <w:r>
+        <w:rPr>
+          <w:sz w:val="24"/>
+        </w:rPr>
+        <w:t>criptomoneda</w:t>
+      </w:r>
+      <w:proofErr w:type="spellEnd"/>
+      <w:r>
+        <w:rPr>
+          <w:sz w:val="24"/>
+        </w:rPr>
+        <w:t>, especialmente a corto plazo</w:t>
+      </w:r>
+      <w:r>
+        <w:rPr>
+          <w:sz w:val="24"/>
+        </w:rPr>
+        <w:t xml:space="preserve">. Como se describe en </w:t>
+      </w:r>
+      <w:r>
+        <w:rPr>
+          <w:sz w:val="24"/>
+        </w:rPr>
+        <w:t>[10]</w:t>
+      </w:r>
+      <w:r>
+        <w:rPr>
+          <w:sz w:val="24"/>
+        </w:rPr>
+        <w:t>,  se implementó</w:t>
+      </w:r>
+      <w:r>
+        <w:rPr>
+          <w:sz w:val="24"/>
+        </w:rPr>
+        <w:t xml:space="preserve"> este modelo utilizando los datos históric</w:t>
+      </w:r>
+      <w:r>
+        <w:rPr>
+          <w:sz w:val="24"/>
+        </w:rPr>
+        <w:t xml:space="preserve">os de </w:t>
+      </w:r>
+      <w:proofErr w:type="spellStart"/>
+      <w:r>
+        <w:rPr>
+          <w:sz w:val="24"/>
+        </w:rPr>
+        <w:t>Bitcoin</w:t>
+      </w:r>
+      <w:proofErr w:type="spellEnd"/>
+      <w:r>
+        <w:rPr>
+          <w:sz w:val="24"/>
+        </w:rPr>
+        <w:t xml:space="preserve"> de</w:t>
+      </w:r>
+      <w:r>
+        <w:rPr>
+          <w:sz w:val="24"/>
+        </w:rPr>
+        <w:t>sde Mayo del 2016, hasta finales</w:t>
+      </w:r>
+      <w:r>
+        <w:rPr>
+          <w:sz w:val="24"/>
+        </w:rPr>
+        <w:t xml:space="preserve"> de </w:t>
+      </w:r>
+      <w:r>
+        <w:rPr>
+          <w:sz w:val="24"/>
+        </w:rPr>
+        <w:t>Marzo</w:t>
+      </w:r>
+      <w:r>
+        <w:rPr>
+          <w:sz w:val="24"/>
+        </w:rPr>
+        <w:t xml:space="preserve"> del 2018</w:t>
+      </w:r>
+      <w:r>
+        <w:rPr>
+          <w:sz w:val="24"/>
+        </w:rPr>
+        <w:t xml:space="preserve">. </w:t>
+      </w:r>
+      <w:r>
+        <w:rPr>
+          <w:sz w:val="24"/>
+        </w:rPr>
+        <w:t xml:space="preserve">Los datos obtenidos contenían información sobre el precio de apertura </w:t>
+      </w:r>
+      <w:r>
+        <w:rPr>
+          <w:sz w:val="24"/>
+        </w:rPr>
+        <w:t xml:space="preserve">y </w:t>
+      </w:r>
+      <w:r>
+        <w:rPr>
+          <w:sz w:val="24"/>
+        </w:rPr>
+        <w:t>cierre, el alto y bajo de cada día</w:t>
+      </w:r>
+      <w:r>
+        <w:rPr>
+          <w:sz w:val="24"/>
+        </w:rPr>
+        <w:t>, entre otros</w:t>
+      </w:r>
+      <w:r>
+        <w:rPr>
+          <w:sz w:val="24"/>
+        </w:rPr>
+        <w:t xml:space="preserve"> [10]</w:t>
+      </w:r>
+      <w:r>
+        <w:rPr>
+          <w:sz w:val="24"/>
+        </w:rPr>
+        <w:t xml:space="preserve">. Para </w:t>
+      </w:r>
+      <w:proofErr w:type="spellStart"/>
+      <w:r>
+        <w:rPr>
+          <w:sz w:val="24"/>
+        </w:rPr>
+        <w:t>preprocesar</w:t>
+      </w:r>
+      <w:proofErr w:type="spellEnd"/>
+      <w:r>
+        <w:rPr>
+          <w:sz w:val="24"/>
+        </w:rPr>
+        <w:t xml:space="preserve"> los datos, se removieron todas las columnas a excepción del precio de cierre,</w:t>
+      </w:r>
+      <w:r>
+        <w:rPr>
+          <w:sz w:val="24"/>
+        </w:rPr>
+        <w:t xml:space="preserve"> y se utilizó e</w:t>
+      </w:r>
+      <w:r>
+        <w:rPr>
+          <w:sz w:val="24"/>
+        </w:rPr>
+        <w:t xml:space="preserve">ste </w:t>
+      </w:r>
+      <w:r>
+        <w:rPr>
+          <w:sz w:val="24"/>
+        </w:rPr>
+        <w:t xml:space="preserve">dato </w:t>
+      </w:r>
+      <w:r>
+        <w:rPr>
+          <w:sz w:val="24"/>
+        </w:rPr>
+        <w:t xml:space="preserve">porque es el que genera más interés para los </w:t>
+      </w:r>
+      <w:r>
+        <w:rPr>
+          <w:sz w:val="24"/>
+        </w:rPr>
+        <w:t>inversionistas</w:t>
+      </w:r>
+      <w:r>
+        <w:rPr>
+          <w:sz w:val="24"/>
+        </w:rPr>
+        <w:t xml:space="preserve"> [11].</w:t>
+      </w:r>
+    </w:p>
+    <w:p>
+      <w:pPr>
+        <w:jc w:val="both"/>
+        <w:rPr>
+          <w:sz w:val="24"/>
+        </w:rPr>
+      </w:pPr>
+      <w:r>
+        <w:rPr>
+          <w:sz w:val="24"/>
+        </w:rPr>
+        <w:t>Para implementar el modelo ARIMA, se necesitan definir 3 valores (p,</w:t>
+      </w:r>
+      <w:r>
+        <w:rPr>
+          <w:sz w:val="24"/>
+        </w:rPr>
+        <w:t xml:space="preserve"> </w:t>
+      </w:r>
+      <w:r>
+        <w:rPr>
+          <w:sz w:val="24"/>
+        </w:rPr>
+        <w:t>d,</w:t>
+      </w:r>
+      <w:r>
+        <w:rPr>
+          <w:sz w:val="24"/>
+        </w:rPr>
+        <w:t xml:space="preserve"> </w:t>
+      </w:r>
+      <w:r>
+        <w:rPr>
+          <w:sz w:val="24"/>
+        </w:rPr>
+        <w:t>q) utilizados para la construcción del mismo, y ya que seleccionar los valores que encajan mejor en el modelo no es una tarea sencilla, el desarrollo se realizó en el lenguaje de programación R, que cuenta con una función que encuentra los valores óptimos de forma automática</w:t>
+      </w:r>
+      <w:r>
+        <w:rPr>
+          <w:sz w:val="24"/>
+        </w:rPr>
+        <w:t xml:space="preserve"> [10]</w:t>
+      </w:r>
+      <w:r>
+        <w:rPr>
+          <w:sz w:val="24"/>
+        </w:rPr>
+        <w:t xml:space="preserve">. </w:t>
+      </w:r>
+    </w:p>
+    <w:p>
+      <w:pPr>
+        <w:jc w:val="both"/>
+        <w:rPr>
+          <w:sz w:val="24"/>
+        </w:rPr>
+      </w:pPr>
+      <w:r>
+        <w:rPr>
+          <w:sz w:val="24"/>
+        </w:rPr>
+        <w:t>Las pruebas se realizaron pronosticando los precios de cierre desde el 13 de Diciembre del 2017, hasta el 27 de Marzo del 2018, y posteriormente evaluando los precios arrojados por el modelo contra los precios reales de las mismas fechas utilizando la raíz del error cuadrático medio (RECM). La evaluación resultó en un error de 593.80</w:t>
+      </w:r>
+      <w:r>
+        <w:rPr>
+          <w:sz w:val="24"/>
+        </w:rPr>
+        <w:t xml:space="preserve"> [10]</w:t>
+      </w:r>
+      <w:r>
+        <w:rPr>
+          <w:sz w:val="24"/>
+        </w:rPr>
+        <w:t>.</w:t>
+      </w:r>
+    </w:p>
+    <w:p>
+      <w:pPr>
+        <w:jc w:val="both"/>
+        <w:rPr>
+          <w:b/>
+          <w:sz w:val="28"/>
+        </w:rPr>
+      </w:pPr>
+      <w:r>
+        <w:rPr>
+          <w:b/>
+          <w:sz w:val="28"/>
+        </w:rPr>
+        <w:t>2.</w:t>
+      </w:r>
+      <w:r>
+        <w:rPr>
+          <w:b/>
+          <w:sz w:val="28"/>
+        </w:rPr>
+        <w:t>2.2 LSTM</w:t>
+      </w:r>
+    </w:p>
+    <w:p>
+      <w:pPr>
+        <w:jc w:val="both"/>
+        <w:rPr>
+          <w:b/>
+          <w:sz w:val="28"/>
+        </w:rPr>
+      </w:pPr>
+      <w:r>
+        <w:rPr>
+          <w:b/>
+          <w:sz w:val="28"/>
+        </w:rPr>
+        <w:t>2.2.2</w:t>
+      </w:r>
+      <w:r>
+        <w:rPr>
+          <w:b/>
+          <w:sz w:val="28"/>
+        </w:rPr>
+        <w:t>.1</w:t>
+      </w:r>
+      <w:r>
+        <w:rPr>
+          <w:b/>
+          <w:sz w:val="28"/>
+        </w:rPr>
+        <w:t xml:space="preserve"> Descripción del modelo</w:t>
+      </w:r>
+    </w:p>
+    <w:p>
+      <w:pPr>
+        <w:jc w:val="both"/>
+        <w:rPr>
+          <w:sz w:val="24"/>
+        </w:rPr>
+      </w:pPr>
+      <w:r>
+        <w:rPr>
+          <w:sz w:val="24"/>
+        </w:rPr>
+        <w:t>Las Long Short-</w:t>
+      </w:r>
+      <w:proofErr w:type="spellStart"/>
+      <w:r>
+        <w:rPr>
+          <w:sz w:val="24"/>
+        </w:rPr>
+        <w:t>Term</w:t>
+      </w:r>
+      <w:proofErr w:type="spellEnd"/>
+      <w:r>
+        <w:rPr>
+          <w:sz w:val="24"/>
+        </w:rPr>
+        <w:t xml:space="preserve"> </w:t>
+      </w:r>
+      <w:proofErr w:type="spellStart"/>
+      <w:r>
+        <w:rPr>
+          <w:sz w:val="24"/>
+        </w:rPr>
+        <w:t>Memory</w:t>
+      </w:r>
+      <w:proofErr w:type="spellEnd"/>
+      <w:r>
+        <w:rPr>
+          <w:sz w:val="24"/>
+        </w:rPr>
+        <w:t xml:space="preserve"> Networks (LSTM) son un tipo de red</w:t>
+      </w:r>
+      <w:r>
+        <w:rPr>
+          <w:sz w:val="24"/>
+        </w:rPr>
+        <w:t>es neuronales compuestas por una capa de entrada, una o más capas escondidas, y una capa de salida. Lo que diferencia a las LSTM de las redes neuronales convencionales, es la estructura de sus capas escondidas que les permite recordar información por largos periodos de tiempo [12, 13]. Dentro de la capa escondida de una LSTM se encuentran celdas de memoria, que a su vez cuentan con 3 tipos de compuertas: La compuerta de entrada, la de salida y la de olvido. A grandes rasgos estas compuertas mantienen y ajustan el estado de la celda, es decir, la información que ésta contiene [12]</w:t>
+      </w:r>
+      <w:r>
+        <w:rPr>
+          <w:sz w:val="24"/>
+        </w:rPr>
+        <w:t xml:space="preserve">. </w:t>
+      </w:r>
+    </w:p>
+    <w:p>
+      <w:pPr>
+        <w:jc w:val="both"/>
+        <w:rPr>
+          <w:sz w:val="24"/>
+        </w:rPr>
+      </w:pPr>
+      <w:r>
+        <w:rPr>
+          <w:sz w:val="24"/>
+        </w:rPr>
+        <w:t>Este modelo a diferencia del anterior, es capaz de ajustarse a relaciones no linea</w:t>
+      </w:r>
+      <w:r>
+        <w:rPr>
+          <w:sz w:val="24"/>
+        </w:rPr>
+        <w:t xml:space="preserve">les en las secuencia de datos, lo que permite generar pronósticos más confiables </w:t>
+      </w:r>
+      <w:r>
+        <w:rPr>
+          <w:sz w:val="24"/>
+        </w:rPr>
+        <w:t xml:space="preserve">cuando son </w:t>
+      </w:r>
+      <w:r>
+        <w:rPr>
+          <w:sz w:val="24"/>
+        </w:rPr>
+        <w:t>a plazos más largos [13].</w:t>
+      </w:r>
+    </w:p>
+    <w:p>
+      <w:pPr>
+        <w:jc w:val="both"/>
+        <w:rPr>
+          <w:b/>
+          <w:sz w:val="28"/>
+        </w:rPr>
+      </w:pPr>
+      <w:r>
+        <w:rPr>
+          <w:b/>
+          <w:sz w:val="28"/>
+        </w:rPr>
+        <w:t xml:space="preserve">2.2.2.2 Pronósticos del precio de </w:t>
+      </w:r>
+      <w:proofErr w:type="spellStart"/>
+      <w:r>
+        <w:rPr>
+          <w:b/>
+          <w:sz w:val="28"/>
+        </w:rPr>
+        <w:t>Bitcoin</w:t>
+      </w:r>
+      <w:proofErr w:type="spellEnd"/>
+    </w:p>
+    <w:p>
+      <w:pPr>
+        <w:jc w:val="both"/>
+        <w:rPr>
+          <w:sz w:val="24"/>
+        </w:rPr>
+      </w:pPr>
+      <w:proofErr w:type="spellStart"/>
+      <w:r>
+        <w:rPr>
+          <w:sz w:val="24"/>
+        </w:rPr>
+        <w:t>Wu</w:t>
+      </w:r>
+      <w:proofErr w:type="spellEnd"/>
+      <w:r>
+        <w:rPr>
+          <w:sz w:val="24"/>
+        </w:rPr>
+        <w:t>, C.-H.,</w:t>
+      </w:r>
+      <w:r>
+        <w:rPr>
+          <w:sz w:val="24"/>
+        </w:rPr>
+        <w:t xml:space="preserve"> et al. [12] implementa</w:t>
+      </w:r>
+      <w:r>
+        <w:rPr>
+          <w:sz w:val="24"/>
+        </w:rPr>
+        <w:t>ron una</w:t>
+      </w:r>
+      <w:r>
+        <w:rPr>
+          <w:sz w:val="24"/>
+        </w:rPr>
+        <w:t xml:space="preserve"> LSTM utilizando los precios de </w:t>
+      </w:r>
+      <w:proofErr w:type="spellStart"/>
+      <w:r>
+        <w:rPr>
+          <w:sz w:val="24"/>
+        </w:rPr>
+        <w:t>Bitcoin</w:t>
+      </w:r>
+      <w:proofErr w:type="spellEnd"/>
+      <w:r>
+        <w:rPr>
+          <w:sz w:val="24"/>
+        </w:rPr>
+        <w:t xml:space="preserve"> desde el inicio del 2018, hasta el 28 de Ju</w:t>
+      </w:r>
+      <w:r>
+        <w:rPr>
+          <w:sz w:val="24"/>
+        </w:rPr>
+        <w:t>lio del mismo año. El</w:t>
+      </w:r>
+      <w:r>
+        <w:rPr>
+          <w:sz w:val="24"/>
+        </w:rPr>
+        <w:t xml:space="preserve"> </w:t>
+      </w:r>
+      <w:proofErr w:type="spellStart"/>
+      <w:r>
+        <w:rPr>
+          <w:sz w:val="24"/>
+        </w:rPr>
+        <w:t>preprocesamiento</w:t>
+      </w:r>
+      <w:proofErr w:type="spellEnd"/>
+      <w:r>
+        <w:rPr>
+          <w:sz w:val="24"/>
+        </w:rPr>
+        <w:t xml:space="preserve"> </w:t>
+      </w:r>
+      <w:r>
+        <w:rPr>
+          <w:sz w:val="24"/>
+        </w:rPr>
+        <w:t xml:space="preserve">de los datos </w:t>
+      </w:r>
+      <w:r>
+        <w:rPr>
+          <w:sz w:val="24"/>
+        </w:rPr>
+        <w:t xml:space="preserve">fue </w:t>
+      </w:r>
+      <w:r>
+        <w:rPr>
+          <w:sz w:val="24"/>
+        </w:rPr>
+        <w:lastRenderedPageBreak/>
+        <w:t>muy similar al mencionado previamente, quedándose únicamente con el precio de cierre para el entrenamiento de los modelos y los pronósticos a generar.</w:t>
+      </w:r>
+    </w:p>
+    <w:p>
+      <w:pPr>
+        <w:jc w:val="both"/>
+        <w:rPr>
+          <w:sz w:val="24"/>
+        </w:rPr>
+      </w:pPr>
+      <w:r>
+        <w:rPr>
+          <w:sz w:val="24"/>
+        </w:rPr>
+        <w:t xml:space="preserve">Para realizar las pruebas se utilizaron los últimos 71 registros de </w:t>
+      </w:r>
+      <w:r>
+        <w:rPr>
+          <w:sz w:val="24"/>
+        </w:rPr>
+        <w:t>las series de tiempo, teniendo un total de 138 muestras para entrenar al modelo. La raíz del error cuadrático medio fue una de las metodologías de evaluación usadas, resultando en un error total de 247.33 [12].</w:t>
+      </w:r>
+    </w:p>
+    <w:p>
+      <w:pPr>
+        <w:jc w:val="both"/>
+        <w:rPr>
+          <w:b/>
+          <w:sz w:val="28"/>
+        </w:rPr>
+      </w:pPr>
+      <w:r>
+        <w:rPr>
+          <w:b/>
+          <w:sz w:val="28"/>
+        </w:rPr>
+        <w:t>2.2.3 ARIMA-LSTM</w:t>
+      </w:r>
+    </w:p>
+    <w:p>
+      <w:pPr>
+        <w:jc w:val="both"/>
+        <w:rPr>
+          <w:b/>
+          <w:sz w:val="28"/>
+        </w:rPr>
+      </w:pPr>
+      <w:r>
+        <w:rPr>
+          <w:b/>
+          <w:sz w:val="28"/>
+        </w:rPr>
+        <w:t>2.2.3.1 Descripción del modelo</w:t>
+      </w:r>
+    </w:p>
+    <w:p>
+      <w:pPr>
+        <w:jc w:val="both"/>
+        <w:rPr>
+          <w:sz w:val="24"/>
+        </w:rPr>
+      </w:pPr>
+      <w:r>
+        <w:rPr>
+          <w:sz w:val="24"/>
+        </w:rPr>
+        <w:t xml:space="preserve">El modelo híbrido ARIMA-LSTM combina ambos modelos aprovechando las ventajas que cada uno ofrece, </w:t>
+      </w:r>
+      <w:r>
+        <w:rPr>
+          <w:sz w:val="24"/>
+        </w:rPr>
+        <w:t>buscando lograr pronósticos más precisos. P</w:t>
+      </w:r>
+      <w:r>
+        <w:rPr>
+          <w:sz w:val="24"/>
+        </w:rPr>
+        <w:t>rimero se utiliza el modelo ARIMA para ajustar las relaciones lineales en los datos y posteriormente el modelo LSTM se encarga de las relaciones no lineales</w:t>
+      </w:r>
+      <w:r>
+        <w:rPr>
+          <w:sz w:val="24"/>
+        </w:rPr>
+        <w:t xml:space="preserve"> [9]</w:t>
+      </w:r>
+      <w:r>
+        <w:rPr>
+          <w:sz w:val="24"/>
+        </w:rPr>
+        <w:t>.</w:t>
+      </w:r>
+    </w:p>
+    <w:p>
+      <w:pPr>
+        <w:jc w:val="both"/>
+        <w:rPr>
+          <w:sz w:val="24"/>
+        </w:rPr>
+      </w:pPr>
+      <w:r>
+        <w:rPr>
+          <w:sz w:val="24"/>
+        </w:rPr>
+        <w:t xml:space="preserve">La secuencia de pasos para hacer pronósticos </w:t>
+      </w:r>
+      <w:r>
+        <w:rPr>
+          <w:sz w:val="24"/>
+        </w:rPr>
+        <w:t xml:space="preserve">de series de tiempo </w:t>
+      </w:r>
+      <w:r>
+        <w:rPr>
+          <w:sz w:val="24"/>
+        </w:rPr>
+        <w:t xml:space="preserve">con el modelo ARIMA-LSTM se representa en la figura </w:t>
+      </w:r>
+      <w:r>
+        <w:rPr>
+          <w:sz w:val="24"/>
+        </w:rPr>
+        <w:t>2.2</w:t>
+      </w:r>
+      <w:r>
+        <w:rPr>
+          <w:sz w:val="24"/>
+        </w:rPr>
+        <w:t xml:space="preserve">. A grandes rasgos, los pasos son </w:t>
+      </w:r>
+      <w:r>
+        <w:rPr>
+          <w:sz w:val="24"/>
+        </w:rPr>
+        <w:t>los siguientes</w:t>
+      </w:r>
+      <w:r>
+        <w:rPr>
+          <w:sz w:val="24"/>
+        </w:rPr>
+        <w:t>:</w:t>
+      </w:r>
+    </w:p>
+    <w:p>
+      <w:pPr>
+        <w:jc w:val="both"/>
+        <w:rPr>
+          <w:sz w:val="24"/>
+        </w:rPr>
+      </w:pPr>
+      <w:r>
+        <w:rPr>
+          <w:sz w:val="24"/>
+        </w:rPr>
+        <w:t>1: Entrenar el modelo ARIMA con los datos históricos de las series de tiempo.</w:t>
+      </w:r>
+    </w:p>
+    <w:p>
+      <w:pPr>
+        <w:jc w:val="both"/>
+        <w:rPr>
+          <w:sz w:val="24"/>
+        </w:rPr>
+      </w:pPr>
+      <w:r>
+        <w:rPr>
+          <w:sz w:val="24"/>
+        </w:rPr>
+        <w:t>2: Obtener la secuencia residual resultante (errores en los pronósticos de entrenamiento).</w:t>
+      </w:r>
+    </w:p>
+    <w:p>
+      <w:pPr>
+        <w:jc w:val="both"/>
+        <w:rPr>
+          <w:sz w:val="24"/>
+        </w:rPr>
+      </w:pPr>
+      <w:r>
+        <w:rPr>
+          <w:sz w:val="24"/>
+        </w:rPr>
+        <w:t>3: Ajustar el modelo LSTM utilizando los residuos de ARIMA.</w:t>
+      </w:r>
+    </w:p>
+    <w:p>
+      <w:pPr>
+        <w:jc w:val="both"/>
+        <w:rPr>
+          <w:sz w:val="24"/>
+        </w:rPr>
+      </w:pPr>
+      <w:r>
+        <w:rPr>
+          <w:sz w:val="24"/>
+        </w:rPr>
+        <w:t>4: Hacer pronóstico con el modelo ARIMA del paso 1.</w:t>
+      </w:r>
+    </w:p>
+    <w:p>
+      <w:pPr>
+        <w:jc w:val="both"/>
+        <w:rPr>
+          <w:sz w:val="24"/>
+        </w:rPr>
+      </w:pPr>
+      <w:r>
+        <w:rPr>
+          <w:sz w:val="24"/>
+        </w:rPr>
+        <w:t>5: Hacer pronóstico con el modelo LSTM del paso 3.</w:t>
+      </w:r>
+    </w:p>
+    <w:p>
+      <w:pPr>
+        <w:jc w:val="both"/>
+        <w:rPr>
+          <w:sz w:val="24"/>
+        </w:rPr>
+      </w:pPr>
+      <w:r>
+        <w:rPr>
+          <w:sz w:val="24"/>
+        </w:rPr>
+        <w:t>6: Sumar ambos resultados para obtener el pronóstico final</w:t>
+      </w:r>
+      <w:r>
+        <w:rPr>
+          <w:sz w:val="24"/>
+        </w:rPr>
+        <w:t xml:space="preserve"> [14]</w:t>
+      </w:r>
+      <w:r>
+        <w:rPr>
+          <w:sz w:val="24"/>
+        </w:rPr>
+        <w:t>.</w:t>
+      </w:r>
+    </w:p>
+    <w:p>
+      <w:pPr>
+        <w:jc w:val="both"/>
+        <w:rPr>
+          <w:sz w:val="24"/>
+        </w:rPr>
+      </w:pPr>
+      <w:r>
+        <w:rPr>
+          <w:noProof/>
+          <w:sz w:val="24"/>
+          <w:lang w:eastAsia="es-MX"/>
+        </w:rPr>
+        <w:lastRenderedPageBreak/>
+        <w:drawing>
+          <wp:inline distT="0" distB="0" distL="0" distR="0">
+            <wp:extent cx="1908313" cy="2671639"/>
+            <wp:effectExtent l="0" t="0" r="0" b="0"/>
+            <wp:docPr id="1" name="0 Imagen"/>
+            <wp:cNvGraphicFramePr>
+              <a:graphicFrameLocks xmlns:a="http://schemas.openxmlformats.org/drawingml/2006/main" noChangeAspect="1"/>
+            </wp:cNvGraphicFramePr>
+            <a:graphic xmlns:a="http://schemas.openxmlformats.org/drawingml/2006/main">
+              <a:graphicData uri="http://schemas.openxmlformats.org/drawingml/2006/picture">
+                <pic:pic xmlns:pic="http://schemas.openxmlformats.org/drawingml/2006/picture">
+                  <pic:nvPicPr>
+                    <pic:cNvPr id="0" name="2.2.PNG"/>
+                    <pic:cNvPicPr/>
+                  </pic:nvPicPr>
+                  <pic:blipFill>
+                    <a:blip r:embed="rId8" cstate="print">
+                      <a:extLst>
+                        <a:ext uri="{28A0092B-C50C-407E-A947-70E740481C1C}">
+                          <a14:useLocalDpi xmlns:a14="http://schemas.microsoft.com/office/drawing/2010/main" val="0"/>
+                        </a:ext>
+                      </a:extLst>
+                    </a:blip>
+                    <a:stretch>
+                      <a:fillRect/>
+                    </a:stretch>
+                  </pic:blipFill>
+                  <pic:spPr>
+                    <a:xfrm>
+                      <a:off x="0" y="0"/>
+                      <a:ext cx="1910943" cy="2675321"/>
+                    </a:xfrm>
+                    <a:prstGeom prst="rect">
+                      <a:avLst/>
+                    </a:prstGeom>
+                  </pic:spPr>
+                </pic:pic>
+              </a:graphicData>
+            </a:graphic>
+          </wp:inline>
+        </w:drawing>
+      </w:r>
+    </w:p>
+    <w:p>
+      <w:pPr>
+        <w:jc w:val="both"/>
+        <w:rPr>
+          <w:sz w:val="24"/>
+        </w:rPr>
+      </w:pPr>
+      <w:r>
+        <w:rPr>
+          <w:sz w:val="24"/>
+        </w:rPr>
+        <w:t>Figura 2.2 Pasos ARIMA-LSTM</w:t>
+      </w:r>
+      <w:r>
+        <w:rPr>
+          <w:sz w:val="24"/>
+        </w:rPr>
+        <w:t xml:space="preserve"> [14]</w:t>
+      </w:r>
+    </w:p>
+    <w:p>
+      <w:pPr>
+        <w:jc w:val="both"/>
+        <w:rPr>
+          <w:sz w:val="24"/>
+        </w:rPr>
+      </w:pPr>
+    </w:p>
+    <w:p>
+      <w:pPr>
+        <w:jc w:val="both"/>
+        <w:rPr>
+          <w:sz w:val="24"/>
+        </w:rPr>
+      </w:pPr>
+    </w:p>
+    <w:p>
+      <w:pPr>
+        <w:jc w:val="both"/>
+        <w:rPr>
+          <w:b/>
+          <w:sz w:val="28"/>
+        </w:rPr>
+      </w:pPr>
+      <w:r>
+        <w:rPr>
+          <w:b/>
+          <w:sz w:val="28"/>
+        </w:rPr>
+        <w:t xml:space="preserve">2.2.3.2 </w:t>
+      </w:r>
+      <w:r>
+        <w:rPr>
+          <w:b/>
+          <w:sz w:val="28"/>
+        </w:rPr>
+        <w:t>Pronósticos hechos con ARIMA-LSTM</w:t>
+      </w:r>
+    </w:p>
+    <w:p>
+      <w:pPr>
+        <w:jc w:val="both"/>
+        <w:rPr>
+          <w:sz w:val="24"/>
+        </w:rPr>
+      </w:pPr>
+      <w:r>
+        <w:rPr>
+          <w:sz w:val="24"/>
+        </w:rPr>
+        <w:t xml:space="preserve">Wang, Z., &amp; Lou, Y. </w:t>
+      </w:r>
+      <w:r>
+        <w:rPr>
+          <w:sz w:val="24"/>
+        </w:rPr>
+        <w:t>propusieron</w:t>
+      </w:r>
+      <w:r>
+        <w:rPr>
+          <w:sz w:val="24"/>
+        </w:rPr>
+        <w:t xml:space="preserve"> un modelo </w:t>
+      </w:r>
+      <w:r>
+        <w:rPr>
+          <w:sz w:val="24"/>
+        </w:rPr>
+        <w:t xml:space="preserve">de series temporales </w:t>
+      </w:r>
+      <w:r>
+        <w:rPr>
+          <w:sz w:val="24"/>
+        </w:rPr>
+        <w:t xml:space="preserve">ARIMA-LSTM </w:t>
+      </w:r>
+      <w:r>
+        <w:rPr>
+          <w:sz w:val="24"/>
+        </w:rPr>
+        <w:t xml:space="preserve">para pronosticar el nivel de agua promedio de una estación hidrológica </w:t>
+      </w:r>
+      <w:r>
+        <w:rPr>
+          <w:sz w:val="24"/>
+        </w:rPr>
+        <w:t>ubicada en el</w:t>
+      </w:r>
+      <w:r>
+        <w:rPr>
+          <w:sz w:val="24"/>
+        </w:rPr>
+        <w:t xml:space="preserve"> río </w:t>
+      </w:r>
+      <w:proofErr w:type="spellStart"/>
+      <w:r>
+        <w:rPr>
+          <w:sz w:val="24"/>
+        </w:rPr>
+        <w:t>Chuhe</w:t>
+      </w:r>
+      <w:proofErr w:type="spellEnd"/>
+      <w:r>
+        <w:rPr>
+          <w:sz w:val="24"/>
+        </w:rPr>
+        <w:t>.</w:t>
+      </w:r>
+      <w:r>
+        <w:rPr>
+          <w:sz w:val="24"/>
+        </w:rPr>
+        <w:t xml:space="preserve"> Para ponerlo a prueba, desarrollaron los modelos de forma independiente y de forma híbrida para ver si en conjunto conseguían mejores resultados. Sus experimentos mostraron que las ventajas de ambos modelos se complementan, y logr</w:t>
+      </w:r>
+      <w:r>
+        <w:rPr>
+          <w:sz w:val="24"/>
+        </w:rPr>
+        <w:t>an pronósticos más precisos</w:t>
+      </w:r>
+      <w:r>
+        <w:rPr>
+          <w:sz w:val="24"/>
+        </w:rPr>
+        <w:t xml:space="preserve"> [9]</w:t>
+      </w:r>
+      <w:r>
+        <w:rPr>
+          <w:sz w:val="24"/>
+        </w:rPr>
+        <w:t>.</w:t>
+      </w:r>
+    </w:p>
+    <w:p>
+      <w:pPr>
+        <w:jc w:val="both"/>
+        <w:rPr>
+          <w:sz w:val="24"/>
+        </w:rPr>
+      </w:pPr>
+      <w:proofErr w:type="spellStart"/>
+      <w:r>
+        <w:rPr>
+          <w:sz w:val="24"/>
+        </w:rPr>
+        <w:t>Liu</w:t>
+      </w:r>
+      <w:proofErr w:type="spellEnd"/>
+      <w:r>
+        <w:rPr>
+          <w:sz w:val="24"/>
+        </w:rPr>
+        <w:t xml:space="preserve">, J., Tan, X., &amp; Wang, Y. desarrollaron el modelo ARIMA-LSTM para </w:t>
+      </w:r>
+      <w:r>
+        <w:rPr>
+          <w:sz w:val="24"/>
+        </w:rPr>
+        <w:t xml:space="preserve">pronosticar el envejecimiento del software para servicios en la nube. Su propuesta (muy similar a la anterior) buscaba comprobar si se podían obtener mejores resultados usando el modelo híbrido. Para comprobarlo, obtuvieron registros diarios del Centro de Datos de Google Cloud, teniendo acceso al uso del CPU y la memoria de más de 1600 máquinas. Después de evaluar los tres </w:t>
+      </w:r>
+      <w:r>
+        <w:rPr>
+          <w:sz w:val="24"/>
+        </w:rPr>
+        <w:t>modelos, la raíz del error cuadrático medio de ARIMA-LSTM fue la menor de todas, concluyendo que se puede reducir el error y hacer mejores pronósticos con el modelo híbrido</w:t>
+      </w:r>
+      <w:r>
+        <w:rPr>
+          <w:sz w:val="24"/>
+        </w:rPr>
+        <w:t xml:space="preserve"> [14]</w:t>
+      </w:r>
+      <w:r>
+        <w:rPr>
+          <w:sz w:val="24"/>
+        </w:rPr>
+        <w:t>.</w:t>
+      </w:r>
+    </w:p>
+    <w:p>
+      <w:pPr>
+        <w:jc w:val="both"/>
+        <w:rPr>
+          <w:b/>
+          <w:sz w:val="28"/>
+        </w:rPr>
+      </w:pPr>
+      <w:r>
+        <w:rPr>
+          <w:b/>
+          <w:sz w:val="28"/>
+        </w:rPr>
+        <w:t>2.3</w:t>
+      </w:r>
+      <w:r>
+        <w:rPr>
+          <w:b/>
+          <w:sz w:val="28"/>
+        </w:rPr>
+        <w:t xml:space="preserve"> </w:t>
+      </w:r>
+      <w:r>
+        <w:rPr>
+          <w:b/>
+          <w:sz w:val="28"/>
+        </w:rPr>
+        <w:t>Conclusión</w:t>
+      </w:r>
+    </w:p>
+    <w:p>
+      <w:pPr>
+        <w:jc w:val="both"/>
+        <w:rPr>
+          <w:sz w:val="24"/>
+        </w:rPr>
+      </w:pPr>
+      <w:r>
+        <w:rPr>
+          <w:sz w:val="24"/>
+        </w:rPr>
+        <w:t xml:space="preserve">Actualmente existen varios métodos utilizados para pronosticar el precio de </w:t>
+      </w:r>
+      <w:proofErr w:type="spellStart"/>
+      <w:r>
+        <w:rPr>
+          <w:sz w:val="24"/>
+        </w:rPr>
         <w:t>criptomonedas</w:t>
       </w:r>
       <w:proofErr w:type="spellEnd"/>
       <w:r>
-        <w:t>, así como los resultados que obtuvieron. Analizar estos trabajos permite encontrar un área de oportuni</w:t>
-      </w:r>
-      <w:r>
-        <w:t>dad a la cual se puede contribuir</w:t>
-      </w:r>
-      <w:r>
+        <w:rPr>
+          <w:sz w:val="24"/>
+        </w:rPr>
+        <w:t xml:space="preserve">. Los trabajos previamente mencionados muestran el uso de distintos </w:t>
+      </w:r>
+      <w:r>
+        <w:rPr>
+          <w:sz w:val="24"/>
+        </w:rPr>
+        <w:lastRenderedPageBreak/>
+        <w:t>modelos de series temporales, así como las evaluaciones de los mismos. El punto más interesante a notar es el resultado que se obtiene al comparar el modelo híbrido ARIMA-LSTM contra ellos mismos de forma individual, ya que se han hecho pronósticos con un menor margen de error.</w:t>
+      </w:r>
+    </w:p>
+    <w:p>
+      <w:pPr>
+        <w:jc w:val="both"/>
+        <w:rPr>
+          <w:b/>
+          <w:sz w:val="28"/>
+        </w:rPr>
+      </w:pPr>
+      <w:r>
+        <w:rPr>
+          <w:sz w:val="24"/>
+        </w:rPr>
+        <w:t xml:space="preserve">A pesar de los resultados favorables, el modelo ARIMA-LSTM no se ha utilizado comúnmente para hacer pronósticos de series de tiempo, y en particular, no se ha utilizado para pronosticar el precio de </w:t>
+      </w:r>
+      <w:proofErr w:type="spellStart"/>
+      <w:r>
+        <w:rPr>
+          <w:sz w:val="24"/>
+        </w:rPr>
+        <w:t>criptomonedas</w:t>
+      </w:r>
+      <w:proofErr w:type="spellEnd"/>
+      <w:r>
+        <w:rPr>
+          <w:sz w:val="24"/>
+        </w:rPr>
+        <w:t>. A partir de e</w:t>
+      </w:r>
+      <w:r>
+        <w:rPr>
+          <w:sz w:val="24"/>
+        </w:rPr>
+        <w:t>sto se detecta un área de oportunidad, ya que es posible que el modelo híbrido también sea una mejor alternativa que ARIMA y que LSTM,</w:t>
+      </w:r>
+      <w:r>
+        <w:rPr>
+          <w:sz w:val="24"/>
+        </w:rPr>
+        <w:t xml:space="preserve"> misma que no se ha </w:t>
+      </w:r>
+      <w:r>
+        <w:rPr>
+          <w:sz w:val="24"/>
+        </w:rPr>
+        <w:t>puesto a prueba aún</w:t>
+      </w:r>
+      <w:r>
+        <w:rPr>
+          <w:sz w:val="24"/>
+        </w:rPr>
         <w:t>.</w:t>
       </w:r>
-    </w:p>
-    <w:p>
-      <w:pPr>
-        <w:jc w:val="both"/>
-      </w:pPr>
-    </w:p>
-    <w:p>
-      <w:pPr>
-        <w:jc w:val="both"/>
-        <w:rPr>
-          <w:b/>
-          <w:sz w:val="28"/>
-        </w:rPr>
-      </w:pPr>
-      <w:r>
-        <w:rPr>
-          <w:b/>
-          <w:sz w:val="28"/>
-        </w:rPr>
-        <w:t xml:space="preserve">2.1 Contexto del </w:t>
-      </w:r>
-      <w:r>
-        <w:rPr>
-          <w:b/>
-          <w:sz w:val="28"/>
-        </w:rPr>
-        <w:t>á</w:t>
-      </w:r>
-      <w:r>
-        <w:rPr>
-          <w:b/>
-          <w:sz w:val="28"/>
-        </w:rPr>
-        <w:t>rea</w:t>
-      </w:r>
-    </w:p>
-    <w:p>
-      <w:pPr>
-        <w:jc w:val="both"/>
-        <w:rPr>
-          <w:b/>
-          <w:sz w:val="28"/>
-        </w:rPr>
-      </w:pPr>
-      <w:r>
-        <w:rPr>
-          <w:b/>
-          <w:sz w:val="28"/>
-        </w:rPr>
-        <w:t xml:space="preserve">2.1.1 Series </w:t>
-      </w:r>
-      <w:r>
-        <w:rPr>
-          <w:b/>
-          <w:sz w:val="28"/>
-        </w:rPr>
-        <w:t>de tiempo</w:t>
-      </w:r>
-    </w:p>
-    <w:p>
-      <w:pPr>
-        <w:jc w:val="both"/>
-        <w:rPr>
-          <w:b/>
-          <w:sz w:val="28"/>
-        </w:rPr>
-      </w:pPr>
-      <w:r>
-        <w:rPr>
-          <w:b/>
-          <w:sz w:val="28"/>
-        </w:rPr>
-        <w:t>2.1.1</w:t>
-      </w:r>
-      <w:r>
-        <w:rPr>
-          <w:b/>
-          <w:sz w:val="28"/>
-        </w:rPr>
-        <w:t>.1</w:t>
-      </w:r>
-      <w:r>
-        <w:rPr>
-          <w:b/>
-          <w:sz w:val="28"/>
-        </w:rPr>
-        <w:t xml:space="preserve"> </w:t>
-      </w:r>
-      <w:r>
-        <w:rPr>
-          <w:b/>
-          <w:sz w:val="28"/>
-        </w:rPr>
-        <w:t>Definición</w:t>
-      </w:r>
-    </w:p>
-    <w:p>
-      <w:pPr>
-        <w:jc w:val="both"/>
-      </w:pPr>
-      <w:r>
-        <w:t>Una serie de tiempo es un conjunto secuencial de datos medidos típicamente en tiempos sucesivos. Las medidas que se toman durante cierto periodo se organizan en orden cronológico</w:t>
-      </w:r>
-      <w:r>
-        <w:t xml:space="preserve"> [5]</w:t>
-      </w:r>
-      <w:r>
-        <w:t>.</w:t>
-      </w:r>
-      <w:r>
-        <w:t xml:space="preserve"> Se define matemáticamente una serie de tiempo como</w:t>
-      </w:r>
-      <w:r>
-        <w:t>:</w:t>
-      </w:r>
-    </w:p>
-    <w:p>
-      <w:pPr>
-        <w:ind w:left="1416" w:firstLine="708"/>
-        <w:jc w:val="both"/>
-      </w:pPr>
-      <w:r>
-        <w:t xml:space="preserve"> </w:t>
-      </w:r>
-      <w:r>
-        <w:t>{</w:t>
-      </w:r>
-      <w:r>
-        <w:t>X1</w:t>
-      </w:r>
-      <w:r>
-        <w:t>, X</w:t>
-      </w:r>
-      <w:r>
-        <w:t xml:space="preserve">2,… </w:t>
-      </w:r>
+      <w:r>
+        <w:rPr>
+          <w:b/>
+          <w:sz w:val="32"/>
+        </w:rPr>
+        <w:br/>
+      </w:r>
+      <w:r>
+        <w:rPr>
+          <w:b/>
+          <w:sz w:val="28"/>
+        </w:rPr>
+        <w:br/>
+      </w:r>
+      <w:r>
+        <w:rPr>
+          <w:b/>
+          <w:sz w:val="28"/>
+        </w:rPr>
+        <w:br/>
+      </w:r>
+      <w:r>
+        <w:rPr>
+          <w:b/>
+          <w:sz w:val="28"/>
+        </w:rPr>
+        <w:br/>
+      </w:r>
+      <w:r>
+        <w:rPr>
+          <w:b/>
+          <w:sz w:val="28"/>
+        </w:rPr>
+        <w:br/>
+      </w:r>
+      <w:r>
+        <w:rPr>
+          <w:b/>
+          <w:sz w:val="28"/>
+        </w:rPr>
+        <w:br/>
+      </w:r>
+    </w:p>
+    <w:p>
+      <w:pPr>
+        <w:rPr>
+          <w:b/>
+          <w:sz w:val="28"/>
+        </w:rPr>
+      </w:pPr>
+    </w:p>
+    <w:p>
+      <w:pPr>
+        <w:rPr>
+          <w:b/>
+          <w:sz w:val="28"/>
+        </w:rPr>
+      </w:pPr>
+    </w:p>
+    <w:p>
+      <w:r>
+        <w:rPr>
+          <w:b/>
+          <w:sz w:val="28"/>
+        </w:rPr>
+        <w:br/>
+      </w:r>
+      <w:r>
+        <w:t xml:space="preserve">Ya para le metodología </w:t>
+      </w:r>
+    </w:p>
+    <w:p>
+      <w:pPr>
+        <w:rPr>
+          <w:b/>
+          <w:sz w:val="28"/>
+        </w:rPr>
+      </w:pPr>
       <w:proofErr w:type="gramStart"/>
       <w:r>
-        <w:t>X</w:t>
-      </w:r>
-      <w:r>
-        <w:t>(</w:t>
+        <w:t>x(</w:t>
       </w:r>
       <w:proofErr w:type="gramEnd"/>
       <w:r>
-        <w:t>t)}</w:t>
-      </w:r>
-      <w:r>
-        <w:t>, t = 1, 2, 3</w:t>
-      </w:r>
-      <w:r>
-        <w:t>,…</w:t>
-      </w:r>
-    </w:p>
-    <w:p>
-      <w:pPr>
-        <w:ind w:left="1416" w:firstLine="708"/>
-        <w:jc w:val="both"/>
-      </w:pPr>
-      <w:proofErr w:type="gramStart"/>
-      <w:r>
-        <w:t>t</w:t>
-      </w:r>
-      <w:proofErr w:type="gramEnd"/>
-      <w:r>
-        <w:t>:</w:t>
-      </w:r>
-      <w:r>
-        <w:t xml:space="preserve"> R</w:t>
-      </w:r>
-      <w:r>
-        <w:t>epresenta el tiempo transcurrido</w:t>
-      </w:r>
-    </w:p>
-    <w:p>
-      <w:pPr>
-        <w:ind w:left="1416" w:firstLine="708"/>
-        <w:jc w:val="both"/>
-      </w:pPr>
-      <w:proofErr w:type="gramStart"/>
-      <w:r>
-        <w:t>X(</w:t>
-      </w:r>
-      <w:proofErr w:type="gramEnd"/>
-      <w:r>
-        <w:t>t): Es el valor del dato medido durante un tiempo en específico.</w:t>
-      </w:r>
-    </w:p>
-    <w:p>
-      <w:pPr>
-        <w:jc w:val="both"/>
-      </w:pPr>
-      <w:r>
-        <w:t xml:space="preserve">Las series de tiempo se denominan </w:t>
-      </w:r>
-      <w:proofErr w:type="spellStart"/>
-      <w:r>
-        <w:t>univariantes</w:t>
-      </w:r>
-      <w:proofErr w:type="spellEnd"/>
-      <w:r>
-        <w:t xml:space="preserve"> si los registros que </w:t>
-      </w:r>
-      <w:r>
-        <w:t xml:space="preserve">se </w:t>
-      </w:r>
-      <w:r>
-        <w:t>tienen a lo largo del tiempo son de una sola variable, pero si los registros son de más de una variable</w:t>
-      </w:r>
-      <w:r>
-        <w:t xml:space="preserve"> entonces </w:t>
-      </w:r>
-      <w:r>
-        <w:t>se dice que</w:t>
-      </w:r>
-      <w:r>
-        <w:t xml:space="preserve"> es </w:t>
-      </w:r>
-      <w:proofErr w:type="spellStart"/>
-      <w:r>
-        <w:t>multivariante</w:t>
-      </w:r>
-      <w:proofErr w:type="spellEnd"/>
-      <w:r>
-        <w:t>. [</w:t>
-      </w:r>
-      <w:r>
-        <w:t xml:space="preserve">5, </w:t>
-      </w:r>
-      <w:r>
-        <w:t>6]</w:t>
-      </w:r>
-      <w:r>
-        <w:t xml:space="preserve"> </w:t>
-      </w:r>
-      <w:r>
-        <w:t xml:space="preserve">Un ejemplo de serie de tiempo </w:t>
-      </w:r>
-      <w:proofErr w:type="spellStart"/>
-      <w:r>
-        <w:t>univariante</w:t>
-      </w:r>
-      <w:proofErr w:type="spellEnd"/>
-      <w:r>
-        <w:t xml:space="preserve"> es e</w:t>
-      </w:r>
-      <w:r>
-        <w:t xml:space="preserve">l medir la temperatura de alguna máquina de forma periódica cada minuto, por otro lado si se midiera tanto la temperatura como la vibración y las revoluciones, se estaría hablando de una serie de tiempo </w:t>
-      </w:r>
-      <w:proofErr w:type="spellStart"/>
-      <w:r>
-        <w:t>multivariante</w:t>
-      </w:r>
-      <w:proofErr w:type="spellEnd"/>
-      <w:r>
-        <w:t>.</w:t>
-      </w:r>
-    </w:p>
-    <w:p>
-      <w:pPr>
-        <w:jc w:val="both"/>
-        <w:rPr>
-          <w:b/>
-          <w:sz w:val="28"/>
-        </w:rPr>
-      </w:pPr>
-      <w:r>
-        <w:rPr>
-          <w:b/>
-          <w:sz w:val="28"/>
-        </w:rPr>
-        <w:t>2.1.1</w:t>
-      </w:r>
-      <w:r>
-        <w:rPr>
-          <w:b/>
-          <w:sz w:val="28"/>
-        </w:rPr>
-        <w:t>.2</w:t>
-      </w:r>
-      <w:r>
-        <w:rPr>
-          <w:b/>
-          <w:sz w:val="28"/>
-        </w:rPr>
-        <w:t xml:space="preserve"> </w:t>
-      </w:r>
-      <w:r>
-        <w:rPr>
-          <w:b/>
-          <w:sz w:val="28"/>
-        </w:rPr>
-        <w:t>Visualización</w:t>
-      </w:r>
-    </w:p>
-    <w:p>
-      <w:pPr>
-        <w:jc w:val="both"/>
-      </w:pPr>
-      <w:r>
-        <w:t>Para visualizar lo</w:t>
-      </w:r>
-      <w:r>
-        <w:t xml:space="preserve">s datos de una serie de tiempo, </w:t>
-      </w:r>
-      <w:r>
-        <w:t>generalm</w:t>
-      </w:r>
-      <w:r>
-        <w:t>ente éstos se grafican trazando las observaciones con respecto al tiempo. Esto permite tener una primer aproximación y entendimiento sobre el cómo se comporta la variable a lo largo del tiempo.</w:t>
-      </w:r>
-    </w:p>
-    <w:p>
-      <w:pPr>
-        <w:jc w:val="both"/>
-      </w:pPr>
-      <w:r>
-        <w:rPr>
-          <w:highlight w:val="yellow"/>
-        </w:rPr>
-        <w:t xml:space="preserve">La figura tal muestra un ejemplo de </w:t>
-      </w:r>
-      <w:proofErr w:type="spellStart"/>
-      <w:r>
-        <w:rPr>
-          <w:highlight w:val="yellow"/>
-        </w:rPr>
-        <w:t>shalala</w:t>
-      </w:r>
-      <w:proofErr w:type="spellEnd"/>
-      <w:r>
-        <w:rPr>
-          <w:highlight w:val="yellow"/>
-        </w:rPr>
-        <w:t>, el tiempo va en el eje x los valores de la variable registrada en el eje y</w:t>
-      </w:r>
-    </w:p>
-    <w:p>
-      <w:pPr>
-        <w:jc w:val="both"/>
-      </w:pPr>
-    </w:p>
-    <w:p>
-      <w:pPr>
-        <w:jc w:val="both"/>
-        <w:rPr>
-          <w:b/>
-          <w:sz w:val="28"/>
-        </w:rPr>
-      </w:pPr>
-      <w:r>
-        <w:rPr>
-          <w:b/>
-          <w:sz w:val="28"/>
-        </w:rPr>
-        <w:lastRenderedPageBreak/>
-        <w:t>2.1.1</w:t>
-      </w:r>
-      <w:r>
-        <w:rPr>
-          <w:b/>
-          <w:sz w:val="28"/>
-        </w:rPr>
-        <w:t>.2</w:t>
-      </w:r>
-      <w:r>
-        <w:rPr>
-          <w:b/>
-          <w:sz w:val="28"/>
-        </w:rPr>
-        <w:t xml:space="preserve"> </w:t>
-      </w:r>
-      <w:r>
-        <w:rPr>
-          <w:b/>
-          <w:sz w:val="28"/>
-        </w:rPr>
-        <w:t xml:space="preserve">Análisis y Pronóstico de series </w:t>
-      </w:r>
-      <w:r>
-        <w:rPr>
-          <w:b/>
-          <w:sz w:val="28"/>
-        </w:rPr>
-        <w:t>de tiempo</w:t>
-      </w:r>
-    </w:p>
-    <w:p>
-      <w:pPr>
-        <w:jc w:val="both"/>
-      </w:pPr>
-      <w:r>
-        <w:t>El pronóstico de series de tiempo consiste en recolectar datos históricos de la variable de interés para</w:t>
-      </w:r>
-      <w:r>
-        <w:t xml:space="preserve"> posteriormente ser analizados y </w:t>
-      </w:r>
-      <w:r>
-        <w:t>desarrollar un modelo que comprenda las relaciones que existen en</w:t>
-      </w:r>
-      <w:r>
-        <w:t xml:space="preserve"> los datos </w:t>
-      </w:r>
-      <w:r>
-        <w:t>y que posiblemente no sean notorias.</w:t>
-      </w:r>
-      <w:r>
-        <w:t xml:space="preserve"> </w:t>
-      </w:r>
-      <w:r>
-        <w:t>El modelo después es utilizado para hacer pronósticos del comportamiento que se espera que tenga la variable recolectada. [7, 8]</w:t>
-      </w:r>
-    </w:p>
-    <w:p>
-      <w:pPr>
-        <w:jc w:val="both"/>
-      </w:pPr>
-    </w:p>
-    <w:p>
-      <w:pPr>
-        <w:jc w:val="both"/>
-        <w:rPr>
-          <w:b/>
-          <w:sz w:val="28"/>
-        </w:rPr>
-      </w:pPr>
-      <w:r>
-        <w:rPr>
-          <w:b/>
-          <w:sz w:val="28"/>
-        </w:rPr>
-        <w:t>2.</w:t>
-      </w:r>
-      <w:r>
-        <w:rPr>
-          <w:b/>
-          <w:sz w:val="28"/>
-        </w:rPr>
-        <w:t>2</w:t>
-      </w:r>
-      <w:r>
-        <w:rPr>
-          <w:b/>
-          <w:sz w:val="28"/>
-        </w:rPr>
-        <w:t xml:space="preserve"> </w:t>
-      </w:r>
-      <w:r>
-        <w:rPr>
-          <w:b/>
-          <w:sz w:val="28"/>
-        </w:rPr>
-        <w:t>Trabajos Relevantes</w:t>
-      </w:r>
-      <w:bookmarkStart w:id="0" w:name="_GoBack"/>
-      <w:bookmarkEnd w:id="0"/>
-    </w:p>
-    <w:p>
-      <w:pPr>
-        <w:jc w:val="both"/>
-      </w:pPr>
-      <w:r>
-        <w:t>ARIMA</w:t>
-      </w:r>
-    </w:p>
-    <w:p>
-      <w:pPr>
-        <w:jc w:val="both"/>
-      </w:pPr>
-      <w:r>
-        <w:t>LSTM</w:t>
-      </w:r>
-    </w:p>
-    <w:p>
-      <w:pPr>
-        <w:jc w:val="both"/>
-      </w:pPr>
-      <w:r>
-        <w:t>ARIMA-LSTM</w:t>
-      </w:r>
-    </w:p>
-    <w:p>
-      <w:pPr>
-        <w:jc w:val="both"/>
-      </w:pPr>
-    </w:p>
-    <w:p>
-      <w:pPr>
-        <w:rPr>
-          <w:b/>
-          <w:sz w:val="28"/>
-        </w:rPr>
-      </w:pPr>
+        <w:t xml:space="preserve">t) hace referencia al valor que tiene una </w:t>
+      </w:r>
+      <w:proofErr w:type="spellStart"/>
+      <w:r>
+        <w:t>criptomoneda</w:t>
+      </w:r>
+      <w:proofErr w:type="spellEnd"/>
+      <w:r>
+        <w:t xml:space="preserve"> para un día en particular.</w:t>
+      </w:r>
       <w:r>
         <w:rPr>
           <w:b/>
@@ -1696,84 +3293,6 @@
         </w:rPr>
         <w:br/>
       </w:r>
-      <w:r>
-        <w:rPr>
-          <w:b/>
-          <w:sz w:val="28"/>
-        </w:rPr>
-        <w:br/>
-      </w:r>
-      <w:r>
-        <w:rPr>
-          <w:b/>
-          <w:sz w:val="28"/>
-        </w:rPr>
-        <w:br/>
-      </w:r>
-      <w:r>
-        <w:rPr>
-          <w:b/>
-          <w:sz w:val="28"/>
-        </w:rPr>
-        <w:br/>
-      </w:r>
-      <w:r>
-        <w:rPr>
-          <w:b/>
-          <w:sz w:val="28"/>
-        </w:rPr>
-        <w:br/>
-      </w:r>
-      <w:r>
-        <w:rPr>
-          <w:b/>
-          <w:sz w:val="28"/>
-        </w:rPr>
-        <w:br/>
-      </w:r>
-    </w:p>
-    <w:p>
-      <w:r>
-        <w:rPr>
-          <w:b/>
-          <w:sz w:val="28"/>
-        </w:rPr>
-        <w:br/>
-      </w:r>
-      <w:r>
-        <w:t xml:space="preserve">Ya para le metodología </w:t>
-      </w:r>
-    </w:p>
-    <w:p>
-      <w:pPr>
-        <w:rPr>
-          <w:b/>
-          <w:sz w:val="28"/>
-        </w:rPr>
-      </w:pPr>
-      <w:proofErr w:type="gramStart"/>
-      <w:r>
-        <w:t>x(</w:t>
-      </w:r>
-      <w:proofErr w:type="gramEnd"/>
-      <w:r>
-        <w:t xml:space="preserve">t) hace referencia al valor que tiene una </w:t>
-      </w:r>
-      <w:proofErr w:type="spellStart"/>
-      <w:r>
-        <w:t>criptomoneda</w:t>
-      </w:r>
-      <w:proofErr w:type="spellEnd"/>
-      <w:r>
-        <w:t xml:space="preserve"> para un día en particular.</w:t>
-      </w:r>
-      <w:r>
-        <w:rPr>
-          <w:b/>
-          <w:sz w:val="28"/>
-        </w:rPr>
-        <w:br/>
-      </w:r>
     </w:p>
     <w:p>
       <w:pPr>
@@ -1889,31 +3408,14 @@
         <w:t xml:space="preserve"> un EDA para ch</w:t>
       </w:r>
       <w:r>
-        <w:t xml:space="preserve">ecar si es chido usar algo </w:t>
-      </w:r>
-      <w:proofErr w:type="spellStart"/>
-      <w:proofErr w:type="gramStart"/>
-      <w:r>
-        <w:t>mas</w:t>
-      </w:r>
-      <w:proofErr w:type="spellEnd"/>
-      <w:proofErr w:type="gramEnd"/>
-      <w:r>
-        <w:t xml:space="preserve"> que el </w:t>
-      </w:r>
-      <w:proofErr w:type="spellStart"/>
-      <w:r>
-        <w:t>closing</w:t>
-      </w:r>
-      <w:proofErr w:type="spellEnd"/>
-      <w:r>
-        <w:t xml:space="preserve"> </w:t>
-      </w:r>
-      <w:proofErr w:type="spellStart"/>
-      <w:r>
-        <w:t>price</w:t>
-      </w:r>
-      <w:proofErr w:type="spellEnd"/>
+        <w:t>ecar si es chido usar algo má</w:t>
+      </w:r>
+      <w:r>
+        <w:t xml:space="preserve">s que el </w:t>
+      </w:r>
+      <w:r>
+        <w:t>precio de cierre</w:t>
+      </w:r>
     </w:p>
     <w:p>
       <w:pPr>
@@ -2306,7 +3808,7 @@
         </w:rPr>
         <w:t xml:space="preserve">Mayo 4, 2020, de Forbes Sitio web: </w:t>
       </w:r>
-      <w:hyperlink r:id="rId7" w:history="1">
+      <w:hyperlink r:id="rId9" w:history="1">
         <w:r>
           <w:rPr>
             <w:rStyle w:val="Hipervnculo"/>
@@ -2411,23 +3913,7 @@
           <w:szCs w:val="20"/>
           <w:lang w:val="en-US"/>
         </w:rPr>
-        <w:t xml:space="preserve">[7] </w:t>
-      </w:r>
-      <w:r>
-        <w:rPr>
-          <w:sz w:val="20"/>
-          <w:szCs w:val="20"/>
-          <w:lang w:val="en-US"/>
-        </w:rPr>
-        <w:t>G.P. Zhang, “A neural network ensemble method with jittered training data for time series forecasting”, Inform</w:t>
-      </w:r>
-      <w:r>
-        <w:rPr>
-          <w:sz w:val="20"/>
-          <w:szCs w:val="20"/>
-          <w:lang w:val="en-US"/>
-        </w:rPr>
-        <w:t xml:space="preserve">ation Sciences 177 (2007), </w:t>
+        <w:t xml:space="preserve">[7] G.P. Zhang, “A neural network ensemble method with jittered training data for time series forecasting”, Information Sciences 177 (2007), </w:t>
       </w:r>
       <w:proofErr w:type="spellStart"/>
       <w:r>
@@ -2463,16 +3949,205 @@
           <w:szCs w:val="20"/>
           <w:lang w:val="en-US"/>
         </w:rPr>
-        <w:t xml:space="preserve">[8] </w:t>
-      </w:r>
-      <w:r>
-        <w:rPr>
-          <w:sz w:val="20"/>
-          <w:szCs w:val="20"/>
-          <w:lang w:val="en-US"/>
-        </w:rPr>
-        <w:t>G.P. Zhang, “Time series forecasting using a hybrid ARIMA and neural network model”,</w:t>
-      </w:r>
+        <w:t xml:space="preserve">[8] G.P. Zhang, “Time series forecasting using a hybrid ARIMA and neural network model”, </w:t>
+      </w:r>
+      <w:proofErr w:type="spellStart"/>
+      <w:r>
+        <w:rPr>
+          <w:sz w:val="20"/>
+          <w:szCs w:val="20"/>
+          <w:lang w:val="en-US"/>
+        </w:rPr>
+        <w:t>Neurocomputing</w:t>
+      </w:r>
+      <w:proofErr w:type="spellEnd"/>
+      <w:r>
+        <w:rPr>
+          <w:sz w:val="20"/>
+          <w:szCs w:val="20"/>
+          <w:lang w:val="en-US"/>
+        </w:rPr>
+        <w:t xml:space="preserve"> 50 (2003), </w:t>
+      </w:r>
+      <w:proofErr w:type="spellStart"/>
+      <w:r>
+        <w:rPr>
+          <w:sz w:val="20"/>
+          <w:szCs w:val="20"/>
+          <w:lang w:val="en-US"/>
+        </w:rPr>
+        <w:t>pp</w:t>
+      </w:r>
+      <w:proofErr w:type="spellEnd"/>
+      <w:r>
+        <w:rPr>
+          <w:sz w:val="20"/>
+          <w:szCs w:val="20"/>
+          <w:lang w:val="en-US"/>
+        </w:rPr>
+        <w:t>: 159–175.</w:t>
+      </w:r>
+    </w:p>
+    <w:p>
+      <w:pPr>
+        <w:jc w:val="both"/>
+        <w:rPr>
+          <w:sz w:val="20"/>
+          <w:szCs w:val="20"/>
+          <w:lang w:val="en-US"/>
+        </w:rPr>
+      </w:pPr>
+      <w:r>
+        <w:rPr>
+          <w:sz w:val="20"/>
+          <w:szCs w:val="20"/>
+          <w:lang w:val="en-US"/>
+        </w:rPr>
+        <w:t xml:space="preserve">[9] </w:t>
+      </w:r>
+      <w:r>
+        <w:rPr>
+          <w:sz w:val="20"/>
+          <w:szCs w:val="20"/>
+          <w:lang w:val="en-US"/>
+        </w:rPr>
+        <w:t>Wang, Z., &amp; Lou, Y. (2019). Hydrological time series forecast model based on wav</w:t>
+      </w:r>
+      <w:r>
+        <w:rPr>
+          <w:sz w:val="20"/>
+          <w:szCs w:val="20"/>
+          <w:lang w:val="en-US"/>
+        </w:rPr>
+        <w:t xml:space="preserve">elet de-noising and ARIMA-LSTM. </w:t>
+      </w:r>
+      <w:proofErr w:type="gramStart"/>
+      <w:r>
+        <w:rPr>
+          <w:sz w:val="20"/>
+          <w:szCs w:val="20"/>
+          <w:lang w:val="en-US"/>
+        </w:rPr>
+        <w:t>2019 IEEE 3rd Information Technology, Networking, Electronic and Automation Control Conference (ITNEC).</w:t>
+      </w:r>
+      <w:proofErr w:type="gramEnd"/>
+    </w:p>
+    <w:p>
+      <w:pPr>
+        <w:jc w:val="both"/>
+        <w:rPr>
+          <w:sz w:val="20"/>
+          <w:szCs w:val="20"/>
+          <w:lang w:val="en-US"/>
+        </w:rPr>
+      </w:pPr>
+      <w:r>
+        <w:rPr>
+          <w:sz w:val="20"/>
+          <w:szCs w:val="20"/>
+        </w:rPr>
+        <w:t xml:space="preserve">[10] </w:t>
+      </w:r>
+      <w:proofErr w:type="spellStart"/>
+      <w:r>
+        <w:rPr>
+          <w:sz w:val="20"/>
+          <w:szCs w:val="20"/>
+        </w:rPr>
+        <w:t>Yenidogan</w:t>
+      </w:r>
+      <w:proofErr w:type="spellEnd"/>
+      <w:r>
+        <w:rPr>
+          <w:sz w:val="20"/>
+          <w:szCs w:val="20"/>
+        </w:rPr>
+        <w:t xml:space="preserve">, I., </w:t>
+      </w:r>
+      <w:proofErr w:type="spellStart"/>
+      <w:r>
+        <w:rPr>
+          <w:sz w:val="20"/>
+          <w:szCs w:val="20"/>
+        </w:rPr>
+        <w:t>Cayir</w:t>
+      </w:r>
+      <w:proofErr w:type="spellEnd"/>
+      <w:r>
+        <w:rPr>
+          <w:sz w:val="20"/>
+          <w:szCs w:val="20"/>
+        </w:rPr>
+        <w:t xml:space="preserve">, A., </w:t>
+      </w:r>
+      <w:proofErr w:type="spellStart"/>
+      <w:r>
+        <w:rPr>
+          <w:sz w:val="20"/>
+          <w:szCs w:val="20"/>
+        </w:rPr>
+        <w:t>Kozan</w:t>
+      </w:r>
+      <w:proofErr w:type="spellEnd"/>
+      <w:r>
+        <w:rPr>
+          <w:sz w:val="20"/>
+          <w:szCs w:val="20"/>
+        </w:rPr>
+        <w:t xml:space="preserve">, O., </w:t>
+      </w:r>
+      <w:proofErr w:type="spellStart"/>
+      <w:r>
+        <w:rPr>
+          <w:sz w:val="20"/>
+          <w:szCs w:val="20"/>
+        </w:rPr>
+        <w:t>Dag</w:t>
+      </w:r>
+      <w:proofErr w:type="spellEnd"/>
+      <w:r>
+        <w:rPr>
+          <w:sz w:val="20"/>
+          <w:szCs w:val="20"/>
+        </w:rPr>
+        <w:t xml:space="preserve">, T., &amp; </w:t>
+      </w:r>
+      <w:proofErr w:type="spellStart"/>
+      <w:r>
+        <w:rPr>
+          <w:sz w:val="20"/>
+          <w:szCs w:val="20"/>
+        </w:rPr>
+        <w:t>Arslan</w:t>
+      </w:r>
+      <w:proofErr w:type="spellEnd"/>
+      <w:r>
+        <w:rPr>
+          <w:sz w:val="20"/>
+          <w:szCs w:val="20"/>
+        </w:rPr>
+        <w:t xml:space="preserve">, C. (2018). </w:t>
+      </w:r>
+      <w:proofErr w:type="spellStart"/>
+      <w:proofErr w:type="gramStart"/>
+      <w:r>
+        <w:rPr>
+          <w:sz w:val="20"/>
+          <w:szCs w:val="20"/>
+          <w:lang w:val="en-US"/>
+        </w:rPr>
+        <w:t>Bitcoin</w:t>
+      </w:r>
+      <w:proofErr w:type="spellEnd"/>
+      <w:r>
+        <w:rPr>
+          <w:sz w:val="20"/>
+          <w:szCs w:val="20"/>
+          <w:lang w:val="en-US"/>
+        </w:rPr>
+        <w:t xml:space="preserve"> Forecasting Using ARIMA and PROPHET.</w:t>
+      </w:r>
+      <w:proofErr w:type="gramEnd"/>
       <w:r>
         <w:rPr>
           <w:sz w:val="20"/>
@@ -2481,42 +4156,312 @@
         </w:rPr>
         <w:t xml:space="preserve"> </w:t>
       </w:r>
-      <w:proofErr w:type="spellStart"/>
-      <w:r>
-        <w:rPr>
-          <w:sz w:val="20"/>
-          <w:szCs w:val="20"/>
-          <w:lang w:val="en-US"/>
-        </w:rPr>
-        <w:t>Neurocomputing</w:t>
-      </w:r>
-      <w:proofErr w:type="spellEnd"/>
-      <w:r>
-        <w:rPr>
-          <w:sz w:val="20"/>
-          <w:szCs w:val="20"/>
-          <w:lang w:val="en-US"/>
-        </w:rPr>
-        <w:t xml:space="preserve"> 50 (2003), </w:t>
-      </w:r>
-      <w:proofErr w:type="spellStart"/>
-      <w:r>
-        <w:rPr>
-          <w:sz w:val="20"/>
-          <w:szCs w:val="20"/>
-          <w:lang w:val="en-US"/>
-        </w:rPr>
-        <w:t>pp</w:t>
-      </w:r>
-      <w:proofErr w:type="spellEnd"/>
-      <w:r>
-        <w:rPr>
-          <w:sz w:val="20"/>
-          <w:szCs w:val="20"/>
-          <w:lang w:val="en-US"/>
-        </w:rPr>
-        <w:t>: 159–175.</w:t>
-      </w:r>
+      <w:proofErr w:type="gramStart"/>
+      <w:r>
+        <w:rPr>
+          <w:sz w:val="20"/>
+          <w:szCs w:val="20"/>
+          <w:lang w:val="en-US"/>
+        </w:rPr>
+        <w:t>2018 3rd International Conference on Computer Science and Engineering (UBMK).</w:t>
+      </w:r>
+      <w:proofErr w:type="gramEnd"/>
+    </w:p>
+    <w:p>
+      <w:pPr>
+        <w:jc w:val="both"/>
+        <w:rPr>
+          <w:sz w:val="20"/>
+          <w:szCs w:val="20"/>
+          <w:lang w:val="en-US"/>
+        </w:rPr>
+      </w:pPr>
+      <w:r>
+        <w:rPr>
+          <w:sz w:val="20"/>
+          <w:szCs w:val="20"/>
+          <w:lang w:val="en-US"/>
+        </w:rPr>
+        <w:t xml:space="preserve">[11] </w:t>
+      </w:r>
+      <w:proofErr w:type="spellStart"/>
+      <w:r>
+        <w:rPr>
+          <w:sz w:val="20"/>
+          <w:szCs w:val="20"/>
+          <w:lang w:val="en-US"/>
+        </w:rPr>
+        <w:t>Anupriya</w:t>
+      </w:r>
+      <w:proofErr w:type="spellEnd"/>
+      <w:r>
+        <w:rPr>
+          <w:sz w:val="20"/>
+          <w:szCs w:val="20"/>
+          <w:lang w:val="en-US"/>
+        </w:rPr>
+        <w:t xml:space="preserve">, &amp; </w:t>
+      </w:r>
+      <w:proofErr w:type="spellStart"/>
+      <w:r>
+        <w:rPr>
+          <w:sz w:val="20"/>
+          <w:szCs w:val="20"/>
+          <w:lang w:val="en-US"/>
+        </w:rPr>
+        <w:t>Garg</w:t>
+      </w:r>
+      <w:proofErr w:type="spellEnd"/>
+      <w:r>
+        <w:rPr>
+          <w:sz w:val="20"/>
+          <w:szCs w:val="20"/>
+          <w:lang w:val="en-US"/>
+        </w:rPr>
+        <w:t xml:space="preserve">, S. (2018). Autoregressive Integrated Moving Average Model based Prediction of </w:t>
+      </w:r>
+      <w:proofErr w:type="spellStart"/>
+      <w:r>
+        <w:rPr>
+          <w:sz w:val="20"/>
+          <w:szCs w:val="20"/>
+          <w:lang w:val="en-US"/>
+        </w:rPr>
+        <w:t>Bitcoin</w:t>
+      </w:r>
+      <w:proofErr w:type="spellEnd"/>
+      <w:r>
+        <w:rPr>
+          <w:sz w:val="20"/>
+          <w:szCs w:val="20"/>
+          <w:lang w:val="en-US"/>
+        </w:rPr>
+        <w:t xml:space="preserve"> Close Price. </w:t>
+      </w:r>
+      <w:proofErr w:type="gramStart"/>
+      <w:r>
+        <w:rPr>
+          <w:sz w:val="20"/>
+          <w:szCs w:val="20"/>
+          <w:lang w:val="en-US"/>
+        </w:rPr>
+        <w:t>2018 International Conference on Smart Systems and Inventive Technology (ICSSIT).</w:t>
+      </w:r>
+      <w:proofErr w:type="gramEnd"/>
+    </w:p>
+    <w:p>
+      <w:pPr>
+        <w:jc w:val="both"/>
+        <w:rPr>
+          <w:sz w:val="20"/>
+          <w:szCs w:val="20"/>
+          <w:lang w:val="en-US"/>
+        </w:rPr>
+      </w:pPr>
+      <w:r>
+        <w:rPr>
+          <w:sz w:val="20"/>
+          <w:szCs w:val="20"/>
+          <w:lang w:val="en-US"/>
+        </w:rPr>
+        <w:t xml:space="preserve">[12] </w:t>
+      </w:r>
+      <w:r>
+        <w:rPr>
+          <w:sz w:val="20"/>
+          <w:szCs w:val="20"/>
+          <w:lang w:val="en-US"/>
+        </w:rPr>
+        <w:t xml:space="preserve">Wu, C.-H., Lu, C.-C., Ma, Y.-F., &amp; Lu, R.-S. (2018). </w:t>
+      </w:r>
+      <w:r>
+        <w:rPr>
+          <w:sz w:val="20"/>
+          <w:szCs w:val="20"/>
+          <w:lang w:val="en-US"/>
+        </w:rPr>
+        <w:t xml:space="preserve">A New Forecasting Framework for </w:t>
+      </w:r>
+      <w:proofErr w:type="spellStart"/>
+      <w:r>
+        <w:rPr>
+          <w:sz w:val="20"/>
+          <w:szCs w:val="20"/>
+          <w:lang w:val="en-US"/>
+        </w:rPr>
+        <w:t>Bitcoin</w:t>
+      </w:r>
+      <w:proofErr w:type="spellEnd"/>
+      <w:r>
+        <w:rPr>
+          <w:sz w:val="20"/>
+          <w:szCs w:val="20"/>
+          <w:lang w:val="en-US"/>
+        </w:rPr>
+        <w:t xml:space="preserve"> Price with LSTM. </w:t>
+      </w:r>
+      <w:proofErr w:type="gramStart"/>
+      <w:r>
+        <w:rPr>
+          <w:sz w:val="20"/>
+          <w:szCs w:val="20"/>
+          <w:lang w:val="en-US"/>
+        </w:rPr>
+        <w:t>2018 IEEE International Conference on Data Mining Workshops (ICDMW).</w:t>
+      </w:r>
+      <w:proofErr w:type="gramEnd"/>
+    </w:p>
+    <w:p>
+      <w:pPr>
+        <w:jc w:val="both"/>
+        <w:rPr>
+          <w:sz w:val="20"/>
+          <w:szCs w:val="20"/>
+          <w:lang w:val="en-US"/>
+        </w:rPr>
+      </w:pPr>
+      <w:r>
+        <w:rPr>
+          <w:sz w:val="20"/>
+          <w:szCs w:val="20"/>
+          <w:lang w:val="en-US"/>
+        </w:rPr>
+        <w:t xml:space="preserve">[13] </w:t>
+      </w:r>
+      <w:r>
+        <w:rPr>
+          <w:sz w:val="20"/>
+          <w:szCs w:val="20"/>
+          <w:lang w:val="en-US"/>
+        </w:rPr>
+        <w:t xml:space="preserve">S. </w:t>
+      </w:r>
+      <w:proofErr w:type="spellStart"/>
+      <w:r>
+        <w:rPr>
+          <w:sz w:val="20"/>
+          <w:szCs w:val="20"/>
+          <w:lang w:val="en-US"/>
+        </w:rPr>
+        <w:t>Tandon</w:t>
+      </w:r>
+      <w:proofErr w:type="spellEnd"/>
+      <w:r>
+        <w:rPr>
+          <w:sz w:val="20"/>
+          <w:szCs w:val="20"/>
+          <w:lang w:val="en-US"/>
+        </w:rPr>
+        <w:t xml:space="preserve">, S. </w:t>
+      </w:r>
+      <w:proofErr w:type="spellStart"/>
+      <w:r>
+        <w:rPr>
+          <w:sz w:val="20"/>
+          <w:szCs w:val="20"/>
+          <w:lang w:val="en-US"/>
+        </w:rPr>
+        <w:t>Tripathi</w:t>
+      </w:r>
+      <w:proofErr w:type="spellEnd"/>
+      <w:r>
+        <w:rPr>
+          <w:sz w:val="20"/>
+          <w:szCs w:val="20"/>
+          <w:lang w:val="en-US"/>
+        </w:rPr>
+        <w:t xml:space="preserve">, P. </w:t>
+      </w:r>
+      <w:proofErr w:type="spellStart"/>
+      <w:r>
+        <w:rPr>
+          <w:sz w:val="20"/>
+          <w:szCs w:val="20"/>
+          <w:lang w:val="en-US"/>
+        </w:rPr>
+        <w:t>Saraswat</w:t>
+      </w:r>
+      <w:proofErr w:type="spellEnd"/>
+      <w:r>
+        <w:rPr>
+          <w:sz w:val="20"/>
+          <w:szCs w:val="20"/>
+          <w:lang w:val="en-US"/>
+        </w:rPr>
+        <w:t xml:space="preserve"> and C. </w:t>
+      </w:r>
+      <w:proofErr w:type="spellStart"/>
+      <w:r>
+        <w:rPr>
+          <w:sz w:val="20"/>
+          <w:szCs w:val="20"/>
+          <w:lang w:val="en-US"/>
+        </w:rPr>
+        <w:t>Dabas</w:t>
+      </w:r>
+      <w:proofErr w:type="spellEnd"/>
+      <w:r>
+        <w:rPr>
+          <w:sz w:val="20"/>
+          <w:szCs w:val="20"/>
+          <w:lang w:val="en-US"/>
+        </w:rPr>
+        <w:t>, "</w:t>
+      </w:r>
+      <w:proofErr w:type="spellStart"/>
+      <w:r>
+        <w:rPr>
+          <w:sz w:val="20"/>
+          <w:szCs w:val="20"/>
+          <w:lang w:val="en-US"/>
+        </w:rPr>
+        <w:t>Bitcoin</w:t>
+      </w:r>
+      <w:proofErr w:type="spellEnd"/>
+      <w:r>
+        <w:rPr>
+          <w:sz w:val="20"/>
+          <w:szCs w:val="20"/>
+          <w:lang w:val="en-US"/>
+        </w:rPr>
+        <w:t xml:space="preserve"> Price Forecasting using LSTM and 10-Fold Cross validation," 2019 International Conference on Signal Processing and Communication (ICSC), NOIDA, India, 2019, pp. 323-328.</w:t>
+      </w:r>
+    </w:p>
+    <w:p>
+      <w:pPr>
+        <w:jc w:val="both"/>
+        <w:rPr>
+          <w:sz w:val="20"/>
+          <w:szCs w:val="20"/>
+          <w:lang w:val="en-US"/>
+        </w:rPr>
+      </w:pPr>
+      <w:r>
+        <w:rPr>
+          <w:sz w:val="20"/>
+          <w:szCs w:val="20"/>
+          <w:lang w:val="en-US"/>
+        </w:rPr>
+        <w:t xml:space="preserve">[14] </w:t>
+      </w:r>
+      <w:r>
+        <w:rPr>
+          <w:sz w:val="20"/>
+          <w:szCs w:val="20"/>
+          <w:lang w:val="en-US"/>
+        </w:rPr>
+        <w:t xml:space="preserve">Liu, J., Tan, X., &amp; Wang, Y. (2019). CSSAP: Software Aging Prediction for Cloud Services Based on ARIMA-LSTM Hybrid Model. </w:t>
+      </w:r>
+      <w:proofErr w:type="gramStart"/>
+      <w:r>
+        <w:rPr>
+          <w:sz w:val="20"/>
+          <w:szCs w:val="20"/>
+          <w:lang w:val="en-US"/>
+        </w:rPr>
+        <w:t>2019 IEEE International Conference on Web Services (ICWS).</w:t>
+      </w:r>
+      <w:proofErr w:type="gramEnd"/>
     </w:p>
     <w:sectPr>
       <w:pgSz w:w="12240" w:h="15840"/>
@@ -3217,6 +5162,36 @@
       <w:u w:val="single"/>
     </w:rPr>
   </w:style>
+  <w:style w:type="paragraph" w:styleId="Textodeglobo">
+    <w:name w:val="Balloon Text"/>
+    <w:basedOn w:val="Normal"/>
+    <w:link w:val="TextodegloboCar"/>
+    <w:uiPriority w:val="99"/>
+    <w:semiHidden/>
+    <w:unhideWhenUsed/>
+    <w:rsid w:val="003173D8"/>
+    <w:pPr>
+      <w:spacing w:after="0" w:line="240" w:lineRule="auto"/>
+    </w:pPr>
+    <w:rPr>
+      <w:rFonts w:ascii="Tahoma" w:hAnsi="Tahoma" w:cs="Tahoma"/>
+      <w:sz w:val="16"/>
+      <w:szCs w:val="16"/>
+    </w:rPr>
+  </w:style>
+  <w:style w:type="character" w:customStyle="1" w:styleId="TextodegloboCar">
+    <w:name w:val="Texto de globo Car"/>
+    <w:basedOn w:val="Fuentedeprrafopredeter"/>
+    <w:link w:val="Textodeglobo"/>
+    <w:uiPriority w:val="99"/>
+    <w:semiHidden/>
+    <w:rsid w:val="003173D8"/>
+    <w:rPr>
+      <w:rFonts w:ascii="Tahoma" w:hAnsi="Tahoma" w:cs="Tahoma"/>
+      <w:sz w:val="16"/>
+      <w:szCs w:val="16"/>
+    </w:rPr>
+  </w:style>
 </w:styles>
 </file>
 
@@ -3438,6 +5413,36 @@
     <w:rPr>
       <w:color w:val="0000FF" w:themeColor="hyperlink"/>
       <w:u w:val="single"/>
+    </w:rPr>
+  </w:style>
+  <w:style w:type="paragraph" w:styleId="Textodeglobo">
+    <w:name w:val="Balloon Text"/>
+    <w:basedOn w:val="Normal"/>
+    <w:link w:val="TextodegloboCar"/>
+    <w:uiPriority w:val="99"/>
+    <w:semiHidden/>
+    <w:unhideWhenUsed/>
+    <w:rsid w:val="003173D8"/>
+    <w:pPr>
+      <w:spacing w:after="0" w:line="240" w:lineRule="auto"/>
+    </w:pPr>
+    <w:rPr>
+      <w:rFonts w:ascii="Tahoma" w:hAnsi="Tahoma" w:cs="Tahoma"/>
+      <w:sz w:val="16"/>
+      <w:szCs w:val="16"/>
+    </w:rPr>
+  </w:style>
+  <w:style w:type="character" w:customStyle="1" w:styleId="TextodegloboCar">
+    <w:name w:val="Texto de globo Car"/>
+    <w:basedOn w:val="Fuentedeprrafopredeter"/>
+    <w:link w:val="Textodeglobo"/>
+    <w:uiPriority w:val="99"/>
+    <w:semiHidden/>
+    <w:rsid w:val="003173D8"/>
+    <w:rPr>
+      <w:rFonts w:ascii="Tahoma" w:hAnsi="Tahoma" w:cs="Tahoma"/>
+      <w:sz w:val="16"/>
+      <w:szCs w:val="16"/>
     </w:rPr>
   </w:style>
 </w:styles>
@@ -3733,7 +5738,7 @@
 </file>
 
 <file path=customXml/itemProps1.xml><?xml version="1.0" encoding="utf-8"?>
-<ds:datastoreItem xmlns:ds="http://schemas.openxmlformats.org/officeDocument/2006/customXml" ds:itemID="{D20B05DB-0776-4643-9373-69D9184A737E}">
+<ds:datastoreItem xmlns:ds="http://schemas.openxmlformats.org/officeDocument/2006/customXml" ds:itemID="{5D266210-144C-4DA9-898D-DD413036F489}">
   <ds:schemaRefs>
     <ds:schemaRef ds:uri="http://schemas.openxmlformats.org/officeDocument/2006/bibliography"/>
   </ds:schemaRefs>

--- a/machine_learning/Regression/bitcoin_price_forecast/Tesina.docx
+++ b/machine_learning/Regression/bitcoin_price_forecast/Tesina.docx
@@ -6,15 +6,172 @@
       <w:pPr>
         <w:jc w:val="both"/>
         <w:rPr>
+          <w:sz w:val="18"/>
+        </w:rPr>
+      </w:pPr>
+      <w:r>
+        <w:rPr>
+          <w:sz w:val="18"/>
+        </w:rPr>
+        <w:t xml:space="preserve">El análisis de series temporales es utilizado </w:t>
+      </w:r>
+      <w:proofErr w:type="spellStart"/>
+      <w:r>
+        <w:rPr>
+          <w:sz w:val="18"/>
+        </w:rPr>
+        <w:t>com</w:t>
+      </w:r>
+      <w:r>
+        <w:rPr>
+          <w:sz w:val="18"/>
+        </w:rPr>
+        <w:t>unmente</w:t>
+      </w:r>
+      <w:proofErr w:type="spellEnd"/>
+      <w:r>
+        <w:rPr>
+          <w:sz w:val="18"/>
+        </w:rPr>
+        <w:t xml:space="preserve"> para hacer pro</w:t>
+      </w:r>
+      <w:r>
+        <w:rPr>
+          <w:sz w:val="18"/>
+        </w:rPr>
+        <w:t>nósticos</w:t>
+      </w:r>
+      <w:r>
+        <w:rPr>
+          <w:sz w:val="18"/>
+        </w:rPr>
+        <w:t xml:space="preserve"> </w:t>
+      </w:r>
+      <w:r>
+        <w:rPr>
+          <w:sz w:val="18"/>
+        </w:rPr>
+        <w:t xml:space="preserve">de precios, incluyendo el de las </w:t>
+      </w:r>
+      <w:proofErr w:type="spellStart"/>
+      <w:r>
+        <w:rPr>
+          <w:sz w:val="18"/>
+        </w:rPr>
+        <w:t>criptomonedas</w:t>
+      </w:r>
+      <w:proofErr w:type="spellEnd"/>
+      <w:r>
+        <w:rPr>
+          <w:sz w:val="18"/>
+        </w:rPr>
+        <w:t>. Implementar</w:t>
+      </w:r>
+      <w:r>
+        <w:rPr>
+          <w:sz w:val="18"/>
+        </w:rPr>
+        <w:t xml:space="preserve"> modelos que hagan predicciones </w:t>
+      </w:r>
+      <w:r>
+        <w:rPr>
+          <w:sz w:val="18"/>
+        </w:rPr>
+        <w:t xml:space="preserve">precisas no es una tarea sencilla, especialmente para mercados tan volátiles. Se </w:t>
+      </w:r>
+      <w:r>
+        <w:rPr>
+          <w:sz w:val="18"/>
+        </w:rPr>
+        <w:t xml:space="preserve">desarrolla </w:t>
+      </w:r>
+      <w:r>
+        <w:rPr>
+          <w:sz w:val="18"/>
+        </w:rPr>
+        <w:t xml:space="preserve">un modelo híbrido ARIMA-LSTM que es </w:t>
+      </w:r>
+      <w:proofErr w:type="gramStart"/>
+      <w:r>
+        <w:rPr>
+          <w:sz w:val="18"/>
+        </w:rPr>
+        <w:t>evaluado(</w:t>
+      </w:r>
+      <w:proofErr w:type="gramEnd"/>
+      <w:r>
+        <w:rPr>
+          <w:sz w:val="18"/>
+        </w:rPr>
+        <w:t>RECM) contra otros modelos ya utilizados</w:t>
+      </w:r>
+      <w:r>
+        <w:rPr>
+          <w:sz w:val="18"/>
+        </w:rPr>
+        <w:t>(ARIMA, LSTM)</w:t>
+      </w:r>
+      <w:r>
+        <w:rPr>
+          <w:sz w:val="18"/>
+        </w:rPr>
+        <w:t xml:space="preserve"> para pronosticar</w:t>
+      </w:r>
+      <w:r>
+        <w:rPr>
+          <w:sz w:val="18"/>
+        </w:rPr>
+        <w:t xml:space="preserve"> el precio de </w:t>
+      </w:r>
+      <w:proofErr w:type="spellStart"/>
+      <w:r>
+        <w:rPr>
+          <w:sz w:val="18"/>
+        </w:rPr>
+        <w:t>criptomonedas</w:t>
+      </w:r>
+      <w:proofErr w:type="spellEnd"/>
+      <w:r>
+        <w:rPr>
+          <w:sz w:val="18"/>
+        </w:rPr>
+        <w:t xml:space="preserve">. Se obtuvieron resultados que demuestran que el modelo híbrido se </w:t>
+      </w:r>
+      <w:r>
+        <w:rPr>
+          <w:sz w:val="18"/>
+        </w:rPr>
+        <w:t xml:space="preserve">aproxima mejor </w:t>
+      </w:r>
+      <w:r>
+        <w:rPr>
+          <w:sz w:val="18"/>
+        </w:rPr>
+        <w:t>que los otros modelos al valor real de los precios.</w:t>
+      </w:r>
+    </w:p>
+    <w:p>
+      <w:pPr>
+        <w:jc w:val="both"/>
+        <w:rPr>
           <w:b/>
           <w:sz w:val="36"/>
         </w:rPr>
       </w:pPr>
-      <w:r>
+    </w:p>
+    <w:p>
+      <w:pPr>
+        <w:jc w:val="both"/>
         <w:rPr>
           <w:b/>
           <w:sz w:val="36"/>
         </w:rPr>
+      </w:pPr>
+      <w:r>
+        <w:rPr>
+          <w:b/>
+          <w:sz w:val="36"/>
+        </w:rPr>
         <w:t>Capítulo 1</w:t>
       </w:r>
     </w:p>
@@ -208,8 +365,6 @@
           <w:sz w:val="24"/>
         </w:rPr>
       </w:pPr>
-      <w:bookmarkStart w:id="0" w:name="_GoBack"/>
-      <w:bookmarkEnd w:id="0"/>
     </w:p>
     <w:p>
       <w:pPr>
@@ -511,6 +666,7 @@
         <w:rPr>
           <w:sz w:val="24"/>
         </w:rPr>
+        <w:lastRenderedPageBreak/>
         <w:t xml:space="preserve">La alta volatilidad de las </w:t>
       </w:r>
       <w:proofErr w:type="spellStart"/>
@@ -762,7 +918,6 @@
           <w:b/>
           <w:sz w:val="28"/>
         </w:rPr>
-        <w:lastRenderedPageBreak/>
         <w:t>Objetivo del trabajo</w:t>
       </w:r>
     </w:p>
@@ -815,7 +970,13 @@
         <w:rPr>
           <w:sz w:val="24"/>
         </w:rPr>
-        <w:t xml:space="preserve"> hechas por el modelo hí</w:t>
+        <w:t xml:space="preserve"> hecho</w:t>
+      </w:r>
+      <w:r>
+        <w:rPr>
+          <w:sz w:val="24"/>
+        </w:rPr>
+        <w:t>s por el modelo hí</w:t>
       </w:r>
       <w:r>
         <w:rPr>
@@ -827,7 +988,25 @@
         <w:rPr>
           <w:sz w:val="24"/>
         </w:rPr>
-        <w:t>s que las de los modelos ya hechos anteriormente.</w:t>
+        <w:t>s que lo</w:t>
+      </w:r>
+      <w:r>
+        <w:rPr>
+          <w:sz w:val="24"/>
+        </w:rPr>
+        <w:t xml:space="preserve">s </w:t>
+      </w:r>
+      <w:r>
+        <w:rPr>
+          <w:sz w:val="24"/>
+        </w:rPr>
+        <w:t xml:space="preserve">pronósticos </w:t>
+      </w:r>
+      <w:r>
+        <w:rPr>
+          <w:sz w:val="24"/>
+        </w:rPr>
+        <w:t>de los modelos ya hechos anteriormente.</w:t>
       </w:r>
     </w:p>
     <w:p>
@@ -2205,13 +2384,25 @@
         <w:rPr>
           <w:sz w:val="24"/>
         </w:rPr>
-        <w:t xml:space="preserve"> los datos, se removieron todas las columnas a excepción del precio de cierre,</w:t>
-      </w:r>
-      <w:r>
-        <w:rPr>
-          <w:sz w:val="24"/>
-        </w:rPr>
-        <w:t xml:space="preserve"> y se utilizó e</w:t>
+        <w:t xml:space="preserve"> los datos, se removieron tod</w:t>
+      </w:r>
+      <w:r>
+        <w:rPr>
+          <w:sz w:val="24"/>
+        </w:rPr>
+        <w:t xml:space="preserve">as las columnas a excepción de la fecha y el </w:t>
+      </w:r>
+      <w:r>
+        <w:rPr>
+          <w:sz w:val="24"/>
+        </w:rPr>
+        <w:t>precio de cierre,</w:t>
+      </w:r>
+      <w:r>
+        <w:rPr>
+          <w:sz w:val="24"/>
+        </w:rPr>
+        <w:t xml:space="preserve"> se utilizó e</w:t>
       </w:r>
       <w:r>
         <w:rPr>
@@ -2580,7 +2771,19 @@
           <w:sz w:val="24"/>
         </w:rPr>
         <w:lastRenderedPageBreak/>
-        <w:t>muy similar al mencionado previamente, quedándose únicamente con el precio de cierre para el entrenamiento de los modelos y los pronósticos a generar.</w:t>
+        <w:t xml:space="preserve">muy similar al mencionado previamente, quedándose únicamente con </w:t>
+      </w:r>
+      <w:r>
+        <w:rPr>
+          <w:sz w:val="24"/>
+        </w:rPr>
+        <w:t xml:space="preserve">la fecha y </w:t>
+      </w:r>
+      <w:r>
+        <w:rPr>
+          <w:sz w:val="24"/>
+        </w:rPr>
+        <w:t>el precio de cierre para el entrenamiento de los modelos y los pronósticos a generar.</w:t>
       </w:r>
     </w:p>
     <w:p>
@@ -3079,15 +3282,32 @@
       <w:pPr>
         <w:jc w:val="both"/>
         <w:rPr>
-          <w:b/>
-          <w:sz w:val="28"/>
-        </w:rPr>
-      </w:pPr>
-      <w:r>
-        <w:rPr>
-          <w:b/>
-          <w:sz w:val="28"/>
-        </w:rPr>
+          <w:sz w:val="24"/>
+        </w:rPr>
+      </w:pPr>
+    </w:p>
+    <w:p>
+      <w:pPr>
+        <w:jc w:val="both"/>
+        <w:rPr>
+          <w:sz w:val="24"/>
+        </w:rPr>
+      </w:pPr>
+    </w:p>
+    <w:p>
+      <w:pPr>
+        <w:jc w:val="both"/>
+        <w:rPr>
+          <w:b/>
+          <w:sz w:val="28"/>
+        </w:rPr>
+      </w:pPr>
+      <w:r>
+        <w:rPr>
+          <w:b/>
+          <w:sz w:val="28"/>
+        </w:rPr>
+        <w:lastRenderedPageBreak/>
         <w:t>2.3</w:t>
       </w:r>
       <w:r>
@@ -3130,29 +3350,208 @@
         <w:rPr>
           <w:sz w:val="24"/>
         </w:rPr>
-        <w:t xml:space="preserve">. Los trabajos previamente mencionados muestran el uso de distintos </w:t>
-      </w:r>
-      <w:r>
-        <w:rPr>
-          <w:sz w:val="24"/>
+        <w:t>. Los trabajos previamente mencionados muestran el uso de distintos modelos de series temporales, así como las evaluaciones de los mismos. El punto más interesante a notar es el resultado que se obtiene al comparar el modelo híbrido ARIMA-LSTM contra ellos mismos de forma individual, ya que se han hecho pronósticos con un menor margen de error.</w:t>
+      </w:r>
+    </w:p>
+    <w:p>
+      <w:pPr>
+        <w:jc w:val="both"/>
+        <w:rPr>
+          <w:b/>
+          <w:sz w:val="28"/>
+        </w:rPr>
+      </w:pPr>
+      <w:r>
+        <w:rPr>
+          <w:sz w:val="24"/>
+        </w:rPr>
+        <w:t xml:space="preserve">A pesar de los resultados favorables, el modelo ARIMA-LSTM no se ha utilizado comúnmente para hacer pronósticos de series de tiempo, y en particular, no se ha utilizado para pronosticar el precio de </w:t>
+      </w:r>
+      <w:proofErr w:type="spellStart"/>
+      <w:r>
+        <w:rPr>
+          <w:sz w:val="24"/>
+        </w:rPr>
+        <w:t>criptomonedas</w:t>
+      </w:r>
+      <w:proofErr w:type="spellEnd"/>
+      <w:r>
+        <w:rPr>
+          <w:sz w:val="24"/>
+        </w:rPr>
+        <w:t>, por lo que no se puede afirmar aún si es una mejor opción o no que los modelos ya propu</w:t>
+      </w:r>
+      <w:r>
+        <w:rPr>
+          <w:sz w:val="24"/>
+        </w:rPr>
+        <w:t>estos</w:t>
+      </w:r>
+      <w:r>
+        <w:rPr>
+          <w:sz w:val="24"/>
+        </w:rPr>
+        <w:t>.</w:t>
+      </w:r>
+      <w:r>
+        <w:rPr>
+          <w:b/>
+          <w:sz w:val="28"/>
+        </w:rPr>
+        <w:br/>
+      </w:r>
+      <w:r>
+        <w:rPr>
+          <w:b/>
+          <w:sz w:val="28"/>
+        </w:rPr>
+        <w:br/>
+      </w:r>
+      <w:r>
+        <w:rPr>
+          <w:b/>
+          <w:sz w:val="28"/>
+        </w:rPr>
+        <w:br/>
+      </w:r>
+    </w:p>
+    <w:p>
+      <w:pPr>
+        <w:rPr>
+          <w:b/>
+          <w:sz w:val="28"/>
+        </w:rPr>
+      </w:pPr>
+    </w:p>
+    <w:p>
+      <w:pPr>
+        <w:rPr>
+          <w:b/>
+          <w:sz w:val="28"/>
+        </w:rPr>
+      </w:pPr>
+    </w:p>
+    <w:p>
+      <w:pPr>
+        <w:rPr>
+          <w:b/>
+          <w:sz w:val="28"/>
+        </w:rPr>
+      </w:pPr>
+    </w:p>
+    <w:p>
+      <w:pPr>
+        <w:rPr>
+          <w:b/>
+          <w:sz w:val="28"/>
+        </w:rPr>
+      </w:pPr>
+    </w:p>
+    <w:p>
+      <w:pPr>
+        <w:rPr>
+          <w:b/>
+          <w:sz w:val="28"/>
+        </w:rPr>
+      </w:pPr>
+    </w:p>
+    <w:p>
+      <w:pPr>
+        <w:rPr>
+          <w:b/>
+          <w:sz w:val="28"/>
+        </w:rPr>
+      </w:pPr>
+    </w:p>
+    <w:p>
+      <w:pPr>
+        <w:jc w:val="both"/>
+        <w:rPr>
+          <w:b/>
+          <w:sz w:val="28"/>
+        </w:rPr>
+      </w:pPr>
+      <w:r>
+        <w:rPr>
+          <w:b/>
+          <w:sz w:val="28"/>
+        </w:rPr>
+        <w:br/>
+      </w:r>
+      <w:r>
+        <w:rPr>
+          <w:b/>
+          <w:sz w:val="28"/>
+        </w:rPr>
+        <w:br/>
+      </w:r>
+    </w:p>
+    <w:p>
+      <w:pPr>
+        <w:rPr>
+          <w:b/>
+          <w:sz w:val="28"/>
+        </w:rPr>
+      </w:pPr>
+    </w:p>
+    <w:p>
+      <w:pPr>
+        <w:rPr>
+          <w:b/>
+          <w:sz w:val="28"/>
+        </w:rPr>
+      </w:pPr>
+    </w:p>
+    <w:p>
+      <w:pPr>
+        <w:rPr>
+          <w:b/>
+          <w:sz w:val="28"/>
+        </w:rPr>
+      </w:pPr>
+      <w:r>
+        <w:rPr>
+          <w:b/>
+          <w:sz w:val="28"/>
+        </w:rPr>
+        <w:br w:type="page"/>
+      </w:r>
+    </w:p>
+    <w:p>
+      <w:pPr>
+        <w:jc w:val="both"/>
+        <w:rPr>
+          <w:b/>
+          <w:sz w:val="36"/>
+        </w:rPr>
+      </w:pPr>
+      <w:r>
+        <w:rPr>
+          <w:b/>
+          <w:sz w:val="36"/>
         </w:rPr>
         <w:lastRenderedPageBreak/>
-        <w:t>modelos de series temporales, así como las evaluaciones de los mismos. El punto más interesante a notar es el resultado que se obtiene al comparar el modelo híbrido ARIMA-LSTM contra ellos mismos de forma individual, ya que se han hecho pronósticos con un menor margen de error.</w:t>
-      </w:r>
-    </w:p>
-    <w:p>
-      <w:pPr>
-        <w:jc w:val="both"/>
-        <w:rPr>
-          <w:b/>
-          <w:sz w:val="28"/>
-        </w:rPr>
-      </w:pPr>
-      <w:r>
-        <w:rPr>
-          <w:sz w:val="24"/>
-        </w:rPr>
-        <w:t xml:space="preserve">A pesar de los resultados favorables, el modelo ARIMA-LSTM no se ha utilizado comúnmente para hacer pronósticos de series de tiempo, y en particular, no se ha utilizado para pronosticar el precio de </w:t>
+        <w:t>Capítulo 3</w:t>
+      </w:r>
+    </w:p>
+    <w:p>
+      <w:pPr>
+        <w:jc w:val="both"/>
+        <w:rPr>
+          <w:sz w:val="24"/>
+        </w:rPr>
+      </w:pPr>
+      <w:r>
+        <w:rPr>
+          <w:sz w:val="24"/>
+        </w:rPr>
+        <w:t xml:space="preserve">En este capítulo se </w:t>
+      </w:r>
+      <w:r>
+        <w:rPr>
+          <w:sz w:val="24"/>
+        </w:rPr>
+        <w:t xml:space="preserve">habla acerca de la gran volatilidad de las </w:t>
       </w:r>
       <w:proofErr w:type="spellStart"/>
       <w:r>
@@ -3166,13 +3565,389 @@
         <w:rPr>
           <w:sz w:val="24"/>
         </w:rPr>
-        <w:t>. A partir de e</w:t>
-      </w:r>
-      <w:r>
-        <w:rPr>
-          <w:sz w:val="24"/>
-        </w:rPr>
-        <w:t>sto se detecta un área de oportunidad, ya que es posible que el modelo híbrido también sea una mejor alternativa que ARIMA y que LSTM,</w:t>
+        <w:t xml:space="preserve"> y del cómo ha afectado a inversionistas. Posteriormente se habla acerca de un área de oportunidad que se presenta como una alternativa para posiblemente acercarse a pronósticos más precisos del precio de las </w:t>
+      </w:r>
+      <w:proofErr w:type="spellStart"/>
+      <w:r>
+        <w:rPr>
+          <w:sz w:val="24"/>
+        </w:rPr>
+        <w:t>criptomonedas</w:t>
+      </w:r>
+      <w:proofErr w:type="spellEnd"/>
+      <w:r>
+        <w:rPr>
+          <w:sz w:val="24"/>
+        </w:rPr>
+        <w:t>.</w:t>
+      </w:r>
+    </w:p>
+    <w:p>
+      <w:pPr>
+        <w:jc w:val="both"/>
+        <w:rPr>
+          <w:b/>
+          <w:sz w:val="32"/>
+        </w:rPr>
+      </w:pPr>
+    </w:p>
+    <w:p>
+      <w:pPr>
+        <w:jc w:val="both"/>
+        <w:rPr>
+          <w:b/>
+          <w:sz w:val="32"/>
+        </w:rPr>
+      </w:pPr>
+      <w:r>
+        <w:rPr>
+          <w:b/>
+          <w:sz w:val="32"/>
+        </w:rPr>
+        <w:t>Objetivo de Investigación</w:t>
+      </w:r>
+    </w:p>
+    <w:p>
+      <w:pPr>
+        <w:rPr>
+          <w:b/>
+          <w:sz w:val="28"/>
+        </w:rPr>
+      </w:pPr>
+    </w:p>
+    <w:p>
+      <w:pPr>
+        <w:jc w:val="both"/>
+        <w:rPr>
+          <w:b/>
+          <w:sz w:val="28"/>
+        </w:rPr>
+      </w:pPr>
+      <w:r>
+        <w:rPr>
+          <w:b/>
+          <w:sz w:val="28"/>
+        </w:rPr>
+        <w:t>3</w:t>
+      </w:r>
+      <w:r>
+        <w:rPr>
+          <w:b/>
+          <w:sz w:val="28"/>
+        </w:rPr>
+        <w:t xml:space="preserve">.1 </w:t>
+      </w:r>
+      <w:r>
+        <w:rPr>
+          <w:b/>
+          <w:sz w:val="28"/>
+        </w:rPr>
+        <w:t xml:space="preserve">Volatilidad de las </w:t>
+      </w:r>
+      <w:proofErr w:type="spellStart"/>
+      <w:r>
+        <w:rPr>
+          <w:b/>
+          <w:sz w:val="28"/>
+        </w:rPr>
+        <w:t>criptomonedas</w:t>
+      </w:r>
+      <w:proofErr w:type="spellEnd"/>
+    </w:p>
+    <w:p>
+      <w:pPr>
+        <w:jc w:val="both"/>
+        <w:rPr>
+          <w:sz w:val="24"/>
+        </w:rPr>
+      </w:pPr>
+      <w:r>
+        <w:rPr>
+          <w:sz w:val="24"/>
+        </w:rPr>
+        <w:t xml:space="preserve">La alta volatilidad de las </w:t>
+      </w:r>
+      <w:proofErr w:type="spellStart"/>
+      <w:r>
+        <w:rPr>
+          <w:sz w:val="24"/>
+        </w:rPr>
+        <w:t>criptomonedas</w:t>
+      </w:r>
+      <w:proofErr w:type="spellEnd"/>
+      <w:r>
+        <w:rPr>
+          <w:sz w:val="24"/>
+        </w:rPr>
+        <w:t xml:space="preserve"> es un hecho que hace que la ma</w:t>
+      </w:r>
+      <w:r>
+        <w:rPr>
+          <w:sz w:val="24"/>
+        </w:rPr>
+        <w:t>yoría de las personas tengan</w:t>
+      </w:r>
+      <w:r>
+        <w:rPr>
+          <w:sz w:val="24"/>
+        </w:rPr>
+        <w:t xml:space="preserve"> cuidado al invertir en ellas, pero esto no siempre ha sido así. Uno de los principales momentos en los que </w:t>
+      </w:r>
+      <w:proofErr w:type="spellStart"/>
+      <w:r>
+        <w:rPr>
+          <w:sz w:val="24"/>
+        </w:rPr>
+        <w:t>Bitcoin</w:t>
+      </w:r>
+      <w:proofErr w:type="spellEnd"/>
+      <w:r>
+        <w:rPr>
+          <w:sz w:val="24"/>
+        </w:rPr>
+        <w:t xml:space="preserve"> fue el ce</w:t>
+      </w:r>
+      <w:r>
+        <w:rPr>
+          <w:sz w:val="24"/>
+        </w:rPr>
+        <w:t>ntro de atención</w:t>
+      </w:r>
+      <w:r>
+        <w:rPr>
+          <w:sz w:val="24"/>
+        </w:rPr>
+        <w:t xml:space="preserve"> ocurrió en el 2017, año en el que </w:t>
+      </w:r>
+      <w:r>
+        <w:rPr>
+          <w:sz w:val="24"/>
+        </w:rPr>
+        <w:t>se registró un aumento desmesurado en los precios de dic</w:t>
+      </w:r>
+      <w:r>
+        <w:rPr>
+          <w:sz w:val="24"/>
+        </w:rPr>
+        <w:t xml:space="preserve">ha </w:t>
+      </w:r>
+      <w:proofErr w:type="spellStart"/>
+      <w:r>
+        <w:rPr>
+          <w:sz w:val="24"/>
+        </w:rPr>
+        <w:t>criptomoneda</w:t>
+      </w:r>
+      <w:proofErr w:type="spellEnd"/>
+      <w:r>
+        <w:rPr>
+          <w:sz w:val="24"/>
+        </w:rPr>
+        <w:t>. Esto atrajo a un gran número de inversionistas con poca experiencia aprovechando la “oportunidad de su vida”, sin saber que en poco tiempo tendría</w:t>
+      </w:r>
+      <w:r>
+        <w:rPr>
+          <w:sz w:val="24"/>
+        </w:rPr>
+        <w:t>n</w:t>
+      </w:r>
+      <w:r>
+        <w:rPr>
+          <w:sz w:val="24"/>
+        </w:rPr>
+        <w:t xml:space="preserve"> pérdidas masivas</w:t>
+      </w:r>
+      <w:r>
+        <w:rPr>
+          <w:sz w:val="24"/>
+        </w:rPr>
+        <w:t xml:space="preserve"> de hasta un 96% con respecto a su inversión inicial</w:t>
+      </w:r>
+      <w:r>
+        <w:rPr>
+          <w:sz w:val="24"/>
+        </w:rPr>
+        <w:t xml:space="preserve"> </w:t>
+      </w:r>
+      <w:r>
+        <w:rPr>
+          <w:sz w:val="24"/>
+        </w:rPr>
+        <w:t xml:space="preserve">en algunos casos </w:t>
+      </w:r>
+      <w:r>
+        <w:rPr>
+          <w:sz w:val="24"/>
+        </w:rPr>
+        <w:t>[15].</w:t>
+      </w:r>
+    </w:p>
+    <w:p>
+      <w:pPr>
+        <w:jc w:val="both"/>
+        <w:rPr>
+          <w:sz w:val="24"/>
+        </w:rPr>
+      </w:pPr>
+      <w:r>
+        <w:rPr>
+          <w:sz w:val="24"/>
+        </w:rPr>
+        <w:t xml:space="preserve">Las fluctuaciones drásticas en el precio de </w:t>
+      </w:r>
+      <w:proofErr w:type="spellStart"/>
+      <w:r>
+        <w:rPr>
+          <w:sz w:val="24"/>
+        </w:rPr>
+        <w:t>Bitcoin</w:t>
+      </w:r>
+      <w:proofErr w:type="spellEnd"/>
+      <w:r>
+        <w:rPr>
+          <w:sz w:val="24"/>
+        </w:rPr>
+        <w:t xml:space="preserve"> siguen siendo algo común al día de hoy; e</w:t>
+      </w:r>
+      <w:r>
+        <w:rPr>
+          <w:sz w:val="24"/>
+        </w:rPr>
+        <w:t xml:space="preserve">l desplome del valor de </w:t>
+      </w:r>
+      <w:proofErr w:type="spellStart"/>
+      <w:r>
+        <w:rPr>
+          <w:sz w:val="24"/>
+        </w:rPr>
+        <w:t>Bitcoin</w:t>
+      </w:r>
+      <w:proofErr w:type="spellEnd"/>
+      <w:r>
+        <w:rPr>
+          <w:sz w:val="24"/>
+        </w:rPr>
+        <w:t xml:space="preserve"> más reciente ocurrió el 12 de Marzo, reportando pérdidas de prácticamente el 50% para los inversionistas en tan solo un día [4].</w:t>
+      </w:r>
+      <w:r>
+        <w:rPr>
+          <w:sz w:val="24"/>
+        </w:rPr>
+        <w:t xml:space="preserve"> </w:t>
+      </w:r>
+      <w:r>
+        <w:rPr>
+          <w:sz w:val="24"/>
+        </w:rPr>
+        <w:t xml:space="preserve">Esto no ha impedido que las </w:t>
+      </w:r>
+      <w:proofErr w:type="spellStart"/>
+      <w:r>
+        <w:rPr>
+          <w:sz w:val="24"/>
+        </w:rPr>
+        <w:t>criptomonedas</w:t>
+      </w:r>
+      <w:proofErr w:type="spellEnd"/>
+      <w:r>
+        <w:rPr>
+          <w:sz w:val="24"/>
+        </w:rPr>
+        <w:t xml:space="preserve"> sigan siendo una opción popular de inversión, </w:t>
+      </w:r>
+      <w:r>
+        <w:rPr>
+          <w:sz w:val="24"/>
+        </w:rPr>
+        <w:t xml:space="preserve">actualmente se llevan a cabo más de 250, 000 transacciones de </w:t>
+      </w:r>
+      <w:proofErr w:type="spellStart"/>
+      <w:r>
+        <w:rPr>
+          <w:sz w:val="24"/>
+        </w:rPr>
+        <w:t>criptomonedas</w:t>
+      </w:r>
+      <w:proofErr w:type="spellEnd"/>
+      <w:r>
+        <w:rPr>
+          <w:sz w:val="24"/>
+        </w:rPr>
+        <w:t xml:space="preserve"> al día [3].</w:t>
+      </w:r>
+    </w:p>
+    <w:p>
+      <w:pPr>
+        <w:jc w:val="both"/>
+        <w:rPr>
+          <w:sz w:val="24"/>
+        </w:rPr>
+      </w:pPr>
+    </w:p>
+    <w:p>
+      <w:pPr>
+        <w:jc w:val="both"/>
+        <w:rPr>
+          <w:b/>
+          <w:sz w:val="28"/>
+        </w:rPr>
+      </w:pPr>
+      <w:r>
+        <w:rPr>
+          <w:b/>
+          <w:sz w:val="28"/>
+        </w:rPr>
+        <w:t>3</w:t>
+      </w:r>
+      <w:r>
+        <w:rPr>
+          <w:b/>
+          <w:sz w:val="28"/>
+        </w:rPr>
+        <w:t>.2</w:t>
+      </w:r>
+      <w:r>
+        <w:rPr>
+          <w:b/>
+          <w:sz w:val="28"/>
+        </w:rPr>
+        <w:t xml:space="preserve"> </w:t>
+      </w:r>
+      <w:r>
+        <w:rPr>
+          <w:b/>
+          <w:sz w:val="28"/>
+        </w:rPr>
+        <w:t>Trabajos anteriores (área de oportunidad)</w:t>
+      </w:r>
+    </w:p>
+    <w:p>
+      <w:pPr>
+        <w:jc w:val="both"/>
+        <w:rPr>
+          <w:sz w:val="24"/>
+        </w:rPr>
+      </w:pPr>
+      <w:r>
+        <w:rPr>
+          <w:sz w:val="24"/>
+        </w:rPr>
+        <w:t>HABLAR DE LOS MODELOS QUE SE HAN USADO ARIMA Y LSTM Y QUE EN SI NO HAY UN “PROBLEMA” POR ASÍ DECIRLO CON SU IMPLEMENTACIÓN NI CON LA METODOLOGIA DE EVALUACION QUE USARON, PERO HAY QUE HACER ENFASIS EN QUE LOS RESULTADOS DE ARIMA-LSTM FUERON POSITIVOS EN LOS CASOS EN LOS QUE SE HA PROBADO CONTRA ARIMA Y LSTM Y AÚN NO SE HA HECHO LA PRUEBA PARA CRIPTOMONEDAS</w:t>
+      </w:r>
+    </w:p>
+    <w:p>
+      <w:pPr>
+        <w:jc w:val="both"/>
+        <w:rPr>
+          <w:b/>
+          <w:sz w:val="28"/>
+        </w:rPr>
+      </w:pPr>
+      <w:r>
+        <w:rPr>
+          <w:sz w:val="24"/>
+        </w:rPr>
+        <w:t>A partir de esto se detecta un área de oportunidad, ya que es posible que el modelo híbrido también sea una mejor alternativa que ARIMA y que LSTM,</w:t>
       </w:r>
       <w:r>
         <w:rPr>
@@ -3184,6 +3959,7 @@
         <w:rPr>
           <w:sz w:val="24"/>
         </w:rPr>
+        <w:lastRenderedPageBreak/>
         <w:t>puesto a prueba aún</w:t>
       </w:r>
       <w:r>
@@ -3199,93 +3975,1166 @@
         </w:rPr>
         <w:br/>
       </w:r>
-      <w:r>
-        <w:rPr>
-          <w:b/>
-          <w:sz w:val="28"/>
-        </w:rPr>
-        <w:br/>
-      </w:r>
-      <w:r>
-        <w:rPr>
-          <w:b/>
-          <w:sz w:val="28"/>
-        </w:rPr>
-        <w:br/>
-      </w:r>
-      <w:r>
-        <w:rPr>
-          <w:b/>
-          <w:sz w:val="28"/>
-        </w:rPr>
-        <w:br/>
-      </w:r>
-      <w:r>
-        <w:rPr>
-          <w:b/>
-          <w:sz w:val="28"/>
-        </w:rPr>
-        <w:br/>
-      </w:r>
-      <w:r>
-        <w:rPr>
-          <w:b/>
-          <w:sz w:val="28"/>
-        </w:rPr>
-        <w:br/>
-      </w:r>
-    </w:p>
-    <w:p>
-      <w:pPr>
-        <w:rPr>
-          <w:b/>
-          <w:sz w:val="28"/>
-        </w:rPr>
-      </w:pPr>
-    </w:p>
-    <w:p>
-      <w:pPr>
-        <w:rPr>
-          <w:b/>
-          <w:sz w:val="28"/>
-        </w:rPr>
-      </w:pPr>
-    </w:p>
-    <w:p>
-      <w:r>
-        <w:rPr>
-          <w:b/>
-          <w:sz w:val="28"/>
-        </w:rPr>
-        <w:br/>
-      </w:r>
-      <w:r>
-        <w:t xml:space="preserve">Ya para le metodología </w:t>
-      </w:r>
-    </w:p>
-    <w:p>
-      <w:pPr>
-        <w:rPr>
-          <w:b/>
-          <w:sz w:val="28"/>
-        </w:rPr>
-      </w:pPr>
+    </w:p>
+    <w:p>
+      <w:pPr>
+        <w:jc w:val="both"/>
+        <w:rPr>
+          <w:b/>
+          <w:sz w:val="28"/>
+        </w:rPr>
+      </w:pPr>
+    </w:p>
+    <w:p>
+      <w:pPr>
+        <w:jc w:val="both"/>
+        <w:rPr>
+          <w:b/>
+          <w:sz w:val="28"/>
+        </w:rPr>
+      </w:pPr>
+      <w:r>
+        <w:rPr>
+          <w:b/>
+          <w:sz w:val="28"/>
+        </w:rPr>
+        <w:t>3</w:t>
+      </w:r>
+      <w:r>
+        <w:rPr>
+          <w:b/>
+          <w:sz w:val="28"/>
+        </w:rPr>
+        <w:t>.3</w:t>
+      </w:r>
+      <w:r>
+        <w:rPr>
+          <w:b/>
+          <w:sz w:val="28"/>
+        </w:rPr>
+        <w:t xml:space="preserve"> </w:t>
+      </w:r>
+      <w:r>
+        <w:rPr>
+          <w:b/>
+          <w:sz w:val="28"/>
+        </w:rPr>
+        <w:t>Objetivo de Investigación</w:t>
+      </w:r>
+    </w:p>
+    <w:p>
+      <w:pPr>
+        <w:jc w:val="both"/>
+        <w:rPr>
+          <w:sz w:val="24"/>
+        </w:rPr>
+      </w:pPr>
+      <w:r>
+        <w:rPr>
+          <w:sz w:val="24"/>
+        </w:rPr>
+        <w:t xml:space="preserve">Es importante seguir buscando alternativas que permitan acercarse a pronósticos más precisos y así reducir el riesgo al invertir en </w:t>
+      </w:r>
+      <w:proofErr w:type="spellStart"/>
+      <w:r>
+        <w:rPr>
+          <w:sz w:val="24"/>
+        </w:rPr>
+        <w:t>criptomonedas</w:t>
+      </w:r>
+      <w:proofErr w:type="spellEnd"/>
+      <w:r>
+        <w:rPr>
+          <w:sz w:val="24"/>
+        </w:rPr>
+        <w:t>.</w:t>
+      </w:r>
+    </w:p>
+    <w:p>
+      <w:pPr>
+        <w:jc w:val="both"/>
+        <w:rPr>
+          <w:sz w:val="24"/>
+        </w:rPr>
+      </w:pPr>
+      <w:r>
+        <w:rPr>
+          <w:sz w:val="24"/>
+        </w:rPr>
+        <w:t>El área de oportunidad detectada, permite definir un objetivo de</w:t>
+      </w:r>
+      <w:r>
+        <w:rPr>
+          <w:sz w:val="24"/>
+        </w:rPr>
+        <w:t xml:space="preserve"> investigación claro:</w:t>
+      </w:r>
+      <w:r>
+        <w:rPr>
+          <w:sz w:val="24"/>
+        </w:rPr>
+        <w:t xml:space="preserve"> D</w:t>
+      </w:r>
+      <w:r>
+        <w:rPr>
+          <w:sz w:val="24"/>
+        </w:rPr>
+        <w:t xml:space="preserve">eterminar si los pronósticos del precio de </w:t>
+      </w:r>
+      <w:proofErr w:type="spellStart"/>
+      <w:r>
+        <w:rPr>
+          <w:sz w:val="24"/>
+        </w:rPr>
+        <w:t>criptomonedas</w:t>
+      </w:r>
+      <w:proofErr w:type="spellEnd"/>
+      <w:r>
+        <w:rPr>
+          <w:sz w:val="24"/>
+        </w:rPr>
+        <w:t xml:space="preserve"> hecho</w:t>
+      </w:r>
+      <w:r>
+        <w:rPr>
+          <w:sz w:val="24"/>
+        </w:rPr>
+        <w:t xml:space="preserve">s por el modelo híbrido ARIMA-LSTM son más certeros </w:t>
+      </w:r>
+      <w:r>
+        <w:rPr>
+          <w:sz w:val="24"/>
+        </w:rPr>
+        <w:t xml:space="preserve">que los </w:t>
+      </w:r>
+      <w:r>
+        <w:rPr>
+          <w:sz w:val="24"/>
+        </w:rPr>
+        <w:t xml:space="preserve">pronósticos </w:t>
+      </w:r>
+      <w:r>
+        <w:rPr>
+          <w:sz w:val="24"/>
+        </w:rPr>
+        <w:t xml:space="preserve">de los modelos </w:t>
+      </w:r>
+      <w:r>
+        <w:rPr>
+          <w:sz w:val="24"/>
+        </w:rPr>
+        <w:t>ARIMA y LSTM.</w:t>
+      </w:r>
+    </w:p>
+    <w:p>
+      <w:pPr>
+        <w:rPr>
+          <w:sz w:val="24"/>
+        </w:rPr>
+      </w:pPr>
+    </w:p>
+    <w:p>
+      <w:pPr>
+        <w:rPr>
+          <w:b/>
+          <w:sz w:val="28"/>
+        </w:rPr>
+      </w:pPr>
+    </w:p>
+    <w:p>
+      <w:pPr>
+        <w:rPr>
+          <w:b/>
+          <w:sz w:val="28"/>
+        </w:rPr>
+      </w:pPr>
+    </w:p>
+    <w:p>
+      <w:pPr>
+        <w:rPr>
+          <w:b/>
+          <w:sz w:val="28"/>
+        </w:rPr>
+      </w:pPr>
+    </w:p>
+    <w:p>
+      <w:pPr>
+        <w:rPr>
+          <w:b/>
+          <w:sz w:val="28"/>
+        </w:rPr>
+      </w:pPr>
+    </w:p>
+    <w:p>
+      <w:pPr>
+        <w:rPr>
+          <w:b/>
+          <w:sz w:val="28"/>
+        </w:rPr>
+      </w:pPr>
+    </w:p>
+    <w:p>
+      <w:pPr>
+        <w:rPr>
+          <w:b/>
+          <w:sz w:val="28"/>
+        </w:rPr>
+      </w:pPr>
+    </w:p>
+    <w:p>
+      <w:pPr>
+        <w:rPr>
+          <w:b/>
+          <w:sz w:val="28"/>
+        </w:rPr>
+      </w:pPr>
+    </w:p>
+    <w:p>
+      <w:pPr>
+        <w:rPr>
+          <w:b/>
+          <w:sz w:val="28"/>
+        </w:rPr>
+      </w:pPr>
+    </w:p>
+    <w:p>
+      <w:pPr>
+        <w:rPr>
+          <w:b/>
+          <w:sz w:val="28"/>
+        </w:rPr>
+      </w:pPr>
+    </w:p>
+    <w:p>
+      <w:pPr>
+        <w:rPr>
+          <w:b/>
+          <w:sz w:val="28"/>
+        </w:rPr>
+      </w:pPr>
+    </w:p>
+    <w:p>
+      <w:pPr>
+        <w:rPr>
+          <w:b/>
+          <w:sz w:val="28"/>
+        </w:rPr>
+      </w:pPr>
+    </w:p>
+    <w:p>
+      <w:pPr>
+        <w:rPr>
+          <w:b/>
+          <w:sz w:val="28"/>
+        </w:rPr>
+      </w:pPr>
+    </w:p>
+    <w:p>
+      <w:pPr>
+        <w:rPr>
+          <w:b/>
+          <w:sz w:val="28"/>
+        </w:rPr>
+      </w:pPr>
+    </w:p>
+    <w:p>
+      <w:pPr>
+        <w:rPr>
+          <w:b/>
+          <w:sz w:val="28"/>
+        </w:rPr>
+      </w:pPr>
+    </w:p>
+    <w:p>
+      <w:pPr>
+        <w:jc w:val="both"/>
+        <w:rPr>
+          <w:b/>
+          <w:sz w:val="36"/>
+        </w:rPr>
+      </w:pPr>
+      <w:r>
+        <w:rPr>
+          <w:b/>
+          <w:sz w:val="36"/>
+        </w:rPr>
+        <w:lastRenderedPageBreak/>
+        <w:t>Capítulo 4</w:t>
+      </w:r>
+    </w:p>
+    <w:p>
+      <w:pPr>
+        <w:jc w:val="both"/>
+        <w:rPr>
+          <w:b/>
+          <w:sz w:val="36"/>
+        </w:rPr>
+      </w:pPr>
+    </w:p>
+    <w:p>
+      <w:pPr>
+        <w:jc w:val="both"/>
+        <w:rPr>
+          <w:b/>
+          <w:sz w:val="32"/>
+        </w:rPr>
+      </w:pPr>
+      <w:r>
+        <w:rPr>
+          <w:b/>
+          <w:sz w:val="32"/>
+        </w:rPr>
+        <w:t>Propuesta de Solución</w:t>
+      </w:r>
+    </w:p>
+    <w:p>
+      <w:pPr>
+        <w:jc w:val="both"/>
+        <w:rPr>
+          <w:sz w:val="24"/>
+        </w:rPr>
+      </w:pPr>
+      <w:r>
+        <w:rPr>
+          <w:sz w:val="24"/>
+        </w:rPr>
+        <w:t xml:space="preserve">Como solución para </w:t>
+      </w:r>
+      <w:r>
+        <w:rPr>
+          <w:sz w:val="24"/>
+        </w:rPr>
+        <w:t>cumplir con</w:t>
+      </w:r>
+      <w:r>
+        <w:rPr>
+          <w:sz w:val="24"/>
+        </w:rPr>
+        <w:t xml:space="preserve"> el objetivo de investigación planteado, primero se obtuvieron datos históricos de las </w:t>
+      </w:r>
+      <w:proofErr w:type="spellStart"/>
+      <w:r>
+        <w:rPr>
+          <w:sz w:val="24"/>
+        </w:rPr>
+        <w:t>criptomonedas</w:t>
+      </w:r>
+      <w:proofErr w:type="spellEnd"/>
+      <w:r>
+        <w:rPr>
+          <w:sz w:val="24"/>
+        </w:rPr>
+        <w:t xml:space="preserve"> </w:t>
+      </w:r>
+      <w:proofErr w:type="spellStart"/>
+      <w:r>
+        <w:rPr>
+          <w:sz w:val="24"/>
+        </w:rPr>
+        <w:t>Bitcoin</w:t>
+      </w:r>
+      <w:proofErr w:type="spellEnd"/>
+      <w:r>
+        <w:rPr>
+          <w:sz w:val="24"/>
+        </w:rPr>
+        <w:t xml:space="preserve"> y </w:t>
+      </w:r>
+      <w:proofErr w:type="spellStart"/>
+      <w:r>
+        <w:rPr>
+          <w:sz w:val="24"/>
+        </w:rPr>
+        <w:t>Litecoin</w:t>
+      </w:r>
+      <w:proofErr w:type="spellEnd"/>
+      <w:r>
+        <w:rPr>
+          <w:sz w:val="24"/>
+        </w:rPr>
+        <w:t>, posteriormente se desarrollaron los tres modelos a comparar (ARIMA, LSTM, ARIMA-LSTM), entrenándolos con una parte de los datos obtenidos, y finalmente se hicieron pronósticos que después podrán ser evaluados contra los datos no utilizados</w:t>
+      </w:r>
+      <w:r>
+        <w:rPr>
+          <w:sz w:val="24"/>
+        </w:rPr>
+        <w:t xml:space="preserve"> aún</w:t>
+      </w:r>
+      <w:r>
+        <w:rPr>
+          <w:sz w:val="24"/>
+        </w:rPr>
+        <w:t>.</w:t>
+      </w:r>
+      <w:r>
+        <w:rPr>
+          <w:sz w:val="24"/>
+        </w:rPr>
+        <w:t xml:space="preserve"> Todo el proceso se llevó a cabo usando el lenguaje de programación </w:t>
+      </w:r>
+      <w:proofErr w:type="spellStart"/>
+      <w:r>
+        <w:rPr>
+          <w:sz w:val="24"/>
+        </w:rPr>
+        <w:t>Python</w:t>
+      </w:r>
+      <w:proofErr w:type="spellEnd"/>
+      <w:r>
+        <w:rPr>
+          <w:sz w:val="24"/>
+        </w:rPr>
+        <w:t>.</w:t>
+      </w:r>
+    </w:p>
+    <w:p>
+      <w:pPr>
+        <w:jc w:val="both"/>
+        <w:rPr>
+          <w:b/>
+          <w:sz w:val="28"/>
+        </w:rPr>
+      </w:pPr>
+      <w:r>
+        <w:rPr>
+          <w:b/>
+          <w:sz w:val="28"/>
+        </w:rPr>
+        <w:t>4</w:t>
+      </w:r>
+      <w:r>
+        <w:rPr>
+          <w:b/>
+          <w:sz w:val="28"/>
+        </w:rPr>
+        <w:t xml:space="preserve">.1 </w:t>
+      </w:r>
+      <w:r>
+        <w:rPr>
+          <w:b/>
+          <w:sz w:val="28"/>
+        </w:rPr>
+        <w:t>Datos</w:t>
+      </w:r>
+    </w:p>
+    <w:p>
+      <w:pPr>
+        <w:jc w:val="both"/>
+        <w:rPr>
+          <w:b/>
+          <w:sz w:val="28"/>
+        </w:rPr>
+      </w:pPr>
+      <w:r>
+        <w:rPr>
+          <w:b/>
+          <w:sz w:val="28"/>
+        </w:rPr>
+        <w:t>4.1.1 Obtención de datos históricos</w:t>
+      </w:r>
+    </w:p>
+    <w:p>
+      <w:pPr>
+        <w:jc w:val="both"/>
+        <w:rPr>
+          <w:sz w:val="24"/>
+        </w:rPr>
+      </w:pPr>
+      <w:r>
+        <w:rPr>
+          <w:sz w:val="24"/>
+        </w:rPr>
+        <w:t xml:space="preserve">Los datos históricos a utilizar tanto para entrenar como probar los modelos, fueron obtenidos de </w:t>
+      </w:r>
+      <w:proofErr w:type="spellStart"/>
+      <w:r>
+        <w:rPr>
+          <w:sz w:val="24"/>
+        </w:rPr>
+        <w:t>CoinMarketCap</w:t>
+      </w:r>
+      <w:proofErr w:type="spellEnd"/>
+      <w:r>
+        <w:rPr>
+          <w:sz w:val="24"/>
+        </w:rPr>
+        <w:t xml:space="preserve">, </w:t>
+      </w:r>
+      <w:r>
+        <w:rPr>
+          <w:sz w:val="24"/>
+        </w:rPr>
+        <w:t xml:space="preserve">que cuenta con datos relevantes de las </w:t>
+      </w:r>
+      <w:proofErr w:type="spellStart"/>
+      <w:r>
+        <w:rPr>
+          <w:sz w:val="24"/>
+        </w:rPr>
+        <w:t>criptomonedas</w:t>
+      </w:r>
+      <w:proofErr w:type="spellEnd"/>
+      <w:r>
+        <w:rPr>
+          <w:sz w:val="24"/>
+        </w:rPr>
+        <w:t xml:space="preserve"> día a día</w:t>
+      </w:r>
+      <w:r>
+        <w:rPr>
+          <w:sz w:val="24"/>
+        </w:rPr>
+        <w:t>. Antes</w:t>
+      </w:r>
+      <w:r>
+        <w:rPr>
+          <w:sz w:val="24"/>
+        </w:rPr>
+        <w:t xml:space="preserve"> el sitio web ofrecía la opción</w:t>
+      </w:r>
+      <w:r>
+        <w:rPr>
+          <w:sz w:val="24"/>
+        </w:rPr>
+        <w:t xml:space="preserve"> de descargar</w:t>
+      </w:r>
+      <w:r>
+        <w:rPr>
+          <w:sz w:val="24"/>
+        </w:rPr>
+        <w:t xml:space="preserve"> estos dat</w:t>
+      </w:r>
+      <w:r>
+        <w:rPr>
+          <w:sz w:val="24"/>
+        </w:rPr>
+        <w:t xml:space="preserve">os </w:t>
+      </w:r>
+      <w:r>
+        <w:rPr>
+          <w:sz w:val="24"/>
+        </w:rPr>
+        <w:t xml:space="preserve">pero actualmente </w:t>
+      </w:r>
+      <w:r>
+        <w:rPr>
+          <w:sz w:val="24"/>
+        </w:rPr>
+        <w:t xml:space="preserve">ya no está disponible, por lo que se tuvo que acceder a la página directamente desde </w:t>
+      </w:r>
+      <w:proofErr w:type="spellStart"/>
+      <w:r>
+        <w:rPr>
+          <w:sz w:val="24"/>
+        </w:rPr>
+        <w:t>Python</w:t>
+      </w:r>
+      <w:proofErr w:type="spellEnd"/>
+      <w:r>
+        <w:rPr>
+          <w:sz w:val="24"/>
+        </w:rPr>
+        <w:t xml:space="preserve"> para obtener los datos necesarios.</w:t>
+      </w:r>
+      <w:r>
+        <w:rPr>
+          <w:sz w:val="24"/>
+        </w:rPr>
+        <w:t xml:space="preserve"> </w:t>
+      </w:r>
+      <w:r>
+        <w:rPr>
+          <w:sz w:val="24"/>
+        </w:rPr>
+        <w:t>[16, 17]</w:t>
+      </w:r>
+      <w:r>
+        <w:rPr>
+          <w:sz w:val="24"/>
+        </w:rPr>
+        <w:t>[</w:t>
+      </w:r>
       <w:proofErr w:type="gramStart"/>
       <w:r>
-        <w:t>x(</w:t>
+        <w:rPr>
+          <w:sz w:val="24"/>
+        </w:rPr>
+        <w:t>pandas</w:t>
       </w:r>
       <w:proofErr w:type="gramEnd"/>
       <w:r>
-        <w:t xml:space="preserve">t) hace referencia al valor que tiene una </w:t>
-      </w:r>
-      <w:proofErr w:type="spellStart"/>
-      <w:r>
-        <w:t>criptomoneda</w:t>
-      </w:r>
-      <w:proofErr w:type="spellEnd"/>
-      <w:r>
-        <w:t xml:space="preserve"> para un día en particular.</w:t>
-      </w:r>
+        <w:rPr>
+          <w:sz w:val="24"/>
+        </w:rPr>
+        <w:t xml:space="preserve"> </w:t>
+      </w:r>
+      <w:proofErr w:type="spellStart"/>
+      <w:r>
+        <w:rPr>
+          <w:sz w:val="24"/>
+        </w:rPr>
+        <w:t>html</w:t>
+      </w:r>
+      <w:proofErr w:type="spellEnd"/>
+      <w:r>
+        <w:rPr>
+          <w:sz w:val="24"/>
+        </w:rPr>
+        <w:t xml:space="preserve">, </w:t>
+      </w:r>
+      <w:proofErr w:type="spellStart"/>
+      <w:r>
+        <w:rPr>
+          <w:sz w:val="24"/>
+        </w:rPr>
+        <w:t>coinmarketcap</w:t>
+      </w:r>
+      <w:proofErr w:type="spellEnd"/>
+      <w:r>
+        <w:rPr>
+          <w:sz w:val="24"/>
+        </w:rPr>
+        <w:t>]</w:t>
+      </w:r>
+      <w:r>
+        <w:rPr>
+          <w:sz w:val="24"/>
+        </w:rPr>
+        <w:t xml:space="preserve"> pendiente</w:t>
+      </w:r>
+    </w:p>
+    <w:p>
+      <w:pPr>
+        <w:jc w:val="both"/>
+        <w:rPr>
+          <w:sz w:val="28"/>
+        </w:rPr>
+      </w:pPr>
+      <w:r>
+        <w:rPr>
+          <w:noProof/>
+          <w:sz w:val="28"/>
+          <w:lang w:eastAsia="es-MX"/>
+        </w:rPr>
+        <w:drawing>
+          <wp:inline distT="0" distB="0" distL="0" distR="0">
+            <wp:extent cx="5612130" cy="983615"/>
+            <wp:effectExtent l="0" t="0" r="7620" b="6985"/>
+            <wp:docPr id="3" name="0 Imagen"/>
+            <wp:cNvGraphicFramePr>
+              <a:graphicFrameLocks xmlns:a="http://schemas.openxmlformats.org/drawingml/2006/main" noChangeAspect="1"/>
+            </wp:cNvGraphicFramePr>
+            <a:graphic xmlns:a="http://schemas.openxmlformats.org/drawingml/2006/main">
+              <a:graphicData uri="http://schemas.openxmlformats.org/drawingml/2006/picture">
+                <pic:pic xmlns:pic="http://schemas.openxmlformats.org/drawingml/2006/picture">
+                  <pic:nvPicPr>
+                    <pic:cNvPr id="0" name="4.1.PNG"/>
+                    <pic:cNvPicPr/>
+                  </pic:nvPicPr>
+                  <pic:blipFill>
+                    <a:blip r:embed="rId9">
+                      <a:extLst>
+                        <a:ext uri="{28A0092B-C50C-407E-A947-70E740481C1C}">
+                          <a14:useLocalDpi xmlns:a14="http://schemas.microsoft.com/office/drawing/2010/main" val="0"/>
+                        </a:ext>
+                      </a:extLst>
+                    </a:blip>
+                    <a:stretch>
+                      <a:fillRect/>
+                    </a:stretch>
+                  </pic:blipFill>
+                  <pic:spPr>
+                    <a:xfrm>
+                      <a:off x="0" y="0"/>
+                      <a:ext cx="5612130" cy="983615"/>
+                    </a:xfrm>
+                    <a:prstGeom prst="rect">
+                      <a:avLst/>
+                    </a:prstGeom>
+                  </pic:spPr>
+                </pic:pic>
+              </a:graphicData>
+            </a:graphic>
+          </wp:inline>
+        </w:drawing>
+      </w:r>
+    </w:p>
+    <w:p>
+      <w:pPr>
+        <w:jc w:val="both"/>
+        <w:rPr>
+          <w:sz w:val="24"/>
+        </w:rPr>
+      </w:pPr>
+      <w:r>
+        <w:rPr>
+          <w:sz w:val="24"/>
+        </w:rPr>
+        <w:t>Fig</w:t>
+      </w:r>
+      <w:r>
+        <w:rPr>
+          <w:sz w:val="24"/>
+        </w:rPr>
+        <w:t>ura 4.1</w:t>
+      </w:r>
+      <w:r>
+        <w:rPr>
+          <w:sz w:val="24"/>
+        </w:rPr>
+        <w:t xml:space="preserve"> </w:t>
+      </w:r>
+      <w:r>
+        <w:rPr>
+          <w:sz w:val="24"/>
+        </w:rPr>
+        <w:t xml:space="preserve">Muestra de datos históricos de </w:t>
+      </w:r>
+      <w:proofErr w:type="spellStart"/>
+      <w:r>
+        <w:rPr>
+          <w:sz w:val="24"/>
+        </w:rPr>
+        <w:t>Bitcoin</w:t>
+      </w:r>
+      <w:proofErr w:type="spellEnd"/>
+      <w:r>
+        <w:rPr>
+          <w:sz w:val="24"/>
+        </w:rPr>
+        <w:t xml:space="preserve"> [16</w:t>
+      </w:r>
+      <w:r>
+        <w:rPr>
+          <w:sz w:val="24"/>
+        </w:rPr>
+        <w:t>]</w:t>
+      </w:r>
+      <w:r>
+        <w:rPr>
+          <w:sz w:val="24"/>
+        </w:rPr>
+        <w:t>.</w:t>
+      </w:r>
+    </w:p>
+    <w:p>
+      <w:pPr>
+        <w:jc w:val="both"/>
+        <w:rPr>
+          <w:b/>
+          <w:sz w:val="28"/>
+        </w:rPr>
+      </w:pPr>
+      <w:r>
+        <w:rPr>
+          <w:b/>
+          <w:sz w:val="28"/>
+        </w:rPr>
+        <w:t xml:space="preserve">4.1.2 </w:t>
+      </w:r>
+      <w:proofErr w:type="spellStart"/>
+      <w:r>
+        <w:rPr>
+          <w:b/>
+          <w:sz w:val="28"/>
+        </w:rPr>
+        <w:t>Preprocesamiento</w:t>
+      </w:r>
+      <w:proofErr w:type="spellEnd"/>
+      <w:r>
+        <w:rPr>
+          <w:b/>
+          <w:sz w:val="28"/>
+        </w:rPr>
+        <w:t xml:space="preserve"> de datos</w:t>
+      </w:r>
+    </w:p>
+    <w:p>
+      <w:pPr>
+        <w:jc w:val="both"/>
+        <w:rPr>
+          <w:sz w:val="24"/>
+        </w:rPr>
+      </w:pPr>
+      <w:r>
+        <w:rPr>
+          <w:sz w:val="24"/>
+        </w:rPr>
+        <w:t xml:space="preserve">El </w:t>
+      </w:r>
+      <w:proofErr w:type="spellStart"/>
+      <w:r>
+        <w:rPr>
+          <w:sz w:val="24"/>
+        </w:rPr>
+        <w:t>preprocesamiento</w:t>
+      </w:r>
+      <w:proofErr w:type="spellEnd"/>
+      <w:r>
+        <w:rPr>
+          <w:sz w:val="24"/>
+        </w:rPr>
+        <w:t xml:space="preserve"> de datos se realizó como en el estado del arte, desechando todas las columnas a excepción de la fecha y el precio de cierre. Definido formalmente, el resultado del </w:t>
+      </w:r>
+      <w:proofErr w:type="spellStart"/>
+      <w:r>
+        <w:rPr>
+          <w:sz w:val="24"/>
+        </w:rPr>
+        <w:t>preprocesamiento</w:t>
+      </w:r>
+      <w:proofErr w:type="spellEnd"/>
+      <w:r>
+        <w:rPr>
+          <w:sz w:val="24"/>
+        </w:rPr>
+        <w:t xml:space="preserve"> es una se</w:t>
+      </w:r>
+      <w:r>
+        <w:rPr>
+          <w:sz w:val="24"/>
+        </w:rPr>
+        <w:t xml:space="preserve">rie de tiempo </w:t>
+      </w:r>
+      <w:proofErr w:type="spellStart"/>
+      <w:r>
+        <w:rPr>
+          <w:sz w:val="24"/>
+        </w:rPr>
+        <w:t>univariante</w:t>
+      </w:r>
+      <w:proofErr w:type="spellEnd"/>
+      <w:r>
+        <w:rPr>
+          <w:sz w:val="24"/>
+        </w:rPr>
+        <w:t xml:space="preserve"> que se define como:</w:t>
+      </w:r>
+    </w:p>
+    <w:p>
+      <w:pPr>
+        <w:ind w:left="1416" w:firstLine="708"/>
+        <w:jc w:val="both"/>
+        <w:rPr>
+          <w:sz w:val="24"/>
+        </w:rPr>
+      </w:pPr>
+      <w:r>
+        <w:rPr>
+          <w:sz w:val="24"/>
+        </w:rPr>
+        <w:t xml:space="preserve">{X1, X2,… </w:t>
+      </w:r>
+      <w:proofErr w:type="gramStart"/>
+      <w:r>
+        <w:rPr>
+          <w:sz w:val="24"/>
+        </w:rPr>
+        <w:t>X(</w:t>
+      </w:r>
+      <w:proofErr w:type="gramEnd"/>
+      <w:r>
+        <w:rPr>
+          <w:sz w:val="24"/>
+        </w:rPr>
+        <w:t>t)}, t = 1, 2, 3,…</w:t>
+      </w:r>
+    </w:p>
+    <w:p>
+      <w:pPr>
+        <w:ind w:left="1416" w:firstLine="708"/>
+        <w:jc w:val="both"/>
+        <w:rPr>
+          <w:sz w:val="24"/>
+        </w:rPr>
+      </w:pPr>
+      <w:proofErr w:type="gramStart"/>
+      <w:r>
+        <w:rPr>
+          <w:sz w:val="24"/>
+        </w:rPr>
+        <w:t>t</w:t>
+      </w:r>
+      <w:proofErr w:type="gramEnd"/>
+      <w:r>
+        <w:rPr>
+          <w:sz w:val="24"/>
+        </w:rPr>
+        <w:t xml:space="preserve">: </w:t>
+      </w:r>
+      <w:r>
+        <w:rPr>
+          <w:sz w:val="24"/>
+        </w:rPr>
+        <w:t>Fecha dada por Día, Mes y Año</w:t>
+      </w:r>
+    </w:p>
+    <w:p>
+      <w:pPr>
+        <w:ind w:left="1416" w:firstLine="708"/>
+        <w:jc w:val="both"/>
+        <w:rPr>
+          <w:sz w:val="24"/>
+        </w:rPr>
+      </w:pPr>
+      <w:proofErr w:type="gramStart"/>
+      <w:r>
+        <w:rPr>
+          <w:sz w:val="24"/>
+        </w:rPr>
+        <w:t>X(</w:t>
+      </w:r>
+      <w:proofErr w:type="gramEnd"/>
+      <w:r>
+        <w:rPr>
+          <w:sz w:val="24"/>
+        </w:rPr>
+        <w:t xml:space="preserve">t): </w:t>
+      </w:r>
+      <w:r>
+        <w:rPr>
+          <w:sz w:val="24"/>
+        </w:rPr>
+        <w:t xml:space="preserve">Precio de cierre de la </w:t>
+      </w:r>
+      <w:proofErr w:type="spellStart"/>
+      <w:r>
+        <w:rPr>
+          <w:sz w:val="24"/>
+        </w:rPr>
+        <w:t>c</w:t>
+      </w:r>
+      <w:r>
+        <w:rPr>
+          <w:sz w:val="24"/>
+        </w:rPr>
+        <w:t>riptomoneda</w:t>
+      </w:r>
+      <w:proofErr w:type="spellEnd"/>
+      <w:r>
+        <w:rPr>
+          <w:sz w:val="24"/>
+        </w:rPr>
+        <w:t xml:space="preserve"> en una fecha</w:t>
+      </w:r>
+      <w:r>
+        <w:rPr>
+          <w:sz w:val="24"/>
+        </w:rPr>
+        <w:t xml:space="preserve"> en particular</w:t>
+      </w:r>
+    </w:p>
+    <w:p>
+      <w:pPr>
+        <w:jc w:val="both"/>
+        <w:rPr>
+          <w:b/>
+          <w:sz w:val="28"/>
+        </w:rPr>
+      </w:pPr>
+      <w:r>
+        <w:rPr>
+          <w:b/>
+          <w:sz w:val="28"/>
+        </w:rPr>
+        <w:lastRenderedPageBreak/>
+        <w:t>4.2</w:t>
+      </w:r>
+      <w:r>
+        <w:rPr>
+          <w:b/>
+          <w:sz w:val="28"/>
+        </w:rPr>
+        <w:t xml:space="preserve"> </w:t>
+      </w:r>
+      <w:r>
+        <w:rPr>
+          <w:b/>
+          <w:sz w:val="28"/>
+        </w:rPr>
+        <w:t>Implementación de modelos</w:t>
+      </w:r>
+    </w:p>
+    <w:p>
+      <w:pPr>
+        <w:jc w:val="both"/>
+        <w:rPr>
+          <w:b/>
+          <w:sz w:val="28"/>
+        </w:rPr>
+      </w:pPr>
+      <w:r>
+        <w:rPr>
+          <w:sz w:val="24"/>
+        </w:rPr>
+        <w:t>E</w:t>
+      </w:r>
+      <w:r>
+        <w:rPr>
+          <w:sz w:val="24"/>
+        </w:rPr>
+        <w:t xml:space="preserve">s prácticamente imposible encontrar modelos que </w:t>
+      </w:r>
+      <w:r>
+        <w:rPr>
+          <w:sz w:val="24"/>
+        </w:rPr>
+        <w:t>se hayan entrenado</w:t>
+      </w:r>
+      <w:r>
+        <w:rPr>
+          <w:sz w:val="24"/>
+        </w:rPr>
+        <w:t xml:space="preserve"> y evaluado utilizando las mismas fechas, y aunque se diera la casualidad de encontrarlos, éstos no estarían evaluados con los </w:t>
+      </w:r>
+      <w:r>
+        <w:rPr>
+          <w:sz w:val="24"/>
+        </w:rPr>
+        <w:t xml:space="preserve">datos históricos más recientes. </w:t>
+      </w:r>
+      <w:r>
+        <w:rPr>
+          <w:sz w:val="24"/>
+        </w:rPr>
+        <w:t>Por estas razones la propuesta de solución implica implementar los tres modelos utilizando los mismos datos para que los resultados obtenidos sean más acertados.</w:t>
+      </w:r>
+    </w:p>
+    <w:p>
+      <w:pPr>
+        <w:jc w:val="both"/>
+        <w:rPr>
+          <w:b/>
+          <w:sz w:val="28"/>
+        </w:rPr>
+      </w:pPr>
+      <w:r>
+        <w:rPr>
+          <w:b/>
+          <w:sz w:val="28"/>
+        </w:rPr>
+        <w:t>4.2.1</w:t>
+      </w:r>
+      <w:r>
+        <w:rPr>
+          <w:b/>
+          <w:sz w:val="28"/>
+        </w:rPr>
+        <w:t xml:space="preserve"> </w:t>
+      </w:r>
+      <w:r>
+        <w:rPr>
+          <w:b/>
+          <w:sz w:val="28"/>
+        </w:rPr>
+        <w:t>ARIMA</w:t>
+      </w:r>
+    </w:p>
+    <w:p>
+      <w:pPr>
+        <w:jc w:val="both"/>
+        <w:rPr>
+          <w:b/>
+          <w:sz w:val="28"/>
+        </w:rPr>
+      </w:pPr>
+      <w:r>
+        <w:rPr>
+          <w:b/>
+          <w:sz w:val="28"/>
+        </w:rPr>
+        <w:t>--------------</w:t>
+      </w:r>
+      <w:bookmarkStart w:id="0" w:name="_GoBack"/>
+      <w:bookmarkEnd w:id="0"/>
+    </w:p>
+    <w:p>
+      <w:pPr>
+        <w:jc w:val="both"/>
+        <w:rPr>
+          <w:b/>
+          <w:sz w:val="28"/>
+        </w:rPr>
+      </w:pPr>
+      <w:r>
+        <w:rPr>
+          <w:b/>
+          <w:sz w:val="28"/>
+        </w:rPr>
+        <w:t>4.2.2 LSTM</w:t>
+      </w:r>
+    </w:p>
+    <w:p>
+      <w:pPr>
+        <w:jc w:val="both"/>
+        <w:rPr>
+          <w:b/>
+          <w:sz w:val="28"/>
+        </w:rPr>
+      </w:pPr>
+      <w:r>
+        <w:rPr>
+          <w:b/>
+          <w:sz w:val="28"/>
+        </w:rPr>
+        <w:t>-------------</w:t>
+      </w:r>
+    </w:p>
+    <w:p>
+      <w:pPr>
+        <w:jc w:val="both"/>
+        <w:rPr>
+          <w:b/>
+          <w:sz w:val="28"/>
+        </w:rPr>
+      </w:pPr>
+      <w:r>
+        <w:rPr>
+          <w:b/>
+          <w:sz w:val="28"/>
+        </w:rPr>
+        <w:t>4.2.3 ARIMA-LSTM</w:t>
+      </w:r>
+    </w:p>
+    <w:p>
+      <w:pPr>
+        <w:jc w:val="both"/>
+        <w:rPr>
+          <w:b/>
+          <w:sz w:val="28"/>
+        </w:rPr>
+      </w:pPr>
+      <w:r>
+        <w:rPr>
+          <w:b/>
+          <w:sz w:val="28"/>
+        </w:rPr>
+        <w:t>-------------</w:t>
+      </w:r>
+    </w:p>
+    <w:p>
+      <w:pPr>
+        <w:rPr>
+          <w:b/>
+          <w:sz w:val="28"/>
+        </w:rPr>
+      </w:pPr>
+    </w:p>
+    <w:p>
+      <w:pPr>
+        <w:rPr>
+          <w:b/>
+          <w:sz w:val="28"/>
+        </w:rPr>
+      </w:pPr>
+    </w:p>
+    <w:p>
+      <w:pPr>
+        <w:rPr>
+          <w:b/>
+          <w:sz w:val="28"/>
+        </w:rPr>
+      </w:pPr>
       <w:r>
         <w:rPr>
           <w:b/>
@@ -3808,7 +5657,7 @@
         </w:rPr>
         <w:t xml:space="preserve">Mayo 4, 2020, de Forbes Sitio web: </w:t>
       </w:r>
-      <w:hyperlink r:id="rId9" w:history="1">
+      <w:hyperlink r:id="rId10" w:history="1">
         <w:r>
           <w:rPr>
             <w:rStyle w:val="Hipervnculo"/>
@@ -4462,6 +6311,100 @@
         <w:t>2019 IEEE International Conference on Web Services (ICWS).</w:t>
       </w:r>
       <w:proofErr w:type="gramEnd"/>
+    </w:p>
+    <w:p>
+      <w:pPr>
+        <w:jc w:val="both"/>
+        <w:rPr>
+          <w:sz w:val="20"/>
+          <w:szCs w:val="20"/>
+        </w:rPr>
+      </w:pPr>
+      <w:r>
+        <w:rPr>
+          <w:sz w:val="20"/>
+          <w:szCs w:val="20"/>
+          <w:lang w:val="en-US"/>
+        </w:rPr>
+        <w:t xml:space="preserve">[15] Kaplan, M. </w:t>
+      </w:r>
+      <w:r>
+        <w:rPr>
+          <w:sz w:val="20"/>
+          <w:szCs w:val="20"/>
+          <w:lang w:val="en-US"/>
+        </w:rPr>
+        <w:t xml:space="preserve">(2018). </w:t>
+      </w:r>
+      <w:proofErr w:type="spellStart"/>
+      <w:r>
+        <w:rPr>
+          <w:sz w:val="20"/>
+          <w:szCs w:val="20"/>
+          <w:lang w:val="en-US"/>
+        </w:rPr>
+        <w:t>Bitcoin</w:t>
+      </w:r>
+      <w:proofErr w:type="spellEnd"/>
+      <w:r>
+        <w:rPr>
+          <w:sz w:val="20"/>
+          <w:szCs w:val="20"/>
+          <w:lang w:val="en-US"/>
+        </w:rPr>
+        <w:t xml:space="preserve"> crash: This man lost his savings when </w:t>
+      </w:r>
+      <w:proofErr w:type="spellStart"/>
+      <w:r>
+        <w:rPr>
+          <w:sz w:val="20"/>
+          <w:szCs w:val="20"/>
+          <w:lang w:val="en-US"/>
+        </w:rPr>
+        <w:t>cryptocurrencies</w:t>
+      </w:r>
+      <w:proofErr w:type="spellEnd"/>
+      <w:r>
+        <w:rPr>
+          <w:sz w:val="20"/>
+          <w:szCs w:val="20"/>
+          <w:lang w:val="en-US"/>
+        </w:rPr>
+        <w:t xml:space="preserve"> plunged. </w:t>
+      </w:r>
+      <w:r>
+        <w:rPr>
+          <w:sz w:val="20"/>
+          <w:szCs w:val="20"/>
+        </w:rPr>
+        <w:t xml:space="preserve">Mayo 16, 2020, de CNN Sitio web: </w:t>
+      </w:r>
+      <w:hyperlink r:id="rId11" w:history="1">
+        <w:r>
+          <w:rPr>
+            <w:rStyle w:val="Hipervnculo"/>
+            <w:sz w:val="20"/>
+            <w:szCs w:val="20"/>
+          </w:rPr>
+          <w:t>https://money.cnn.com/2018/09/11/investing/bitcoin-crash-victim/index.html</w:t>
+        </w:r>
+      </w:hyperlink>
+    </w:p>
+    <w:p>
+      <w:pPr>
+        <w:jc w:val="both"/>
+        <w:rPr>
+          <w:sz w:val="20"/>
+          <w:szCs w:val="20"/>
+        </w:rPr>
+      </w:pPr>
+      <w:r>
+        <w:rPr>
+          <w:sz w:val="20"/>
+          <w:szCs w:val="20"/>
+        </w:rPr>
+        <w:t xml:space="preserve">[16] </w:t>
+      </w:r>
     </w:p>
     <w:sectPr>
       <w:pgSz w:w="12240" w:h="15840"/>
@@ -5192,6 +7135,18 @@
       <w:szCs w:val="16"/>
     </w:rPr>
   </w:style>
+  <w:style w:type="character" w:styleId="Hipervnculovisitado">
+    <w:name w:val="FollowedHyperlink"/>
+    <w:basedOn w:val="Fuentedeprrafopredeter"/>
+    <w:uiPriority w:val="99"/>
+    <w:semiHidden/>
+    <w:unhideWhenUsed/>
+    <w:rsid w:val="00D5581D"/>
+    <w:rPr>
+      <w:color w:val="800080" w:themeColor="followedHyperlink"/>
+      <w:u w:val="single"/>
+    </w:rPr>
+  </w:style>
 </w:styles>
 </file>
 
@@ -5443,6 +7398,18 @@
       <w:rFonts w:ascii="Tahoma" w:hAnsi="Tahoma" w:cs="Tahoma"/>
       <w:sz w:val="16"/>
       <w:szCs w:val="16"/>
+    </w:rPr>
+  </w:style>
+  <w:style w:type="character" w:styleId="Hipervnculovisitado">
+    <w:name w:val="FollowedHyperlink"/>
+    <w:basedOn w:val="Fuentedeprrafopredeter"/>
+    <w:uiPriority w:val="99"/>
+    <w:semiHidden/>
+    <w:unhideWhenUsed/>
+    <w:rsid w:val="00D5581D"/>
+    <w:rPr>
+      <w:color w:val="800080" w:themeColor="followedHyperlink"/>
+      <w:u w:val="single"/>
     </w:rPr>
   </w:style>
 </w:styles>
@@ -5738,7 +7705,7 @@
 </file>
 
 <file path=customXml/itemProps1.xml><?xml version="1.0" encoding="utf-8"?>
-<ds:datastoreItem xmlns:ds="http://schemas.openxmlformats.org/officeDocument/2006/customXml" ds:itemID="{5D266210-144C-4DA9-898D-DD413036F489}">
+<ds:datastoreItem xmlns:ds="http://schemas.openxmlformats.org/officeDocument/2006/customXml" ds:itemID="{33084EB9-AE8F-4CEE-B1D7-E387020B7509}">
   <ds:schemaRefs>
     <ds:schemaRef ds:uri="http://schemas.openxmlformats.org/officeDocument/2006/bibliography"/>
   </ds:schemaRefs>

--- a/machine_learning/Regression/bitcoin_price_forecast/Tesina.docx
+++ b/machine_learning/Regression/bitcoin_price_forecast/Tesina.docx
@@ -281,21 +281,7 @@
         <w:rPr>
           <w:sz w:val="24"/>
         </w:rPr>
-        <w:t xml:space="preserve"> y </w:t>
-      </w:r>
-      <w:proofErr w:type="spellStart"/>
-      <w:r>
-        <w:rPr>
-          <w:sz w:val="24"/>
-        </w:rPr>
-        <w:t>Litecoin</w:t>
-      </w:r>
-      <w:proofErr w:type="spellEnd"/>
-      <w:r>
-        <w:rPr>
-          <w:sz w:val="24"/>
-        </w:rPr>
-        <w:t xml:space="preserve">). </w:t>
+        <w:t xml:space="preserve"> y Litecoin). </w:t>
       </w:r>
       <w:r>
         <w:rPr>
@@ -4338,21 +4324,7 @@
         <w:rPr>
           <w:sz w:val="24"/>
         </w:rPr>
-        <w:t xml:space="preserve"> y </w:t>
-      </w:r>
-      <w:proofErr w:type="spellStart"/>
-      <w:r>
-        <w:rPr>
-          <w:sz w:val="24"/>
-        </w:rPr>
-        <w:t>Litecoin</w:t>
-      </w:r>
-      <w:proofErr w:type="spellEnd"/>
-      <w:r>
-        <w:rPr>
-          <w:sz w:val="24"/>
-        </w:rPr>
-        <w:t>, posteriormente se desarrollaron los tres modelos a comparar (ARIMA, LSTM, ARIMA-LSTM), entrenándolos con una parte de los datos obtenidos, y finalmente se hicieron pronósticos que después podrán ser evaluados contra los datos no utilizados</w:t>
+        <w:t xml:space="preserve"> y Litecoin, posteriormente se desarrollaron los tres modelos a comparar (ARIMA, LSTM, ARIMA-LSTM), entrenándolos con una parte de los datos obtenidos, y finalmente se hicieron pronósticos que después podrán ser evaluados contra los datos no utilizados</w:t>
       </w:r>
       <w:r>
         <w:rPr>
@@ -4444,7 +4416,19 @@
         <w:rPr>
           <w:sz w:val="24"/>
         </w:rPr>
-        <w:t xml:space="preserve">Los datos históricos a utilizar tanto para entrenar como probar los modelos, fueron obtenidos de </w:t>
+        <w:t>Los datos históricos a utilizar tanto para entrenar como pr</w:t>
+      </w:r>
+      <w:r>
+        <w:rPr>
+          <w:sz w:val="24"/>
+        </w:rPr>
+        <w:t>obar los modelos</w:t>
+      </w:r>
+      <w:r>
+        <w:rPr>
+          <w:sz w:val="24"/>
+        </w:rPr>
+        <w:t xml:space="preserve"> fueron obtenidos de </w:t>
       </w:r>
       <w:proofErr w:type="spellStart"/>
       <w:r>
@@ -4484,7 +4468,13 @@
         <w:rPr>
           <w:sz w:val="24"/>
         </w:rPr>
-        <w:t>. Antes</w:t>
+        <w:t xml:space="preserve">. </w:t>
+      </w:r>
+      <w:r>
+        <w:rPr>
+          <w:sz w:val="24"/>
+        </w:rPr>
+        <w:t>Antes</w:t>
       </w:r>
       <w:r>
         <w:rPr>
@@ -4546,61 +4536,19 @@
         <w:rPr>
           <w:sz w:val="24"/>
         </w:rPr>
-        <w:t>[16, 17]</w:t>
-      </w:r>
-      <w:r>
-        <w:rPr>
-          <w:sz w:val="24"/>
-        </w:rPr>
         <w:t>[</w:t>
       </w:r>
-      <w:proofErr w:type="gramStart"/>
-      <w:r>
-        <w:rPr>
-          <w:sz w:val="24"/>
-        </w:rPr>
-        <w:t>pandas</w:t>
-      </w:r>
-      <w:proofErr w:type="gramEnd"/>
-      <w:r>
-        <w:rPr>
-          <w:sz w:val="24"/>
-        </w:rPr>
-        <w:t xml:space="preserve"> </w:t>
-      </w:r>
-      <w:proofErr w:type="spellStart"/>
-      <w:r>
-        <w:rPr>
-          <w:sz w:val="24"/>
-        </w:rPr>
-        <w:t>html</w:t>
-      </w:r>
-      <w:proofErr w:type="spellEnd"/>
-      <w:r>
-        <w:rPr>
-          <w:sz w:val="24"/>
-        </w:rPr>
-        <w:t xml:space="preserve">, </w:t>
-      </w:r>
-      <w:proofErr w:type="spellStart"/>
-      <w:r>
-        <w:rPr>
-          <w:sz w:val="24"/>
-        </w:rPr>
-        <w:t>coinmarketcap</w:t>
-      </w:r>
-      <w:proofErr w:type="spellEnd"/>
+      <w:r>
+        <w:rPr>
+          <w:sz w:val="24"/>
+        </w:rPr>
+        <w:t>16, 17</w:t>
+      </w:r>
       <w:r>
         <w:rPr>
           <w:sz w:val="24"/>
         </w:rPr>
         <w:t>]</w:t>
-      </w:r>
-      <w:r>
-        <w:rPr>
-          <w:sz w:val="24"/>
-        </w:rPr>
-        <w:t xml:space="preserve"> pendiente</w:t>
       </w:r>
     </w:p>
     <w:p>
@@ -4702,7 +4650,19 @@
         <w:rPr>
           <w:sz w:val="24"/>
         </w:rPr>
-        <w:t xml:space="preserve"> [16</w:t>
+        <w:t xml:space="preserve"> </w:t>
+      </w:r>
+      <w:r>
+        <w:rPr>
+          <w:sz w:val="24"/>
+        </w:rPr>
+        <w:t xml:space="preserve">en dólares </w:t>
+      </w:r>
+      <w:r>
+        <w:rPr>
+          <w:sz w:val="24"/>
+        </w:rPr>
+        <w:t>[16</w:t>
       </w:r>
       <w:r>
         <w:rPr>
@@ -4774,7 +4734,19 @@
         <w:rPr>
           <w:sz w:val="24"/>
         </w:rPr>
-        <w:t xml:space="preserve"> de datos se realizó como en el estado del arte, desechando todas las columnas a excepción de la fecha y el precio de cierre. Definido formalmente, el resultado del </w:t>
+        <w:t xml:space="preserve"> de datos se realizó como en el estado del arte, desechando todas las columnas a excepción de la fecha y el precio de cierre. </w:t>
+      </w:r>
+      <w:r>
+        <w:rPr>
+          <w:sz w:val="24"/>
+        </w:rPr>
+        <w:t>E</w:t>
+      </w:r>
+      <w:r>
+        <w:rPr>
+          <w:sz w:val="24"/>
+        </w:rPr>
+        <w:t xml:space="preserve">l resultado del </w:t>
       </w:r>
       <w:proofErr w:type="spellStart"/>
       <w:r>
@@ -4959,8 +4931,7 @@
       <w:pPr>
         <w:jc w:val="both"/>
         <w:rPr>
-          <w:b/>
-          <w:sz w:val="28"/>
+          <w:sz w:val="24"/>
         </w:rPr>
       </w:pPr>
       <w:r>
@@ -5010,6 +4981,21 @@
       </w:pPr>
       <w:r>
         <w:rPr>
+          <w:sz w:val="24"/>
+        </w:rPr>
+        <w:t>AQUÍ HABLAR DE LAS FECHAS USADAS PARA ENTRENAR Y PARA EVALUAR</w:t>
+      </w:r>
+    </w:p>
+    <w:p>
+      <w:pPr>
+        <w:jc w:val="both"/>
+        <w:rPr>
+          <w:b/>
+          <w:sz w:val="28"/>
+        </w:rPr>
+      </w:pPr>
+      <w:r>
+        <w:rPr>
           <w:b/>
           <w:sz w:val="28"/>
         </w:rPr>
@@ -5034,34 +5020,667 @@
       <w:pPr>
         <w:jc w:val="both"/>
         <w:rPr>
-          <w:b/>
-          <w:sz w:val="28"/>
-        </w:rPr>
-      </w:pPr>
-      <w:r>
-        <w:rPr>
-          <w:b/>
-          <w:sz w:val="28"/>
-        </w:rPr>
-        <w:t>--------------</w:t>
+          <w:sz w:val="24"/>
+        </w:rPr>
+      </w:pPr>
+      <w:r>
+        <w:rPr>
+          <w:sz w:val="24"/>
+        </w:rPr>
+        <w:t xml:space="preserve">La implementación de este </w:t>
+      </w:r>
+      <w:r>
+        <w:rPr>
+          <w:sz w:val="24"/>
+        </w:rPr>
+        <w:t>modelo es relativa</w:t>
+      </w:r>
+      <w:r>
+        <w:rPr>
+          <w:sz w:val="24"/>
+        </w:rPr>
+        <w:t>mente rápida</w:t>
+      </w:r>
+      <w:r>
+        <w:rPr>
+          <w:sz w:val="24"/>
+        </w:rPr>
+        <w:t xml:space="preserve">, ya que las series de tiempo se pueden usar </w:t>
+      </w:r>
+      <w:r>
+        <w:rPr>
+          <w:sz w:val="24"/>
+        </w:rPr>
+        <w:t xml:space="preserve">de forma directa </w:t>
+      </w:r>
+      <w:r>
+        <w:rPr>
+          <w:sz w:val="24"/>
+        </w:rPr>
+        <w:t>para entrenar al modelo y que éste se ajuste a los datos.</w:t>
+      </w:r>
+    </w:p>
+    <w:p>
+      <w:pPr>
+        <w:jc w:val="both"/>
+        <w:rPr>
+          <w:sz w:val="24"/>
+        </w:rPr>
+      </w:pPr>
+      <w:r>
+        <w:rPr>
+          <w:sz w:val="24"/>
+        </w:rPr>
+        <w:t>Así c</w:t>
+      </w:r>
+      <w:r>
+        <w:rPr>
+          <w:sz w:val="24"/>
+        </w:rPr>
+        <w:t>omo se mencionó en el estado del arte, no es una tarea sencilla elegir los tres valores que encajan mejor para construir el modelo ARIMA, y a diferencia de R, Python no cuenta con una función capaz de encontrarlos automáticamente. Como la cantidad de datos obtenidos no es elevada, es posible encontrar los valores que ajustan al modelo de la mejor forma probando todas las combinaciones posibles y evaluando su desempeño, logrando esto en un tiempo no muy elevado.</w:t>
+      </w:r>
+    </w:p>
+    <w:p>
+      <w:pPr>
+        <w:jc w:val="both"/>
+        <w:rPr>
+          <w:sz w:val="24"/>
+        </w:rPr>
+      </w:pPr>
+      <w:r>
+        <w:rPr>
+          <w:sz w:val="24"/>
+        </w:rPr>
+        <w:t xml:space="preserve">El modelo </w:t>
+      </w:r>
+      <w:r>
+        <w:rPr>
+          <w:sz w:val="24"/>
+        </w:rPr>
+        <w:t xml:space="preserve">seleccionado fue </w:t>
+      </w:r>
+      <w:proofErr w:type="gramStart"/>
+      <w:r>
+        <w:rPr>
+          <w:sz w:val="24"/>
+        </w:rPr>
+        <w:t>ARIMA(</w:t>
+      </w:r>
+      <w:proofErr w:type="gramEnd"/>
+      <w:r>
+        <w:rPr>
+          <w:sz w:val="24"/>
+        </w:rPr>
+        <w:t>4</w:t>
+      </w:r>
+      <w:r>
+        <w:rPr>
+          <w:sz w:val="24"/>
+        </w:rPr>
+        <w:t>, 1, 4</w:t>
+      </w:r>
+      <w:r>
+        <w:rPr>
+          <w:sz w:val="24"/>
+        </w:rPr>
+        <w:t>) y é</w:t>
+      </w:r>
+      <w:r>
+        <w:rPr>
+          <w:sz w:val="24"/>
+        </w:rPr>
+        <w:t xml:space="preserve">ste fue utilizado para compararse contra </w:t>
+      </w:r>
+      <w:r>
+        <w:rPr>
+          <w:sz w:val="24"/>
+        </w:rPr>
+        <w:t xml:space="preserve">los modelos </w:t>
+      </w:r>
+      <w:r>
+        <w:rPr>
+          <w:sz w:val="24"/>
+        </w:rPr>
+        <w:t>LSTM y ARIMA-LSTM</w:t>
+      </w:r>
+      <w:r>
+        <w:rPr>
+          <w:sz w:val="24"/>
+        </w:rPr>
+        <w:t>.</w:t>
+      </w:r>
+    </w:p>
+    <w:p>
+      <w:pPr>
+        <w:jc w:val="both"/>
+        <w:rPr>
+          <w:b/>
+          <w:sz w:val="28"/>
+        </w:rPr>
+      </w:pPr>
+      <w:r>
+        <w:rPr>
+          <w:b/>
+          <w:sz w:val="28"/>
+        </w:rPr>
+        <w:t>4.2.2 LSTM</w:t>
+      </w:r>
+    </w:p>
+    <w:p>
+      <w:pPr>
+        <w:jc w:val="both"/>
+        <w:rPr>
+          <w:sz w:val="24"/>
+        </w:rPr>
+      </w:pPr>
+      <w:r>
+        <w:rPr>
+          <w:sz w:val="24"/>
+        </w:rPr>
+        <w:t>A diferencia del modelo ARIMA, las LSTM no se pueden entren</w:t>
+      </w:r>
+      <w:r>
+        <w:rPr>
+          <w:sz w:val="24"/>
+        </w:rPr>
+        <w:t xml:space="preserve">ar de forma directa con tan solo </w:t>
+      </w:r>
+      <w:r>
+        <w:rPr>
+          <w:sz w:val="24"/>
+        </w:rPr>
+        <w:t xml:space="preserve"> tener la serie de tiempo</w:t>
+      </w:r>
+      <w:r>
+        <w:rPr>
+          <w:sz w:val="24"/>
+        </w:rPr>
+        <w:t>.</w:t>
+      </w:r>
+    </w:p>
+    <w:p>
+      <w:pPr>
+        <w:jc w:val="both"/>
+        <w:rPr>
+          <w:sz w:val="24"/>
+        </w:rPr>
+      </w:pPr>
+      <w:r>
+        <w:rPr>
+          <w:noProof/>
+          <w:sz w:val="24"/>
+          <w:lang w:eastAsia="es-MX"/>
+        </w:rPr>
+        <w:drawing>
+          <wp:inline distT="0" distB="0" distL="0" distR="0">
+            <wp:extent cx="2657846" cy="1457529"/>
+            <wp:effectExtent l="0" t="0" r="0" b="9525"/>
+            <wp:docPr id="4" name="0 Imagen"/>
+            <wp:cNvGraphicFramePr>
+              <a:graphicFrameLocks xmlns:a="http://schemas.openxmlformats.org/drawingml/2006/main" noChangeAspect="1"/>
+            </wp:cNvGraphicFramePr>
+            <a:graphic xmlns:a="http://schemas.openxmlformats.org/drawingml/2006/main">
+              <a:graphicData uri="http://schemas.openxmlformats.org/drawingml/2006/picture">
+                <pic:pic xmlns:pic="http://schemas.openxmlformats.org/drawingml/2006/picture">
+                  <pic:nvPicPr>
+                    <pic:cNvPr id="0" name="4.2.PNG"/>
+                    <pic:cNvPicPr/>
+                  </pic:nvPicPr>
+                  <pic:blipFill>
+                    <a:blip r:embed="rId10">
+                      <a:extLst>
+                        <a:ext uri="{28A0092B-C50C-407E-A947-70E740481C1C}">
+                          <a14:useLocalDpi xmlns:a14="http://schemas.microsoft.com/office/drawing/2010/main" val="0"/>
+                        </a:ext>
+                      </a:extLst>
+                    </a:blip>
+                    <a:stretch>
+                      <a:fillRect/>
+                    </a:stretch>
+                  </pic:blipFill>
+                  <pic:spPr>
+                    <a:xfrm>
+                      <a:off x="0" y="0"/>
+                      <a:ext cx="2657846" cy="1457529"/>
+                    </a:xfrm>
+                    <a:prstGeom prst="rect">
+                      <a:avLst/>
+                    </a:prstGeom>
+                  </pic:spPr>
+                </pic:pic>
+              </a:graphicData>
+            </a:graphic>
+          </wp:inline>
+        </w:drawing>
+      </w:r>
+    </w:p>
+    <w:p>
+      <w:pPr>
+        <w:jc w:val="both"/>
+        <w:rPr>
+          <w:sz w:val="24"/>
+        </w:rPr>
+      </w:pPr>
+      <w:r>
+        <w:rPr>
+          <w:sz w:val="24"/>
+        </w:rPr>
+        <w:t xml:space="preserve">Figura 4.2: Estructura de un </w:t>
+      </w:r>
+      <w:proofErr w:type="spellStart"/>
+      <w:r>
+        <w:rPr>
+          <w:sz w:val="24"/>
+        </w:rPr>
+        <w:t>Perceptron</w:t>
+      </w:r>
+      <w:proofErr w:type="spellEnd"/>
+      <w:r>
+        <w:rPr>
+          <w:sz w:val="24"/>
+        </w:rPr>
+        <w:t xml:space="preserve"> [</w:t>
+      </w:r>
+      <w:r>
+        <w:rPr>
+          <w:sz w:val="24"/>
+        </w:rPr>
+        <w:t>18</w:t>
+      </w:r>
+      <w:r>
+        <w:rPr>
+          <w:sz w:val="24"/>
+        </w:rPr>
+        <w:t>]</w:t>
+      </w:r>
+    </w:p>
+    <w:p>
+      <w:pPr>
+        <w:jc w:val="both"/>
+        <w:rPr>
+          <w:sz w:val="24"/>
+        </w:rPr>
+      </w:pPr>
+      <w:r>
+        <w:rPr>
+          <w:sz w:val="24"/>
+        </w:rPr>
+        <w:t xml:space="preserve">La figura 4.2 muestra la estructura más básica de una red neuronal, pero es suficiente para entender el problema que presentan los datos actualmente. </w:t>
+      </w:r>
+      <w:r>
+        <w:rPr>
+          <w:sz w:val="24"/>
+        </w:rPr>
+        <w:t xml:space="preserve">Las redes neuronales reciben </w:t>
+      </w:r>
+      <w:r>
+        <w:rPr>
+          <w:sz w:val="24"/>
+        </w:rPr>
+        <w:lastRenderedPageBreak/>
+        <w:t xml:space="preserve">un cierto de número de datos de entrada para al final tener uno o más datos de salida (en este caso uno, ya que los pronósticos serán </w:t>
+      </w:r>
+      <w:r>
+        <w:rPr>
+          <w:sz w:val="24"/>
+        </w:rPr>
+        <w:t xml:space="preserve">únicamente </w:t>
+      </w:r>
+      <w:r>
+        <w:rPr>
+          <w:sz w:val="24"/>
+        </w:rPr>
+        <w:t xml:space="preserve">del precio de cierre) [18], pero </w:t>
+      </w:r>
+      <w:r>
+        <w:rPr>
+          <w:sz w:val="24"/>
+        </w:rPr>
+        <w:t xml:space="preserve">actualmente </w:t>
+      </w:r>
+      <w:r>
+        <w:rPr>
+          <w:sz w:val="24"/>
+        </w:rPr>
+        <w:t>la serie de tiempo só</w:t>
+      </w:r>
+      <w:r>
+        <w:rPr>
+          <w:sz w:val="24"/>
+        </w:rPr>
+        <w:t>lo tiene un valor, el precio de cierre, registrado para cada día</w:t>
+      </w:r>
+      <w:r>
+        <w:rPr>
+          <w:sz w:val="24"/>
+        </w:rPr>
+        <w:t>, entonces… ¿Cómo se determina qué valores se usan como entrada y cuál es la salida esperada para entrenar al modelo?</w:t>
+      </w:r>
+    </w:p>
+    <w:p>
+      <w:pPr>
+        <w:jc w:val="both"/>
+        <w:rPr>
+          <w:b/>
+          <w:sz w:val="28"/>
+        </w:rPr>
+      </w:pPr>
+      <w:r>
+        <w:rPr>
+          <w:b/>
+          <w:sz w:val="28"/>
+        </w:rPr>
+        <w:t>4.2.2.1 Ventana d</w:t>
+      </w:r>
+      <w:r>
+        <w:rPr>
+          <w:b/>
+          <w:sz w:val="28"/>
+        </w:rPr>
+        <w:t>eslizante</w:t>
+      </w:r>
+    </w:p>
+    <w:p>
+      <w:pPr>
+        <w:jc w:val="both"/>
+        <w:rPr>
+          <w:sz w:val="24"/>
+        </w:rPr>
+      </w:pPr>
+      <w:r>
+        <w:rPr>
+          <w:sz w:val="24"/>
+        </w:rPr>
+        <w:t xml:space="preserve">Dada una secuencia de números representados por series de tiempo, es posible reestructurarlos para hacer que tengan el formato que espera la red neuronal (cierto número de datos de entrada y un dato de salida). </w:t>
+      </w:r>
+      <w:r>
+        <w:rPr>
+          <w:sz w:val="24"/>
+        </w:rPr>
+        <w:t xml:space="preserve">Esto se logra utilizando los valores de periodos de tiempo anteriores como datos de entrada, y el periodo siguiente como dato de salida. El número </w:t>
+      </w:r>
+      <w:r>
+        <w:rPr>
+          <w:sz w:val="24"/>
+        </w:rPr>
+        <w:t>de periodos anteriores a tomar por cada fecha depende de un ancho de ventana que se define previo a la reestructuración de los datos</w:t>
+      </w:r>
+      <w:r>
+        <w:rPr>
+          <w:sz w:val="24"/>
+        </w:rPr>
+        <w:t xml:space="preserve"> [19]</w:t>
+      </w:r>
+      <w:r>
+        <w:rPr>
+          <w:sz w:val="24"/>
+        </w:rPr>
+        <w:t>.</w:t>
+      </w:r>
+      <w:r>
+        <w:rPr>
+          <w:sz w:val="24"/>
+        </w:rPr>
+        <w:t xml:space="preserve"> La</w:t>
+      </w:r>
+      <w:r>
+        <w:rPr>
+          <w:sz w:val="24"/>
+        </w:rPr>
+        <w:t>s</w:t>
+      </w:r>
+      <w:r>
+        <w:rPr>
+          <w:sz w:val="24"/>
+        </w:rPr>
+        <w:t xml:space="preserve"> siguiente</w:t>
+      </w:r>
+      <w:r>
+        <w:rPr>
+          <w:sz w:val="24"/>
+        </w:rPr>
+        <w:t>s</w:t>
+      </w:r>
+      <w:r>
+        <w:rPr>
+          <w:sz w:val="24"/>
+        </w:rPr>
+        <w:t xml:space="preserve"> figura</w:t>
+      </w:r>
+      <w:r>
+        <w:rPr>
+          <w:sz w:val="24"/>
+        </w:rPr>
+        <w:t>s</w:t>
+      </w:r>
+      <w:r>
+        <w:rPr>
+          <w:sz w:val="24"/>
+        </w:rPr>
+        <w:t xml:space="preserve"> muest</w:t>
+      </w:r>
+      <w:r>
+        <w:rPr>
+          <w:sz w:val="24"/>
+        </w:rPr>
+        <w:t>ra</w:t>
+      </w:r>
+      <w:r>
+        <w:rPr>
+          <w:sz w:val="24"/>
+        </w:rPr>
+        <w:t>n</w:t>
+      </w:r>
+      <w:r>
+        <w:rPr>
+          <w:sz w:val="24"/>
+        </w:rPr>
+        <w:t xml:space="preserve"> un ejemplo de este proceso aplicado a los precios de </w:t>
+      </w:r>
+      <w:proofErr w:type="spellStart"/>
+      <w:r>
+        <w:rPr>
+          <w:sz w:val="24"/>
+        </w:rPr>
+        <w:t>Bitcoin</w:t>
+      </w:r>
+      <w:proofErr w:type="spellEnd"/>
+      <w:r>
+        <w:rPr>
+          <w:sz w:val="24"/>
+        </w:rPr>
+        <w:t>.</w:t>
+      </w:r>
+    </w:p>
+    <w:p>
+      <w:pPr>
+        <w:jc w:val="both"/>
+        <w:rPr>
+          <w:sz w:val="24"/>
+        </w:rPr>
+      </w:pPr>
+      <w:r>
+        <w:rPr>
+          <w:sz w:val="24"/>
+        </w:rPr>
+        <w:t>FIGURA 4.3.JPG</w:t>
+      </w:r>
+    </w:p>
+    <w:p>
+      <w:pPr>
+        <w:jc w:val="both"/>
+        <w:rPr>
+          <w:b/>
+          <w:sz w:val="28"/>
+        </w:rPr>
+      </w:pPr>
+      <w:r>
+        <w:rPr>
+          <w:sz w:val="24"/>
+        </w:rPr>
+        <w:t xml:space="preserve">Muestra de serie de tiempo del precio de </w:t>
+      </w:r>
+      <w:proofErr w:type="spellStart"/>
+      <w:r>
+        <w:rPr>
+          <w:sz w:val="24"/>
+        </w:rPr>
+        <w:t>Bitcoin</w:t>
+      </w:r>
+      <w:proofErr w:type="spellEnd"/>
+    </w:p>
+    <w:p>
+      <w:pPr>
+        <w:jc w:val="both"/>
+        <w:rPr>
+          <w:sz w:val="24"/>
+        </w:rPr>
+      </w:pPr>
+      <w:r>
+        <w:rPr>
+          <w:sz w:val="24"/>
+        </w:rPr>
+        <w:t>FIGURA 4.4</w:t>
+      </w:r>
+      <w:r>
+        <w:rPr>
+          <w:sz w:val="24"/>
+        </w:rPr>
+        <w:t>.JPG</w:t>
+      </w:r>
+    </w:p>
+    <w:p>
+      <w:pPr>
+        <w:jc w:val="both"/>
+        <w:rPr>
+          <w:sz w:val="24"/>
+        </w:rPr>
+      </w:pPr>
+      <w:r>
+        <w:rPr>
+          <w:sz w:val="24"/>
+        </w:rPr>
+        <w:t>Ventana deslizante aplicada con ancho de ventana = 2</w:t>
+      </w:r>
+    </w:p>
+    <w:p>
+      <w:pPr>
+        <w:jc w:val="both"/>
+        <w:rPr>
+          <w:sz w:val="24"/>
+        </w:rPr>
+      </w:pPr>
+      <w:r>
+        <w:rPr>
+          <w:sz w:val="24"/>
+        </w:rPr>
+        <w:t xml:space="preserve">Como se puede apreciar, las primeras fechas que se encuentran dentro del ancho de la ventana, tienen al menos un valor anterior desconocido, por lo que estas fechas </w:t>
+      </w:r>
+      <w:r>
+        <w:rPr>
+          <w:sz w:val="24"/>
+        </w:rPr>
+        <w:t>fueron</w:t>
+      </w:r>
+      <w:r>
+        <w:rPr>
+          <w:sz w:val="24"/>
+        </w:rPr>
+        <w:t xml:space="preserve"> descartadas por completo. Para esta implementación se utilizó un ancho de ventana de </w:t>
+      </w:r>
+      <w:r>
+        <w:rPr>
+          <w:sz w:val="24"/>
+          <w:highlight w:val="yellow"/>
+        </w:rPr>
+        <w:t>N</w:t>
+      </w:r>
+      <w:r>
+        <w:rPr>
+          <w:sz w:val="24"/>
+        </w:rPr>
+        <w:t>.</w:t>
+      </w:r>
+    </w:p>
+    <w:p>
+      <w:pPr>
+        <w:jc w:val="both"/>
+        <w:rPr>
+          <w:b/>
+          <w:sz w:val="28"/>
+        </w:rPr>
+      </w:pPr>
+      <w:r>
+        <w:rPr>
+          <w:b/>
+          <w:sz w:val="28"/>
+        </w:rPr>
+        <w:t xml:space="preserve">4.2.2.1 </w:t>
+      </w:r>
+      <w:r>
+        <w:rPr>
+          <w:b/>
+          <w:sz w:val="28"/>
+        </w:rPr>
+        <w:t>Pronósticos</w:t>
+      </w:r>
+    </w:p>
+    <w:p>
+      <w:pPr>
+        <w:jc w:val="both"/>
+        <w:rPr>
+          <w:sz w:val="24"/>
+        </w:rPr>
+      </w:pPr>
+      <w:r>
+        <w:rPr>
+          <w:sz w:val="24"/>
+        </w:rPr>
+        <w:t xml:space="preserve">Para hacer pronósticos, lo primero que se hizo fue construir el modelo haciendo uso de la librería </w:t>
+      </w:r>
+      <w:proofErr w:type="spellStart"/>
+      <w:r>
+        <w:rPr>
+          <w:sz w:val="24"/>
+        </w:rPr>
+        <w:t>Keras</w:t>
+      </w:r>
+      <w:proofErr w:type="spellEnd"/>
+      <w:r>
+        <w:rPr>
+          <w:sz w:val="24"/>
+        </w:rPr>
+        <w:t>, que permite redes neuronales de forma fácil y rápida [13].</w:t>
+      </w:r>
+      <w:r>
+        <w:rPr>
+          <w:sz w:val="24"/>
+        </w:rPr>
+        <w:t xml:space="preserve"> CAPA ESCONDIDA CON N NODOS Y QUE </w:t>
       </w:r>
       <w:bookmarkStart w:id="0" w:name="_GoBack"/>
       <w:bookmarkEnd w:id="0"/>
-    </w:p>
-    <w:p>
-      <w:pPr>
-        <w:jc w:val="both"/>
-        <w:rPr>
-          <w:b/>
-          <w:sz w:val="28"/>
-        </w:rPr>
-      </w:pPr>
-      <w:r>
-        <w:rPr>
-          <w:b/>
-          <w:sz w:val="28"/>
-        </w:rPr>
-        <w:t>4.2.2 LSTM</w:t>
+      <w:r>
+        <w:rPr>
+          <w:sz w:val="24"/>
+        </w:rPr>
+        <w:t>RECIBE COMO ENTRADA LOS PRECIOS CORRESPONDIENTES A LOS VALORES ANTERIORES.</w:t>
+      </w:r>
+    </w:p>
+    <w:p>
+      <w:pPr>
+        <w:jc w:val="both"/>
+        <w:rPr>
+          <w:b/>
+          <w:sz w:val="28"/>
+        </w:rPr>
+      </w:pPr>
+      <w:r>
+        <w:rPr>
+          <w:b/>
+          <w:sz w:val="28"/>
+        </w:rPr>
+        <w:t>4.2.3 ARIMA-LSTM</w:t>
       </w:r>
     </w:p>
     <w:p>
@@ -5082,64 +5701,33 @@
     </w:p>
     <w:p>
       <w:pPr>
-        <w:jc w:val="both"/>
-        <w:rPr>
-          <w:b/>
-          <w:sz w:val="28"/>
-        </w:rPr>
-      </w:pPr>
-      <w:r>
-        <w:rPr>
-          <w:b/>
-          <w:sz w:val="28"/>
-        </w:rPr>
-        <w:t>4.2.3 ARIMA-LSTM</w:t>
-      </w:r>
-    </w:p>
-    <w:p>
-      <w:pPr>
-        <w:jc w:val="both"/>
-        <w:rPr>
-          <w:b/>
-          <w:sz w:val="28"/>
-        </w:rPr>
-      </w:pPr>
-      <w:r>
-        <w:rPr>
-          <w:b/>
-          <w:sz w:val="28"/>
-        </w:rPr>
-        <w:t>-------------</w:t>
-      </w:r>
-    </w:p>
-    <w:p>
-      <w:pPr>
-        <w:rPr>
-          <w:b/>
-          <w:sz w:val="28"/>
-        </w:rPr>
-      </w:pPr>
-    </w:p>
-    <w:p>
-      <w:pPr>
-        <w:rPr>
-          <w:b/>
-          <w:sz w:val="28"/>
-        </w:rPr>
-      </w:pPr>
-    </w:p>
-    <w:p>
-      <w:pPr>
-        <w:rPr>
-          <w:b/>
-          <w:sz w:val="28"/>
-        </w:rPr>
-      </w:pPr>
-      <w:r>
-        <w:rPr>
-          <w:b/>
-          <w:sz w:val="28"/>
-        </w:rPr>
+        <w:rPr>
+          <w:b/>
+          <w:sz w:val="28"/>
+        </w:rPr>
+      </w:pPr>
+    </w:p>
+    <w:p>
+      <w:pPr>
+        <w:rPr>
+          <w:b/>
+          <w:sz w:val="28"/>
+        </w:rPr>
+      </w:pPr>
+    </w:p>
+    <w:p>
+      <w:pPr>
+        <w:rPr>
+          <w:b/>
+          <w:sz w:val="28"/>
+        </w:rPr>
+      </w:pPr>
+      <w:r>
+        <w:rPr>
+          <w:b/>
+          <w:sz w:val="28"/>
+        </w:rPr>
+        <w:lastRenderedPageBreak/>
         <w:br/>
       </w:r>
     </w:p>
@@ -5657,7 +6245,7 @@
         </w:rPr>
         <w:t xml:space="preserve">Mayo 4, 2020, de Forbes Sitio web: </w:t>
       </w:r>
-      <w:hyperlink r:id="rId10" w:history="1">
+      <w:hyperlink r:id="rId11" w:history="1">
         <w:r>
           <w:rPr>
             <w:rStyle w:val="Hipervnculo"/>
@@ -6379,7 +6967,7 @@
         </w:rPr>
         <w:t xml:space="preserve">Mayo 16, 2020, de CNN Sitio web: </w:t>
       </w:r>
-      <w:hyperlink r:id="rId11" w:history="1">
+      <w:hyperlink r:id="rId12" w:history="1">
         <w:r>
           <w:rPr>
             <w:rStyle w:val="Hipervnculo"/>
@@ -6393,10 +6981,6 @@
     <w:p>
       <w:pPr>
         <w:jc w:val="both"/>
-        <w:rPr>
-          <w:sz w:val="20"/>
-          <w:szCs w:val="20"/>
-        </w:rPr>
       </w:pPr>
       <w:r>
         <w:rPr>
@@ -6404,6 +6988,72 @@
           <w:szCs w:val="20"/>
         </w:rPr>
         <w:t xml:space="preserve">[16] </w:t>
+      </w:r>
+      <w:hyperlink r:id="rId13" w:history="1">
+        <w:r>
+          <w:rPr>
+            <w:rStyle w:val="Hipervnculo"/>
+            <w:sz w:val="20"/>
+          </w:rPr>
+          <w:t>https://coinmarketcap.com/currencies/bitcoin/historical-data/</w:t>
+        </w:r>
+      </w:hyperlink>
+    </w:p>
+    <w:p>
+      <w:pPr>
+        <w:jc w:val="both"/>
+      </w:pPr>
+      <w:r>
+        <w:lastRenderedPageBreak/>
+        <w:t xml:space="preserve">[17] </w:t>
+      </w:r>
+      <w:hyperlink r:id="rId14" w:history="1">
+        <w:r>
+          <w:rPr>
+            <w:rStyle w:val="Hipervnculo"/>
+            <w:sz w:val="20"/>
+          </w:rPr>
+          <w:t>https://coinmarketcap.com/currencies/litecoin/</w:t>
+        </w:r>
+      </w:hyperlink>
+    </w:p>
+    <w:p>
+      <w:pPr>
+        <w:jc w:val="both"/>
+      </w:pPr>
+      <w:r>
+        <w:t>[18]</w:t>
+      </w:r>
+      <w:r>
+        <w:t xml:space="preserve"> </w:t>
+      </w:r>
+      <w:proofErr w:type="spellStart"/>
+      <w:r>
+        <w:t>Perceptron</w:t>
+      </w:r>
+      <w:proofErr w:type="spellEnd"/>
+    </w:p>
+    <w:p>
+      <w:pPr>
+        <w:jc w:val="both"/>
+        <w:rPr>
+          <w:sz w:val="20"/>
+          <w:szCs w:val="20"/>
+        </w:rPr>
+      </w:pPr>
+      <w:r>
+        <w:t>[19] Lib</w:t>
+      </w:r>
+      <w:r>
+        <w:t xml:space="preserve">ro de mi amo y señor </w:t>
+      </w:r>
+      <w:proofErr w:type="spellStart"/>
+      <w:r>
+        <w:t>Jason</w:t>
+      </w:r>
+      <w:proofErr w:type="spellEnd"/>
+      <w:r>
+        <w:t xml:space="preserve"> &lt;3</w:t>
       </w:r>
     </w:p>
     <w:sectPr>
@@ -7705,7 +8355,7 @@
 </file>
 
 <file path=customXml/itemProps1.xml><?xml version="1.0" encoding="utf-8"?>
-<ds:datastoreItem xmlns:ds="http://schemas.openxmlformats.org/officeDocument/2006/customXml" ds:itemID="{33084EB9-AE8F-4CEE-B1D7-E387020B7509}">
+<ds:datastoreItem xmlns:ds="http://schemas.openxmlformats.org/officeDocument/2006/customXml" ds:itemID="{49B64FE4-C008-4C91-8164-81EF39BB67E2}">
   <ds:schemaRefs>
     <ds:schemaRef ds:uri="http://schemas.openxmlformats.org/officeDocument/2006/bibliography"/>
   </ds:schemaRefs>

--- a/machine_learning/Regression/bitcoin_price_forecast/Tesina.docx
+++ b/machine_learning/Regression/bitcoin_price_forecast/Tesina.docx
@@ -2633,7 +2633,21 @@
         <w:rPr>
           <w:sz w:val="24"/>
         </w:rPr>
-        <w:t>a plazos más largos [13].</w:t>
+        <w:t xml:space="preserve">a </w:t>
+      </w:r>
+      <w:proofErr w:type="gramStart"/>
+      <w:r>
+        <w:rPr>
+          <w:sz w:val="24"/>
+        </w:rPr>
+        <w:t>plazos</w:t>
+      </w:r>
+      <w:proofErr w:type="gramEnd"/>
+      <w:r>
+        <w:rPr>
+          <w:sz w:val="24"/>
+        </w:rPr>
+        <w:t xml:space="preserve"> más largos [13].</w:t>
       </w:r>
     </w:p>
     <w:p>
@@ -3336,7 +3350,43 @@
         <w:rPr>
           <w:sz w:val="24"/>
         </w:rPr>
-        <w:t>. Los trabajos previamente mencionados muestran el uso de distintos modelos de series temporales, así como las evaluaciones de los mismos. El punto más interesante a notar es el resultado que se obtiene al comparar el modelo híbrido ARIMA-LSTM contra ellos mismos de forma individual, ya que se han hecho pronósticos con un menor margen de error.</w:t>
+        <w:t xml:space="preserve">. Los trabajos previamente mencionados muestran el uso de distintos modelos de series temporales, así como las evaluaciones de los mismos. El punto más interesante a notar es el resultado que se obtiene al comparar el modelo híbrido ARIMA-LSTM contra </w:t>
+      </w:r>
+      <w:r>
+        <w:rPr>
+          <w:sz w:val="24"/>
+        </w:rPr>
+        <w:t>ARIMA y LSTM</w:t>
+      </w:r>
+      <w:r>
+        <w:rPr>
+          <w:sz w:val="24"/>
+        </w:rPr>
+        <w:t xml:space="preserve"> de forma</w:t>
+      </w:r>
+      <w:r>
+        <w:rPr>
+          <w:sz w:val="24"/>
+        </w:rPr>
+        <w:t xml:space="preserve"> individual, ya que se lograron</w:t>
+      </w:r>
+      <w:r>
+        <w:rPr>
+          <w:sz w:val="24"/>
+        </w:rPr>
+        <w:t xml:space="preserve"> pronósticos </w:t>
+      </w:r>
+      <w:r>
+        <w:rPr>
+          <w:sz w:val="24"/>
+        </w:rPr>
+        <w:t>más acertados en ambos casos</w:t>
+      </w:r>
+      <w:r>
+        <w:rPr>
+          <w:sz w:val="24"/>
+        </w:rPr>
+        <w:t>.</w:t>
       </w:r>
     </w:p>
     <w:p>
@@ -3793,13 +3843,7 @@
         <w:rPr>
           <w:sz w:val="24"/>
         </w:rPr>
-        <w:t xml:space="preserve"> siguen siendo algo común al día de hoy; e</w:t>
-      </w:r>
-      <w:r>
-        <w:rPr>
-          <w:sz w:val="24"/>
-        </w:rPr>
-        <w:t xml:space="preserve">l desplome del valor de </w:t>
+        <w:t xml:space="preserve"> siguen siendo algo común al día de hoy; el desplome del valor de </w:t>
       </w:r>
       <w:proofErr w:type="spellStart"/>
       <w:r>
@@ -3839,13 +3883,7 @@
         <w:rPr>
           <w:sz w:val="24"/>
         </w:rPr>
-        <w:t xml:space="preserve"> sigan siendo una opción popular de inversión, </w:t>
-      </w:r>
-      <w:r>
-        <w:rPr>
-          <w:sz w:val="24"/>
-        </w:rPr>
-        <w:t xml:space="preserve">actualmente se llevan a cabo más de 250, 000 transacciones de </w:t>
+        <w:t xml:space="preserve"> sigan siendo una opción popular de inversión, actualmente se llevan a cabo más de 250, 000 transacciones de </w:t>
       </w:r>
       <w:proofErr w:type="spellStart"/>
       <w:r>
@@ -3883,14 +3921,7 @@
           <w:b/>
           <w:sz w:val="28"/>
         </w:rPr>
-        <w:t>3</w:t>
-      </w:r>
-      <w:r>
-        <w:rPr>
-          <w:b/>
-          <w:sz w:val="28"/>
-        </w:rPr>
-        <w:t>.2</w:t>
+        <w:t>3.2</w:t>
       </w:r>
       <w:r>
         <w:rPr>
@@ -3904,49 +3935,107 @@
           <w:b/>
           <w:sz w:val="28"/>
         </w:rPr>
-        <w:t>Trabajos anteriores (área de oportunidad)</w:t>
-      </w:r>
-    </w:p>
-    <w:p>
-      <w:pPr>
-        <w:jc w:val="both"/>
-        <w:rPr>
-          <w:sz w:val="24"/>
-        </w:rPr>
-      </w:pPr>
-      <w:r>
-        <w:rPr>
-          <w:sz w:val="24"/>
-        </w:rPr>
-        <w:t>HABLAR DE LOS MODELOS QUE SE HAN USADO ARIMA Y LSTM Y QUE EN SI NO HAY UN “PROBLEMA” POR ASÍ DECIRLO CON SU IMPLEMENTACIÓN NI CON LA METODOLOGIA DE EVALUACION QUE USARON, PERO HAY QUE HACER ENFASIS EN QUE LOS RESULTADOS DE ARIMA-LSTM FUERON POSITIVOS EN LOS CASOS EN LOS QUE SE HA PROBADO CONTRA ARIMA Y LSTM Y AÚN NO SE HA HECHO LA PRUEBA PARA CRIPTOMONEDAS</w:t>
-      </w:r>
-    </w:p>
-    <w:p>
-      <w:pPr>
-        <w:jc w:val="both"/>
-        <w:rPr>
-          <w:b/>
-          <w:sz w:val="28"/>
-        </w:rPr>
-      </w:pPr>
-      <w:r>
-        <w:rPr>
-          <w:sz w:val="24"/>
-        </w:rPr>
-        <w:t>A partir de esto se detecta un área de oportunidad, ya que es posible que el modelo híbrido también sea una mejor alternativa que ARIMA y que LSTM,</w:t>
-      </w:r>
-      <w:r>
-        <w:rPr>
-          <w:sz w:val="24"/>
-        </w:rPr>
-        <w:t xml:space="preserve"> misma que no se ha </w:t>
-      </w:r>
+        <w:t xml:space="preserve">Trabajos anteriores </w:t>
+      </w:r>
+    </w:p>
+    <w:p>
+      <w:pPr>
+        <w:jc w:val="both"/>
+        <w:rPr>
+          <w:sz w:val="24"/>
+        </w:rPr>
+      </w:pPr>
+      <w:r>
+        <w:rPr>
+          <w:sz w:val="24"/>
+        </w:rPr>
+        <w:t xml:space="preserve">Previamente se habló de ARIMA y de LSTM, dos modelos utilizados comúnmente para hacer pronósticos de </w:t>
+      </w:r>
+      <w:proofErr w:type="spellStart"/>
+      <w:r>
+        <w:rPr>
+          <w:sz w:val="24"/>
+        </w:rPr>
+        <w:t>criptomonedas</w:t>
+      </w:r>
+      <w:proofErr w:type="spellEnd"/>
+      <w:r>
+        <w:rPr>
+          <w:sz w:val="24"/>
+        </w:rPr>
+        <w:t xml:space="preserve">. En cuanto a la implementación de dichos modelos no existe </w:t>
+      </w:r>
+      <w:r>
+        <w:rPr>
+          <w:sz w:val="24"/>
+        </w:rPr>
+        <w:t>algún</w:t>
+      </w:r>
+      <w:r>
+        <w:rPr>
+          <w:sz w:val="24"/>
+        </w:rPr>
+        <w:t xml:space="preserve"> problema en particular, desde la forma en que se desarrollaron hasta la metodología de evaluación, sin embargo, es importante hacer énfasis en el modelo híbrido ARIMA-LSTM, ya que los resultados obtenidos por este modelo fueron positivos al probarse contra ARIMA y contra LSTM como se menciona en el capítulo anterior, y esta comparación de modelos aún no se ha llevado a cabo para pronósticos del precio de </w:t>
+      </w:r>
+      <w:proofErr w:type="spellStart"/>
+      <w:r>
+        <w:rPr>
+          <w:sz w:val="24"/>
+        </w:rPr>
+        <w:t>criptomonedas</w:t>
+      </w:r>
+      <w:proofErr w:type="spellEnd"/>
+      <w:r>
+        <w:rPr>
+          <w:sz w:val="24"/>
+        </w:rPr>
+        <w:t>.</w:t>
+      </w:r>
+    </w:p>
+    <w:p>
+      <w:pPr>
+        <w:jc w:val="both"/>
+        <w:rPr>
+          <w:b/>
+          <w:sz w:val="28"/>
+        </w:rPr>
+      </w:pPr>
       <w:r>
         <w:rPr>
           <w:sz w:val="24"/>
         </w:rPr>
         <w:lastRenderedPageBreak/>
-        <w:t>puesto a prueba aún</w:t>
+        <w:t>A partir de esto se detecta un</w:t>
+      </w:r>
+      <w:r>
+        <w:rPr>
+          <w:sz w:val="24"/>
+        </w:rPr>
+        <w:t xml:space="preserve"> área de oportunidad, ya que existe la posibilidad de </w:t>
+      </w:r>
+      <w:r>
+        <w:rPr>
+          <w:sz w:val="24"/>
+        </w:rPr>
+        <w:t xml:space="preserve">que el modelo híbrido </w:t>
+      </w:r>
+      <w:r>
+        <w:rPr>
+          <w:sz w:val="24"/>
+        </w:rPr>
+        <w:t>obtenga mejores resultados</w:t>
+      </w:r>
+      <w:r>
+        <w:rPr>
+          <w:sz w:val="24"/>
+        </w:rPr>
+        <w:t xml:space="preserve"> que ARIMA y que LSTM,</w:t>
+      </w:r>
+      <w:r>
+        <w:rPr>
+          <w:sz w:val="24"/>
+        </w:rPr>
+        <w:t xml:space="preserve"> misma que no se ha puesto a prueba aún</w:t>
       </w:r>
       <w:r>
         <w:rPr>
@@ -3984,14 +4073,7 @@
           <w:b/>
           <w:sz w:val="28"/>
         </w:rPr>
-        <w:t>3</w:t>
-      </w:r>
-      <w:r>
-        <w:rPr>
-          <w:b/>
-          <w:sz w:val="28"/>
-        </w:rPr>
-        <w:t>.3</w:t>
+        <w:t>3.3</w:t>
       </w:r>
       <w:r>
         <w:rPr>
@@ -4059,13 +4141,7 @@
         <w:rPr>
           <w:sz w:val="24"/>
         </w:rPr>
-        <w:t xml:space="preserve"> D</w:t>
-      </w:r>
-      <w:r>
-        <w:rPr>
-          <w:sz w:val="24"/>
-        </w:rPr>
-        <w:t xml:space="preserve">eterminar si los pronósticos del precio de </w:t>
+        <w:t xml:space="preserve"> Determinar si los pronósticos del precio de </w:t>
       </w:r>
       <w:proofErr w:type="spellStart"/>
       <w:r>
@@ -4085,7 +4161,19 @@
         <w:rPr>
           <w:sz w:val="24"/>
         </w:rPr>
-        <w:t xml:space="preserve">s por el modelo híbrido ARIMA-LSTM son más certeros </w:t>
+        <w:t xml:space="preserve">s por el modelo híbrido ARIMA-LSTM son más </w:t>
+      </w:r>
+      <w:r>
+        <w:rPr>
+          <w:sz w:val="24"/>
+        </w:rPr>
+        <w:t>precisos</w:t>
+      </w:r>
+      <w:r>
+        <w:rPr>
+          <w:sz w:val="24"/>
+        </w:rPr>
+        <w:t xml:space="preserve"> </w:t>
       </w:r>
       <w:r>
         <w:rPr>
@@ -4244,7 +4332,6 @@
           <w:b/>
           <w:sz w:val="36"/>
         </w:rPr>
-        <w:lastRenderedPageBreak/>
         <w:t>Capítulo 4</w:t>
       </w:r>
     </w:p>
@@ -4706,7 +4793,21 @@
           <w:b/>
           <w:sz w:val="28"/>
         </w:rPr>
-        <w:t xml:space="preserve"> de datos</w:t>
+        <w:t xml:space="preserve"> </w:t>
+      </w:r>
+      <w:r>
+        <w:rPr>
+          <w:b/>
+          <w:sz w:val="28"/>
+        </w:rPr>
+        <w:t xml:space="preserve">general </w:t>
+      </w:r>
+      <w:r>
+        <w:rPr>
+          <w:b/>
+          <w:sz w:val="28"/>
+        </w:rPr>
+        <w:t>de datos</w:t>
       </w:r>
     </w:p>
     <w:p>
@@ -4854,6 +4955,7 @@
         <w:rPr>
           <w:sz w:val="24"/>
         </w:rPr>
+        <w:lastRenderedPageBreak/>
         <w:t>X(</w:t>
       </w:r>
       <w:proofErr w:type="gramEnd"/>
@@ -4909,261 +5011,556 @@
           <w:b/>
           <w:sz w:val="28"/>
         </w:rPr>
+        <w:t>4.2</w:t>
+      </w:r>
+      <w:r>
+        <w:rPr>
+          <w:b/>
+          <w:sz w:val="28"/>
+        </w:rPr>
+        <w:t xml:space="preserve"> </w:t>
+      </w:r>
+      <w:r>
+        <w:rPr>
+          <w:b/>
+          <w:sz w:val="28"/>
+        </w:rPr>
+        <w:t>Implementación de modelos</w:t>
+      </w:r>
+    </w:p>
+    <w:p>
+      <w:pPr>
+        <w:jc w:val="both"/>
+        <w:rPr>
+          <w:sz w:val="24"/>
+        </w:rPr>
+      </w:pPr>
+      <w:r>
+        <w:rPr>
+          <w:sz w:val="24"/>
+        </w:rPr>
+        <w:t>E</w:t>
+      </w:r>
+      <w:r>
+        <w:rPr>
+          <w:sz w:val="24"/>
+        </w:rPr>
+        <w:t xml:space="preserve">s prácticamente imposible encontrar modelos que </w:t>
+      </w:r>
+      <w:r>
+        <w:rPr>
+          <w:sz w:val="24"/>
+        </w:rPr>
+        <w:t>se hayan entrenado</w:t>
+      </w:r>
+      <w:r>
+        <w:rPr>
+          <w:sz w:val="24"/>
+        </w:rPr>
+        <w:t xml:space="preserve"> y evaluado utilizando las mismas fechas, y aunque se diera la casualidad de encontrarlos, éstos no estarían evaluados con los </w:t>
+      </w:r>
+      <w:r>
+        <w:rPr>
+          <w:sz w:val="24"/>
+        </w:rPr>
+        <w:t xml:space="preserve">datos históricos más recientes. </w:t>
+      </w:r>
+      <w:r>
+        <w:rPr>
+          <w:sz w:val="24"/>
+        </w:rPr>
+        <w:t>Por estas razones la propuesta de solución implica implementar los tres modelos utilizando los mismos datos para que los resultados obtenidos sean más acertados.</w:t>
+      </w:r>
+    </w:p>
+    <w:p>
+      <w:pPr>
+        <w:jc w:val="both"/>
+        <w:rPr>
+          <w:sz w:val="24"/>
+        </w:rPr>
+      </w:pPr>
+      <w:r>
+        <w:rPr>
+          <w:sz w:val="24"/>
+        </w:rPr>
+        <w:t xml:space="preserve">Las fechas utilizadas para entrenar los modelos fueron desde 01/01/2017 hasta 31/12/2019, dejando todos los precios de cierre del 2020 para hacer las pruebas y evaluar cada modelo. Estas fechas aplicaron para hacer los pronósticos de ambas </w:t>
+      </w:r>
+      <w:proofErr w:type="spellStart"/>
+      <w:r>
+        <w:rPr>
+          <w:sz w:val="24"/>
+        </w:rPr>
+        <w:t>criptomonedas</w:t>
+      </w:r>
+      <w:proofErr w:type="spellEnd"/>
+      <w:r>
+        <w:rPr>
+          <w:sz w:val="24"/>
+        </w:rPr>
+        <w:t xml:space="preserve">, </w:t>
+      </w:r>
+      <w:proofErr w:type="spellStart"/>
+      <w:r>
+        <w:rPr>
+          <w:sz w:val="24"/>
+        </w:rPr>
+        <w:t>Bitcoin</w:t>
+      </w:r>
+      <w:proofErr w:type="spellEnd"/>
+      <w:r>
+        <w:rPr>
+          <w:sz w:val="24"/>
+        </w:rPr>
+        <w:t xml:space="preserve"> y Litecoin.</w:t>
+      </w:r>
+    </w:p>
+    <w:p>
+      <w:pPr>
+        <w:jc w:val="both"/>
+        <w:rPr>
+          <w:sz w:val="24"/>
+        </w:rPr>
+      </w:pPr>
+      <w:r>
+        <w:rPr>
+          <w:b/>
+          <w:sz w:val="28"/>
+        </w:rPr>
+        <w:t>4.2.1</w:t>
+      </w:r>
+      <w:r>
+        <w:rPr>
+          <w:b/>
+          <w:sz w:val="28"/>
+        </w:rPr>
+        <w:t xml:space="preserve"> </w:t>
+      </w:r>
+      <w:r>
+        <w:rPr>
+          <w:b/>
+          <w:sz w:val="28"/>
+        </w:rPr>
+        <w:t>ARIMA</w:t>
+      </w:r>
+    </w:p>
+    <w:p>
+      <w:pPr>
+        <w:jc w:val="both"/>
+        <w:rPr>
+          <w:sz w:val="24"/>
+        </w:rPr>
+      </w:pPr>
+      <w:r>
+        <w:rPr>
+          <w:sz w:val="24"/>
+        </w:rPr>
+        <w:t xml:space="preserve">La implementación de este </w:t>
+      </w:r>
+      <w:r>
+        <w:rPr>
+          <w:sz w:val="24"/>
+        </w:rPr>
+        <w:t>modelo es relativa</w:t>
+      </w:r>
+      <w:r>
+        <w:rPr>
+          <w:sz w:val="24"/>
+        </w:rPr>
+        <w:t>mente rápida</w:t>
+      </w:r>
+      <w:r>
+        <w:rPr>
+          <w:sz w:val="24"/>
+        </w:rPr>
+        <w:t xml:space="preserve">, ya que las series de tiempo se pueden usar </w:t>
+      </w:r>
+      <w:r>
+        <w:rPr>
+          <w:sz w:val="24"/>
+        </w:rPr>
+        <w:t xml:space="preserve">de forma directa </w:t>
+      </w:r>
+      <w:r>
+        <w:rPr>
+          <w:sz w:val="24"/>
+        </w:rPr>
+        <w:t>para entrenar al modelo y que éste se ajuste a los datos.</w:t>
+      </w:r>
+    </w:p>
+    <w:p>
+      <w:pPr>
+        <w:jc w:val="both"/>
+        <w:rPr>
+          <w:sz w:val="24"/>
+        </w:rPr>
+      </w:pPr>
+      <w:r>
+        <w:rPr>
+          <w:sz w:val="24"/>
+        </w:rPr>
+        <w:t>Así c</w:t>
+      </w:r>
+      <w:r>
+        <w:rPr>
+          <w:sz w:val="24"/>
+        </w:rPr>
+        <w:t xml:space="preserve">omo se mencionó en el estado del arte, no es una tarea sencilla elegir los tres valores que encajan mejor para construir el modelo ARIMA, y a diferencia de R, </w:t>
+      </w:r>
+      <w:proofErr w:type="spellStart"/>
+      <w:r>
+        <w:rPr>
+          <w:sz w:val="24"/>
+        </w:rPr>
+        <w:t>Python</w:t>
+      </w:r>
+      <w:proofErr w:type="spellEnd"/>
+      <w:r>
+        <w:rPr>
+          <w:sz w:val="24"/>
+        </w:rPr>
+        <w:t xml:space="preserve"> no cuenta con una función capaz de encontrarlos automáticamente. Como la cantidad de datos obtenidos no es elevada, es posible encontrar los valores que ajustan al modelo de la mejor forma probando </w:t>
+      </w:r>
+      <w:r>
+        <w:rPr>
+          <w:sz w:val="24"/>
+          <w:highlight w:val="yellow"/>
+        </w:rPr>
+        <w:t>todas las combinaciones posibles</w:t>
+      </w:r>
+      <w:r>
+        <w:rPr>
+          <w:sz w:val="24"/>
+        </w:rPr>
+        <w:t xml:space="preserve"> y evaluando su desempeño, logrando esto en un tiempo no muy elevado.</w:t>
+      </w:r>
+    </w:p>
+    <w:p>
+      <w:pPr>
+        <w:jc w:val="both"/>
+        <w:rPr>
+          <w:sz w:val="24"/>
+        </w:rPr>
+      </w:pPr>
+      <w:r>
+        <w:rPr>
+          <w:sz w:val="24"/>
+        </w:rPr>
+        <w:t xml:space="preserve">El modelo </w:t>
+      </w:r>
+      <w:r>
+        <w:rPr>
+          <w:sz w:val="24"/>
+        </w:rPr>
+        <w:t xml:space="preserve">seleccionado fue </w:t>
+      </w:r>
+      <w:proofErr w:type="gramStart"/>
+      <w:r>
+        <w:rPr>
+          <w:sz w:val="24"/>
+        </w:rPr>
+        <w:t>ARIMA(</w:t>
+      </w:r>
+      <w:proofErr w:type="gramEnd"/>
+      <w:r>
+        <w:rPr>
+          <w:sz w:val="24"/>
+          <w:highlight w:val="yellow"/>
+        </w:rPr>
+        <w:t>4</w:t>
+      </w:r>
+      <w:r>
+        <w:rPr>
+          <w:sz w:val="24"/>
+          <w:highlight w:val="yellow"/>
+        </w:rPr>
+        <w:t>, 1, 4</w:t>
+      </w:r>
+      <w:r>
+        <w:rPr>
+          <w:sz w:val="24"/>
+        </w:rPr>
+        <w:t>) y é</w:t>
+      </w:r>
+      <w:r>
+        <w:rPr>
+          <w:sz w:val="24"/>
+        </w:rPr>
+        <w:t xml:space="preserve">ste fue utilizado para </w:t>
+      </w:r>
+      <w:r>
+        <w:rPr>
+          <w:sz w:val="24"/>
+        </w:rPr>
+        <w:t xml:space="preserve">hacer los pronósticos y posteriormente </w:t>
+      </w:r>
+      <w:r>
+        <w:rPr>
+          <w:sz w:val="24"/>
+        </w:rPr>
+        <w:t xml:space="preserve">compararse contra </w:t>
+      </w:r>
+      <w:r>
+        <w:rPr>
+          <w:sz w:val="24"/>
+        </w:rPr>
+        <w:t xml:space="preserve">los modelos </w:t>
+      </w:r>
+      <w:r>
+        <w:rPr>
+          <w:sz w:val="24"/>
+        </w:rPr>
+        <w:t>LSTM y ARIMA-LSTM</w:t>
+      </w:r>
+      <w:r>
+        <w:rPr>
+          <w:sz w:val="24"/>
+        </w:rPr>
+        <w:t>.</w:t>
+      </w:r>
+    </w:p>
+    <w:p>
+      <w:pPr>
+        <w:jc w:val="both"/>
+        <w:rPr>
+          <w:b/>
+          <w:sz w:val="28"/>
+        </w:rPr>
+      </w:pPr>
+      <w:r>
+        <w:rPr>
+          <w:b/>
+          <w:sz w:val="28"/>
+        </w:rPr>
+        <w:t>4.2.1</w:t>
+      </w:r>
+      <w:r>
+        <w:rPr>
+          <w:b/>
+          <w:sz w:val="28"/>
+        </w:rPr>
+        <w:t>.1</w:t>
+      </w:r>
+      <w:r>
+        <w:rPr>
+          <w:b/>
+          <w:sz w:val="28"/>
+        </w:rPr>
+        <w:t xml:space="preserve"> </w:t>
+      </w:r>
+      <w:r>
+        <w:rPr>
+          <w:b/>
+          <w:sz w:val="28"/>
+        </w:rPr>
+        <w:t>Pronósticos</w:t>
+      </w:r>
+    </w:p>
+    <w:p>
+      <w:pPr>
+        <w:jc w:val="both"/>
+        <w:rPr>
+          <w:sz w:val="24"/>
+        </w:rPr>
+      </w:pPr>
+      <w:r>
+        <w:rPr>
+          <w:sz w:val="24"/>
+        </w:rPr>
+        <w:t xml:space="preserve">Para hacer los pronósticos con ARIMA, se tomó ventaja de la velocidad con la que se entrena el </w:t>
+      </w:r>
+      <w:r>
+        <w:rPr>
+          <w:sz w:val="24"/>
+        </w:rPr>
+        <w:t>modelo. Para cada una de las fechas de prueba, se siguieron estos pasos:</w:t>
+      </w:r>
+    </w:p>
+    <w:p>
+      <w:pPr>
+        <w:jc w:val="both"/>
+        <w:rPr>
+          <w:sz w:val="24"/>
+        </w:rPr>
+      </w:pPr>
+      <w:r>
+        <w:rPr>
+          <w:sz w:val="24"/>
+        </w:rPr>
+        <w:t>1: Pronosticar el precio de cierre para la fecha correspondiente.</w:t>
+      </w:r>
+    </w:p>
+    <w:p>
+      <w:pPr>
+        <w:jc w:val="both"/>
+        <w:rPr>
+          <w:sz w:val="24"/>
+        </w:rPr>
+      </w:pPr>
+      <w:r>
+        <w:rPr>
+          <w:sz w:val="24"/>
+        </w:rPr>
+        <w:t xml:space="preserve">2: Agregar </w:t>
+      </w:r>
+      <w:r>
+        <w:rPr>
+          <w:sz w:val="24"/>
+        </w:rPr>
+        <w:t>el precio real a los precios usados para el entrenamiento.</w:t>
+      </w:r>
+    </w:p>
+    <w:p>
+      <w:pPr>
+        <w:jc w:val="both"/>
+        <w:rPr>
+          <w:sz w:val="24"/>
+        </w:rPr>
+      </w:pPr>
+      <w:r>
+        <w:rPr>
+          <w:sz w:val="24"/>
+        </w:rPr>
+        <w:t>3: Reentrenar el modelo</w:t>
+      </w:r>
+      <w:r>
+        <w:rPr>
+          <w:sz w:val="24"/>
+        </w:rPr>
+        <w:t xml:space="preserve"> [19]</w:t>
+      </w:r>
+      <w:r>
+        <w:rPr>
+          <w:sz w:val="24"/>
+        </w:rPr>
+        <w:t>.</w:t>
+      </w:r>
+    </w:p>
+    <w:p>
+      <w:pPr>
+        <w:jc w:val="both"/>
+        <w:rPr>
+          <w:b/>
+          <w:sz w:val="28"/>
+        </w:rPr>
+      </w:pPr>
+      <w:r>
+        <w:rPr>
+          <w:b/>
+          <w:sz w:val="28"/>
+        </w:rPr>
+        <w:t>4.2.2 LSTM</w:t>
+      </w:r>
+    </w:p>
+    <w:p>
+      <w:pPr>
+        <w:jc w:val="both"/>
+        <w:rPr>
+          <w:b/>
+          <w:sz w:val="28"/>
+        </w:rPr>
+      </w:pPr>
+      <w:r>
+        <w:rPr>
+          <w:sz w:val="24"/>
+        </w:rPr>
         <w:lastRenderedPageBreak/>
-        <w:t>4.2</w:t>
-      </w:r>
-      <w:r>
-        <w:rPr>
-          <w:b/>
-          <w:sz w:val="28"/>
+        <w:t xml:space="preserve">El primer paso para implementar este modelo fue </w:t>
+      </w:r>
+      <w:r>
+        <w:rPr>
+          <w:sz w:val="24"/>
+        </w:rPr>
+        <w:t xml:space="preserve">normalizar los datos después de hacer el </w:t>
+      </w:r>
+      <w:proofErr w:type="spellStart"/>
+      <w:r>
+        <w:rPr>
+          <w:sz w:val="24"/>
+        </w:rPr>
+        <w:t>preprocesamiento</w:t>
+      </w:r>
+      <w:proofErr w:type="spellEnd"/>
+      <w:r>
+        <w:rPr>
+          <w:sz w:val="24"/>
+        </w:rPr>
+        <w:t xml:space="preserve"> general, para lograr esto se utilizó la librería </w:t>
+      </w:r>
+      <w:proofErr w:type="spellStart"/>
+      <w:r>
+        <w:rPr>
+          <w:sz w:val="24"/>
+        </w:rPr>
+        <w:t>sc</w:t>
+      </w:r>
+      <w:r>
+        <w:rPr>
+          <w:sz w:val="24"/>
+        </w:rPr>
+        <w:t>ikit-learn</w:t>
+      </w:r>
+      <w:proofErr w:type="spellEnd"/>
+      <w:r>
+        <w:rPr>
+          <w:sz w:val="24"/>
+        </w:rPr>
+        <w:t>,</w:t>
+      </w:r>
+      <w:r>
+        <w:rPr>
+          <w:sz w:val="24"/>
         </w:rPr>
         <w:t xml:space="preserve"> </w:t>
       </w:r>
       <w:r>
         <w:rPr>
-          <w:b/>
-          <w:sz w:val="28"/>
-        </w:rPr>
-        <w:t>Implementación de modelos</w:t>
-      </w:r>
-    </w:p>
-    <w:p>
-      <w:pPr>
-        <w:jc w:val="both"/>
-        <w:rPr>
-          <w:sz w:val="24"/>
-        </w:rPr>
-      </w:pPr>
-      <w:r>
-        <w:rPr>
-          <w:sz w:val="24"/>
-        </w:rPr>
-        <w:t>E</w:t>
-      </w:r>
-      <w:r>
-        <w:rPr>
-          <w:sz w:val="24"/>
-        </w:rPr>
-        <w:t xml:space="preserve">s prácticamente imposible encontrar modelos que </w:t>
-      </w:r>
-      <w:r>
-        <w:rPr>
-          <w:sz w:val="24"/>
-        </w:rPr>
-        <w:t>se hayan entrenado</w:t>
-      </w:r>
-      <w:r>
-        <w:rPr>
-          <w:sz w:val="24"/>
-        </w:rPr>
-        <w:t xml:space="preserve"> y evaluado utilizando las mismas fechas, y aunque se diera la casualidad de encontrarlos, éstos no estarían evaluados con los </w:t>
-      </w:r>
-      <w:r>
-        <w:rPr>
-          <w:sz w:val="24"/>
-        </w:rPr>
-        <w:t xml:space="preserve">datos históricos más recientes. </w:t>
-      </w:r>
-      <w:r>
-        <w:rPr>
-          <w:sz w:val="24"/>
-        </w:rPr>
-        <w:t>Por estas razones la propuesta de solución implica implementar los tres modelos utilizando los mismos datos para que los resultados obtenidos sean más acertados.</w:t>
-      </w:r>
-    </w:p>
-    <w:p>
-      <w:pPr>
-        <w:jc w:val="both"/>
-        <w:rPr>
-          <w:b/>
-          <w:sz w:val="28"/>
-        </w:rPr>
-      </w:pPr>
-      <w:r>
-        <w:rPr>
-          <w:sz w:val="24"/>
-        </w:rPr>
-        <w:t>AQUÍ HABLAR DE LAS FECHAS USADAS PARA ENTRENAR Y PARA EVALUAR</w:t>
-      </w:r>
-    </w:p>
-    <w:p>
-      <w:pPr>
-        <w:jc w:val="both"/>
-        <w:rPr>
-          <w:b/>
-          <w:sz w:val="28"/>
-        </w:rPr>
-      </w:pPr>
-      <w:r>
-        <w:rPr>
-          <w:b/>
-          <w:sz w:val="28"/>
-        </w:rPr>
-        <w:t>4.2.1</w:t>
-      </w:r>
-      <w:r>
-        <w:rPr>
-          <w:b/>
-          <w:sz w:val="28"/>
+          <w:sz w:val="24"/>
+        </w:rPr>
+        <w:t xml:space="preserve">específicamente haciendo uso de su </w:t>
+      </w:r>
+      <w:proofErr w:type="spellStart"/>
+      <w:r>
+        <w:rPr>
+          <w:sz w:val="24"/>
+        </w:rPr>
+        <w:t>MinMaxScaler</w:t>
+      </w:r>
+      <w:proofErr w:type="spellEnd"/>
+      <w:r>
+        <w:rPr>
+          <w:sz w:val="24"/>
+        </w:rPr>
+        <w:t xml:space="preserve"> que ofrece para normalizar los datos y que éstos se encuentren en una escala de 0 a 1</w:t>
+      </w:r>
+      <w:r>
+        <w:rPr>
+          <w:sz w:val="24"/>
         </w:rPr>
         <w:t xml:space="preserve"> </w:t>
       </w:r>
       <w:r>
         <w:rPr>
-          <w:b/>
-          <w:sz w:val="28"/>
-        </w:rPr>
-        <w:t>ARIMA</w:t>
-      </w:r>
-    </w:p>
-    <w:p>
-      <w:pPr>
-        <w:jc w:val="both"/>
-        <w:rPr>
-          <w:sz w:val="24"/>
-        </w:rPr>
-      </w:pPr>
-      <w:r>
-        <w:rPr>
-          <w:sz w:val="24"/>
-        </w:rPr>
-        <w:t xml:space="preserve">La implementación de este </w:t>
-      </w:r>
-      <w:r>
-        <w:rPr>
-          <w:sz w:val="24"/>
-        </w:rPr>
-        <w:t>modelo es relativa</w:t>
-      </w:r>
-      <w:r>
-        <w:rPr>
-          <w:sz w:val="24"/>
-        </w:rPr>
-        <w:t>mente rápida</w:t>
-      </w:r>
-      <w:r>
-        <w:rPr>
-          <w:sz w:val="24"/>
-        </w:rPr>
-        <w:t xml:space="preserve">, ya que las series de tiempo se pueden usar </w:t>
-      </w:r>
-      <w:r>
-        <w:rPr>
-          <w:sz w:val="24"/>
-        </w:rPr>
-        <w:t xml:space="preserve">de forma directa </w:t>
-      </w:r>
-      <w:r>
-        <w:rPr>
-          <w:sz w:val="24"/>
-        </w:rPr>
-        <w:t>para entrenar al modelo y que éste se ajuste a los datos.</w:t>
-      </w:r>
-    </w:p>
-    <w:p>
-      <w:pPr>
-        <w:jc w:val="both"/>
-        <w:rPr>
-          <w:sz w:val="24"/>
-        </w:rPr>
-      </w:pPr>
-      <w:r>
-        <w:rPr>
-          <w:sz w:val="24"/>
-        </w:rPr>
-        <w:t>Así c</w:t>
-      </w:r>
-      <w:r>
-        <w:rPr>
-          <w:sz w:val="24"/>
-        </w:rPr>
-        <w:t>omo se mencionó en el estado del arte, no es una tarea sencilla elegir los tres valores que encajan mejor para construir el modelo ARIMA, y a diferencia de R, Python no cuenta con una función capaz de encontrarlos automáticamente. Como la cantidad de datos obtenidos no es elevada, es posible encontrar los valores que ajustan al modelo de la mejor forma probando todas las combinaciones posibles y evaluando su desempeño, logrando esto en un tiempo no muy elevado.</w:t>
-      </w:r>
-    </w:p>
-    <w:p>
-      <w:pPr>
-        <w:jc w:val="both"/>
-        <w:rPr>
-          <w:sz w:val="24"/>
-        </w:rPr>
-      </w:pPr>
-      <w:r>
-        <w:rPr>
-          <w:sz w:val="24"/>
-        </w:rPr>
-        <w:t xml:space="preserve">El modelo </w:t>
-      </w:r>
-      <w:r>
-        <w:rPr>
-          <w:sz w:val="24"/>
-        </w:rPr>
-        <w:t xml:space="preserve">seleccionado fue </w:t>
-      </w:r>
-      <w:proofErr w:type="gramStart"/>
-      <w:r>
-        <w:rPr>
-          <w:sz w:val="24"/>
-        </w:rPr>
-        <w:t>ARIMA(</w:t>
-      </w:r>
-      <w:proofErr w:type="gramEnd"/>
-      <w:r>
-        <w:rPr>
-          <w:sz w:val="24"/>
-        </w:rPr>
-        <w:t>4</w:t>
-      </w:r>
-      <w:r>
-        <w:rPr>
-          <w:sz w:val="24"/>
-        </w:rPr>
-        <w:t>, 1, 4</w:t>
-      </w:r>
-      <w:r>
-        <w:rPr>
-          <w:sz w:val="24"/>
-        </w:rPr>
-        <w:t>) y é</w:t>
-      </w:r>
-      <w:r>
-        <w:rPr>
-          <w:sz w:val="24"/>
-        </w:rPr>
-        <w:t xml:space="preserve">ste fue utilizado para compararse contra </w:t>
-      </w:r>
-      <w:r>
-        <w:rPr>
-          <w:sz w:val="24"/>
-        </w:rPr>
-        <w:t xml:space="preserve">los modelos </w:t>
-      </w:r>
-      <w:r>
-        <w:rPr>
-          <w:sz w:val="24"/>
-        </w:rPr>
-        <w:t>LSTM y ARIMA-LSTM</w:t>
+          <w:sz w:val="24"/>
+        </w:rPr>
+        <w:t>[</w:t>
+      </w:r>
+      <w:r>
+        <w:rPr>
+          <w:sz w:val="24"/>
+        </w:rPr>
+        <w:t>13</w:t>
+      </w:r>
+      <w:r>
+        <w:rPr>
+          <w:sz w:val="24"/>
+        </w:rPr>
+        <w:t>]</w:t>
       </w:r>
       <w:r>
         <w:rPr>
           <w:sz w:val="24"/>
         </w:rPr>
         <w:t>.</w:t>
-      </w:r>
-    </w:p>
-    <w:p>
-      <w:pPr>
-        <w:jc w:val="both"/>
-        <w:rPr>
-          <w:b/>
-          <w:sz w:val="28"/>
-        </w:rPr>
-      </w:pPr>
-      <w:r>
-        <w:rPr>
-          <w:b/>
-          <w:sz w:val="28"/>
-        </w:rPr>
-        <w:t>4.2.2 LSTM</w:t>
       </w:r>
     </w:p>
     <w:p>
@@ -5293,6 +5690,12 @@
         </w:rPr>
         <w:t>]</w:t>
       </w:r>
+      <w:r>
+        <w:rPr>
+          <w:sz w:val="24"/>
+        </w:rPr>
+        <w:t>.</w:t>
+      </w:r>
     </w:p>
     <w:p>
       <w:pPr>
@@ -5311,105 +5714,297 @@
         <w:rPr>
           <w:sz w:val="24"/>
         </w:rPr>
-        <w:t xml:space="preserve">Las redes neuronales reciben </w:t>
-      </w:r>
+        <w:t xml:space="preserve">Las redes neuronales reciben un cierto de número de datos de entrada para al final tener uno o más datos de salida (en este caso uno, ya que los pronósticos serán </w:t>
+      </w:r>
+      <w:r>
+        <w:rPr>
+          <w:sz w:val="24"/>
+        </w:rPr>
+        <w:t xml:space="preserve">únicamente </w:t>
+      </w:r>
+      <w:r>
+        <w:rPr>
+          <w:sz w:val="24"/>
+        </w:rPr>
+        <w:t xml:space="preserve">del precio de cierre) [18], pero </w:t>
+      </w:r>
+      <w:r>
+        <w:rPr>
+          <w:sz w:val="24"/>
+        </w:rPr>
+        <w:t xml:space="preserve">actualmente </w:t>
+      </w:r>
+      <w:r>
+        <w:rPr>
+          <w:sz w:val="24"/>
+        </w:rPr>
+        <w:t>la serie de tiempo só</w:t>
+      </w:r>
+      <w:r>
+        <w:rPr>
+          <w:sz w:val="24"/>
+        </w:rPr>
+        <w:t>lo tiene un valor, el precio de cierre, registrado para cada día</w:t>
+      </w:r>
+      <w:r>
+        <w:rPr>
+          <w:sz w:val="24"/>
+        </w:rPr>
+        <w:t>, entonces… ¿Cómo se determina qué valores se usan como entrada y cuál es la salida esperada para entrenar al modelo?</w:t>
+      </w:r>
+    </w:p>
+    <w:p>
+      <w:pPr>
+        <w:jc w:val="both"/>
+        <w:rPr>
+          <w:b/>
+          <w:sz w:val="28"/>
+        </w:rPr>
+      </w:pPr>
+      <w:r>
+        <w:rPr>
+          <w:b/>
+          <w:sz w:val="28"/>
+        </w:rPr>
+        <w:t>4.2.2.1 Ventana d</w:t>
+      </w:r>
+      <w:r>
+        <w:rPr>
+          <w:b/>
+          <w:sz w:val="28"/>
+        </w:rPr>
+        <w:t>eslizante</w:t>
+      </w:r>
+    </w:p>
+    <w:p>
+      <w:pPr>
+        <w:jc w:val="both"/>
+        <w:rPr>
+          <w:sz w:val="24"/>
+        </w:rPr>
+      </w:pPr>
+      <w:r>
+        <w:rPr>
+          <w:sz w:val="24"/>
+        </w:rPr>
+        <w:t xml:space="preserve">Dada una secuencia de números representados por series de tiempo, es posible reestructurarlos para hacer que tengan el formato que espera la red neuronal (cierto número de datos de entrada y un dato de salida). </w:t>
+      </w:r>
+      <w:r>
+        <w:rPr>
+          <w:sz w:val="24"/>
+        </w:rPr>
+        <w:t xml:space="preserve">Esto se logra utilizando los valores de periodos de tiempo anteriores como datos de entrada, y el periodo siguiente como dato de salida. El número </w:t>
+      </w:r>
+      <w:r>
+        <w:rPr>
+          <w:sz w:val="24"/>
+        </w:rPr>
+        <w:t>de periodos anteriores a tomar por cada fecha depende de un ancho de ventana que se define previo a la reestructuración de los datos</w:t>
+      </w:r>
+      <w:r>
+        <w:rPr>
+          <w:sz w:val="24"/>
+        </w:rPr>
+        <w:t xml:space="preserve"> [19]</w:t>
+      </w:r>
+      <w:r>
+        <w:rPr>
+          <w:sz w:val="24"/>
+        </w:rPr>
+        <w:t>.</w:t>
+      </w:r>
+      <w:r>
+        <w:rPr>
+          <w:sz w:val="24"/>
+        </w:rPr>
+        <w:t xml:space="preserve"> La</w:t>
+      </w:r>
+      <w:r>
+        <w:rPr>
+          <w:sz w:val="24"/>
+        </w:rPr>
+        <w:t>s</w:t>
+      </w:r>
+      <w:r>
+        <w:rPr>
+          <w:sz w:val="24"/>
+        </w:rPr>
+        <w:t xml:space="preserve"> siguiente</w:t>
+      </w:r>
+      <w:r>
+        <w:rPr>
+          <w:sz w:val="24"/>
+        </w:rPr>
+        <w:t>s</w:t>
+      </w:r>
+      <w:r>
+        <w:rPr>
+          <w:sz w:val="24"/>
+        </w:rPr>
+        <w:t xml:space="preserve"> </w:t>
+      </w:r>
+      <w:r>
+        <w:rPr>
+          <w:sz w:val="24"/>
+        </w:rPr>
+        <w:t>tablas</w:t>
+      </w:r>
+      <w:r>
+        <w:rPr>
+          <w:sz w:val="24"/>
+        </w:rPr>
+        <w:t xml:space="preserve"> muest</w:t>
+      </w:r>
+      <w:r>
+        <w:rPr>
+          <w:sz w:val="24"/>
+        </w:rPr>
+        <w:t>ra</w:t>
+      </w:r>
+      <w:r>
+        <w:rPr>
+          <w:sz w:val="24"/>
+        </w:rPr>
+        <w:t>n</w:t>
+      </w:r>
+      <w:r>
+        <w:rPr>
+          <w:sz w:val="24"/>
+        </w:rPr>
+        <w:t xml:space="preserve"> un ejemplo de este proceso aplicado a los precios de </w:t>
+      </w:r>
+      <w:proofErr w:type="spellStart"/>
+      <w:r>
+        <w:rPr>
+          <w:sz w:val="24"/>
+        </w:rPr>
+        <w:t>Bitcoin</w:t>
+      </w:r>
+      <w:proofErr w:type="spellEnd"/>
+      <w:r>
+        <w:rPr>
+          <w:sz w:val="24"/>
+        </w:rPr>
+        <w:t>.</w:t>
+      </w:r>
+    </w:p>
+    <w:p>
+      <w:pPr>
+        <w:jc w:val="both"/>
+        <w:rPr>
+          <w:sz w:val="24"/>
+        </w:rPr>
+      </w:pPr>
+      <w:r>
+        <w:rPr>
+          <w:sz w:val="24"/>
+        </w:rPr>
+        <w:t>FIGURA 4.3.JPG</w:t>
+      </w:r>
+    </w:p>
+    <w:p>
+      <w:pPr>
+        <w:jc w:val="both"/>
+        <w:rPr>
+          <w:b/>
+          <w:sz w:val="28"/>
+        </w:rPr>
+      </w:pPr>
+      <w:r>
+        <w:rPr>
+          <w:sz w:val="24"/>
+        </w:rPr>
+        <w:t xml:space="preserve">Muestra de serie de tiempo del precio de </w:t>
+      </w:r>
+      <w:proofErr w:type="spellStart"/>
+      <w:r>
+        <w:rPr>
+          <w:sz w:val="24"/>
+        </w:rPr>
+        <w:t>Bitcoin</w:t>
+      </w:r>
+      <w:proofErr w:type="spellEnd"/>
+    </w:p>
+    <w:p>
+      <w:pPr>
+        <w:jc w:val="both"/>
+        <w:rPr>
+          <w:sz w:val="24"/>
+        </w:rPr>
+      </w:pPr>
+      <w:r>
+        <w:rPr>
+          <w:sz w:val="24"/>
+        </w:rPr>
+        <w:t>FIGURA 4.4.JPG</w:t>
+      </w:r>
+    </w:p>
+    <w:p>
+      <w:pPr>
+        <w:jc w:val="both"/>
+        <w:rPr>
+          <w:sz w:val="24"/>
+        </w:rPr>
+      </w:pPr>
       <w:r>
         <w:rPr>
           <w:sz w:val="24"/>
         </w:rPr>
         <w:lastRenderedPageBreak/>
-        <w:t xml:space="preserve">un cierto de número de datos de entrada para al final tener uno o más datos de salida (en este caso uno, ya que los pronósticos serán </w:t>
-      </w:r>
-      <w:r>
-        <w:rPr>
-          <w:sz w:val="24"/>
-        </w:rPr>
-        <w:t xml:space="preserve">únicamente </w:t>
-      </w:r>
-      <w:r>
-        <w:rPr>
-          <w:sz w:val="24"/>
-        </w:rPr>
-        <w:t xml:space="preserve">del precio de cierre) [18], pero </w:t>
-      </w:r>
-      <w:r>
-        <w:rPr>
-          <w:sz w:val="24"/>
-        </w:rPr>
-        <w:t xml:space="preserve">actualmente </w:t>
-      </w:r>
-      <w:r>
-        <w:rPr>
-          <w:sz w:val="24"/>
-        </w:rPr>
-        <w:t>la serie de tiempo só</w:t>
-      </w:r>
-      <w:r>
-        <w:rPr>
-          <w:sz w:val="24"/>
-        </w:rPr>
-        <w:t>lo tiene un valor, el precio de cierre, registrado para cada día</w:t>
-      </w:r>
-      <w:r>
-        <w:rPr>
-          <w:sz w:val="24"/>
-        </w:rPr>
-        <w:t>, entonces… ¿Cómo se determina qué valores se usan como entrada y cuál es la salida esperada para entrenar al modelo?</w:t>
-      </w:r>
-    </w:p>
-    <w:p>
-      <w:pPr>
-        <w:jc w:val="both"/>
-        <w:rPr>
-          <w:b/>
-          <w:sz w:val="28"/>
-        </w:rPr>
-      </w:pPr>
-      <w:r>
-        <w:rPr>
-          <w:b/>
-          <w:sz w:val="28"/>
-        </w:rPr>
-        <w:t>4.2.2.1 Ventana d</w:t>
-      </w:r>
-      <w:r>
-        <w:rPr>
-          <w:b/>
-          <w:sz w:val="28"/>
-        </w:rPr>
-        <w:t>eslizante</w:t>
-      </w:r>
-    </w:p>
-    <w:p>
-      <w:pPr>
-        <w:jc w:val="both"/>
-        <w:rPr>
-          <w:sz w:val="24"/>
-        </w:rPr>
-      </w:pPr>
-      <w:r>
-        <w:rPr>
-          <w:sz w:val="24"/>
-        </w:rPr>
-        <w:t xml:space="preserve">Dada una secuencia de números representados por series de tiempo, es posible reestructurarlos para hacer que tengan el formato que espera la red neuronal (cierto número de datos de entrada y un dato de salida). </w:t>
-      </w:r>
-      <w:r>
-        <w:rPr>
-          <w:sz w:val="24"/>
-        </w:rPr>
-        <w:t xml:space="preserve">Esto se logra utilizando los valores de periodos de tiempo anteriores como datos de entrada, y el periodo siguiente como dato de salida. El número </w:t>
-      </w:r>
-      <w:r>
-        <w:rPr>
-          <w:sz w:val="24"/>
-        </w:rPr>
-        <w:t>de periodos anteriores a tomar por cada fecha depende de un ancho de ventana que se define previo a la reestructuración de los datos</w:t>
-      </w:r>
-      <w:r>
-        <w:rPr>
-          <w:sz w:val="24"/>
-        </w:rPr>
-        <w:t xml:space="preserve"> [19]</w:t>
+        <w:t>Ventana deslizante aplicada con ancho de ventana = 2</w:t>
+      </w:r>
+    </w:p>
+    <w:p>
+      <w:pPr>
+        <w:jc w:val="both"/>
+        <w:rPr>
+          <w:sz w:val="24"/>
+        </w:rPr>
+      </w:pPr>
+      <w:r>
+        <w:rPr>
+          <w:sz w:val="24"/>
+        </w:rPr>
+        <w:t xml:space="preserve">Como se puede apreciar, las primeras fechas que se encuentran dentro del ancho de la ventana, tienen al menos un valor anterior desconocido, por lo que estas fechas </w:t>
+      </w:r>
+      <w:r>
+        <w:rPr>
+          <w:sz w:val="24"/>
+        </w:rPr>
+        <w:t>fueron</w:t>
+      </w:r>
+      <w:r>
+        <w:rPr>
+          <w:sz w:val="24"/>
+        </w:rPr>
+        <w:t xml:space="preserve"> descartadas por completo. </w:t>
+      </w:r>
+      <w:r>
+        <w:rPr>
+          <w:sz w:val="24"/>
+        </w:rPr>
+        <w:t>Es importante mencionar que la implementación de la ventana deslizante se efectuó una vez que los precios ya estaban normalizados, las figuras anteriores son únicamente un ejemplo para mostrar cómo se reestructura una serie de tiempo.</w:t>
+      </w:r>
+    </w:p>
+    <w:p>
+      <w:pPr>
+        <w:jc w:val="both"/>
+        <w:rPr>
+          <w:sz w:val="24"/>
+        </w:rPr>
+      </w:pPr>
+      <w:r>
+        <w:rPr>
+          <w:sz w:val="24"/>
+        </w:rPr>
+        <w:t xml:space="preserve">Para esta implementación se utilizó un ancho de ventana de </w:t>
+      </w:r>
+      <w:r>
+        <w:rPr>
+          <w:sz w:val="24"/>
+          <w:highlight w:val="yellow"/>
+        </w:rPr>
+        <w:t>N</w:t>
       </w:r>
       <w:r>
         <w:rPr>
@@ -5417,176 +6012,165 @@
         </w:rPr>
         <w:t>.</w:t>
       </w:r>
-      <w:r>
-        <w:rPr>
-          <w:sz w:val="24"/>
-        </w:rPr>
-        <w:t xml:space="preserve"> La</w:t>
-      </w:r>
-      <w:r>
-        <w:rPr>
-          <w:sz w:val="24"/>
-        </w:rPr>
-        <w:t>s</w:t>
-      </w:r>
-      <w:r>
-        <w:rPr>
-          <w:sz w:val="24"/>
-        </w:rPr>
-        <w:t xml:space="preserve"> siguiente</w:t>
-      </w:r>
-      <w:r>
-        <w:rPr>
-          <w:sz w:val="24"/>
-        </w:rPr>
-        <w:t>s</w:t>
-      </w:r>
-      <w:r>
-        <w:rPr>
-          <w:sz w:val="24"/>
-        </w:rPr>
-        <w:t xml:space="preserve"> figura</w:t>
-      </w:r>
-      <w:r>
-        <w:rPr>
-          <w:sz w:val="24"/>
-        </w:rPr>
-        <w:t>s</w:t>
-      </w:r>
-      <w:r>
-        <w:rPr>
-          <w:sz w:val="24"/>
-        </w:rPr>
-        <w:t xml:space="preserve"> muest</w:t>
-      </w:r>
-      <w:r>
-        <w:rPr>
-          <w:sz w:val="24"/>
-        </w:rPr>
-        <w:t>ra</w:t>
-      </w:r>
-      <w:r>
-        <w:rPr>
-          <w:sz w:val="24"/>
-        </w:rPr>
-        <w:t>n</w:t>
-      </w:r>
-      <w:r>
-        <w:rPr>
-          <w:sz w:val="24"/>
-        </w:rPr>
-        <w:t xml:space="preserve"> un ejemplo de este proceso aplicado a los precios de </w:t>
-      </w:r>
-      <w:proofErr w:type="spellStart"/>
-      <w:r>
-        <w:rPr>
-          <w:sz w:val="24"/>
-        </w:rPr>
-        <w:t>Bitcoin</w:t>
-      </w:r>
-      <w:proofErr w:type="spellEnd"/>
+    </w:p>
+    <w:p>
+      <w:pPr>
+        <w:jc w:val="both"/>
+        <w:rPr>
+          <w:b/>
+          <w:sz w:val="28"/>
+        </w:rPr>
+      </w:pPr>
+      <w:r>
+        <w:rPr>
+          <w:b/>
+          <w:sz w:val="28"/>
+        </w:rPr>
+        <w:t>4.2.2.2</w:t>
+      </w:r>
+      <w:r>
+        <w:rPr>
+          <w:b/>
+          <w:sz w:val="28"/>
+        </w:rPr>
+        <w:t xml:space="preserve"> Pronósticos</w:t>
+      </w:r>
+    </w:p>
+    <w:p>
+      <w:pPr>
+        <w:jc w:val="both"/>
+        <w:rPr>
+          <w:sz w:val="24"/>
+        </w:rPr>
+      </w:pPr>
+      <w:r>
+        <w:rPr>
+          <w:sz w:val="24"/>
+        </w:rPr>
+        <w:t xml:space="preserve">Para hacer pronósticos, lo primero que se hizo fue construir el modelo haciendo uso de la librería </w:t>
+      </w:r>
+      <w:proofErr w:type="spellStart"/>
+      <w:r>
+        <w:rPr>
+          <w:sz w:val="24"/>
+        </w:rPr>
+        <w:t>Keras</w:t>
+      </w:r>
+      <w:proofErr w:type="spellEnd"/>
+      <w:r>
+        <w:rPr>
+          <w:sz w:val="24"/>
+        </w:rPr>
+        <w:t xml:space="preserve">, que permite </w:t>
+      </w:r>
+      <w:r>
+        <w:rPr>
+          <w:sz w:val="24"/>
+        </w:rPr>
+        <w:t xml:space="preserve">crear </w:t>
+      </w:r>
+      <w:r>
+        <w:rPr>
+          <w:sz w:val="24"/>
+        </w:rPr>
+        <w:t>redes neuronales de forma fácil y rápida [13].</w:t>
+      </w:r>
+      <w:r>
+        <w:rPr>
+          <w:sz w:val="24"/>
+        </w:rPr>
+        <w:t xml:space="preserve"> </w:t>
+      </w:r>
+      <w:r>
+        <w:rPr>
+          <w:sz w:val="24"/>
+        </w:rPr>
+        <w:t>En cuanto a la arquitectura de la red neuronal, se agregó una capa escondida LSTM con</w:t>
+      </w:r>
+      <w:r>
+        <w:rPr>
+          <w:sz w:val="24"/>
+        </w:rPr>
+        <w:t xml:space="preserve"> </w:t>
+      </w:r>
+      <w:r>
+        <w:rPr>
+          <w:sz w:val="24"/>
+          <w:highlight w:val="yellow"/>
+        </w:rPr>
+        <w:t>N</w:t>
+      </w:r>
+      <w:r>
+        <w:rPr>
+          <w:sz w:val="24"/>
+        </w:rPr>
+        <w:t xml:space="preserve"> </w:t>
+      </w:r>
+      <w:r>
+        <w:rPr>
+          <w:sz w:val="24"/>
+        </w:rPr>
+        <w:t>nodos</w:t>
+      </w:r>
+      <w:r>
+        <w:rPr>
+          <w:sz w:val="24"/>
+        </w:rPr>
+        <w:t xml:space="preserve">, </w:t>
+      </w:r>
+      <w:r>
+        <w:rPr>
+          <w:sz w:val="24"/>
+        </w:rPr>
+        <w:t xml:space="preserve">que recibe </w:t>
+      </w:r>
+      <w:r>
+        <w:rPr>
+          <w:sz w:val="24"/>
+        </w:rPr>
+        <w:t>de</w:t>
+      </w:r>
+      <w:r>
+        <w:rPr>
+          <w:sz w:val="24"/>
+        </w:rPr>
+        <w:t xml:space="preserve"> entrada los precios correspondie</w:t>
+      </w:r>
+      <w:r>
+        <w:rPr>
+          <w:sz w:val="24"/>
+        </w:rPr>
+        <w:t>ntes a los valor</w:t>
+      </w:r>
+      <w:r>
+        <w:rPr>
+          <w:sz w:val="24"/>
+        </w:rPr>
+        <w:t>es anteriores. Después se agregó una capa Dense con un nodo que se utilizó para ser el valor de salida, es decir, el pronóstico del precio de cierre</w:t>
+      </w:r>
       <w:r>
         <w:rPr>
           <w:sz w:val="24"/>
         </w:rPr>
         <w:t>.</w:t>
       </w:r>
-    </w:p>
-    <w:p>
-      <w:pPr>
-        <w:jc w:val="both"/>
-        <w:rPr>
-          <w:sz w:val="24"/>
-        </w:rPr>
-      </w:pPr>
-      <w:r>
-        <w:rPr>
-          <w:sz w:val="24"/>
-        </w:rPr>
-        <w:t>FIGURA 4.3.JPG</w:t>
-      </w:r>
-    </w:p>
-    <w:p>
-      <w:pPr>
-        <w:jc w:val="both"/>
-        <w:rPr>
-          <w:b/>
-          <w:sz w:val="28"/>
-        </w:rPr>
-      </w:pPr>
-      <w:r>
-        <w:rPr>
-          <w:sz w:val="24"/>
-        </w:rPr>
-        <w:t xml:space="preserve">Muestra de serie de tiempo del precio de </w:t>
-      </w:r>
-      <w:proofErr w:type="spellStart"/>
-      <w:r>
-        <w:rPr>
-          <w:sz w:val="24"/>
-        </w:rPr>
-        <w:t>Bitcoin</w:t>
-      </w:r>
-      <w:proofErr w:type="spellEnd"/>
-    </w:p>
-    <w:p>
-      <w:pPr>
-        <w:jc w:val="both"/>
-        <w:rPr>
-          <w:sz w:val="24"/>
-        </w:rPr>
-      </w:pPr>
-      <w:r>
-        <w:rPr>
-          <w:sz w:val="24"/>
-        </w:rPr>
-        <w:t>FIGURA 4.4</w:t>
-      </w:r>
-      <w:r>
-        <w:rPr>
-          <w:sz w:val="24"/>
-        </w:rPr>
-        <w:t>.JPG</w:t>
-      </w:r>
-    </w:p>
-    <w:p>
-      <w:pPr>
-        <w:jc w:val="both"/>
-        <w:rPr>
-          <w:sz w:val="24"/>
-        </w:rPr>
-      </w:pPr>
-      <w:r>
-        <w:rPr>
-          <w:sz w:val="24"/>
-        </w:rPr>
-        <w:t>Ventana deslizante aplicada con ancho de ventana = 2</w:t>
-      </w:r>
-    </w:p>
-    <w:p>
-      <w:pPr>
-        <w:jc w:val="both"/>
-        <w:rPr>
-          <w:sz w:val="24"/>
-        </w:rPr>
-      </w:pPr>
-      <w:r>
-        <w:rPr>
-          <w:sz w:val="24"/>
-        </w:rPr>
-        <w:t xml:space="preserve">Como se puede apreciar, las primeras fechas que se encuentran dentro del ancho de la ventana, tienen al menos un valor anterior desconocido, por lo que estas fechas </w:t>
-      </w:r>
-      <w:r>
-        <w:rPr>
-          <w:sz w:val="24"/>
-        </w:rPr>
-        <w:t>fueron</w:t>
-      </w:r>
-      <w:r>
-        <w:rPr>
-          <w:sz w:val="24"/>
-        </w:rPr>
-        <w:t xml:space="preserve"> descartadas por completo. Para esta implementación se utilizó un ancho de ventana de </w:t>
+      <w:r>
+        <w:rPr>
+          <w:sz w:val="24"/>
+        </w:rPr>
+        <w:t xml:space="preserve"> Para cada una de las fe</w:t>
+      </w:r>
+      <w:r>
+        <w:rPr>
+          <w:sz w:val="24"/>
+        </w:rPr>
+        <w:t>chas de prueba, se utilizaron lo</w:t>
+      </w:r>
+      <w:r>
+        <w:rPr>
+          <w:sz w:val="24"/>
+        </w:rPr>
+        <w:t xml:space="preserve">s </w:t>
       </w:r>
       <w:r>
         <w:rPr>
@@ -5599,72 +6183,57 @@
         <w:rPr>
           <w:sz w:val="24"/>
         </w:rPr>
+        <w:t xml:space="preserve"> </w:t>
+      </w:r>
+      <w:r>
+        <w:rPr>
+          <w:sz w:val="24"/>
+        </w:rPr>
+        <w:t>precios de cierre</w:t>
+      </w:r>
+      <w:r>
+        <w:rPr>
+          <w:sz w:val="24"/>
+        </w:rPr>
+        <w:t xml:space="preserve"> anteriores para hacer el pronóstico</w:t>
+      </w:r>
+      <w:r>
+        <w:rPr>
+          <w:sz w:val="24"/>
+        </w:rPr>
+        <w:t xml:space="preserve"> del siguiente día</w:t>
+      </w:r>
+      <w:r>
+        <w:rPr>
+          <w:sz w:val="24"/>
+        </w:rPr>
         <w:t>.</w:t>
       </w:r>
-    </w:p>
-    <w:p>
-      <w:pPr>
-        <w:jc w:val="both"/>
-        <w:rPr>
-          <w:b/>
-          <w:sz w:val="28"/>
-        </w:rPr>
-      </w:pPr>
-      <w:r>
-        <w:rPr>
-          <w:b/>
-          <w:sz w:val="28"/>
-        </w:rPr>
-        <w:t xml:space="preserve">4.2.2.1 </w:t>
-      </w:r>
-      <w:r>
-        <w:rPr>
-          <w:b/>
-          <w:sz w:val="28"/>
-        </w:rPr>
-        <w:t>Pronósticos</w:t>
-      </w:r>
-    </w:p>
-    <w:p>
-      <w:pPr>
-        <w:jc w:val="both"/>
-        <w:rPr>
-          <w:sz w:val="24"/>
-        </w:rPr>
-      </w:pPr>
-      <w:r>
-        <w:rPr>
-          <w:sz w:val="24"/>
-        </w:rPr>
-        <w:t xml:space="preserve">Para hacer pronósticos, lo primero que se hizo fue construir el modelo haciendo uso de la librería </w:t>
-      </w:r>
-      <w:proofErr w:type="spellStart"/>
-      <w:r>
-        <w:rPr>
-          <w:sz w:val="24"/>
-        </w:rPr>
-        <w:t>Keras</w:t>
-      </w:r>
-      <w:proofErr w:type="spellEnd"/>
-      <w:r>
-        <w:rPr>
-          <w:sz w:val="24"/>
-        </w:rPr>
-        <w:t>, que permite redes neuronales de forma fácil y rápida [13].</w:t>
-      </w:r>
-      <w:r>
-        <w:rPr>
-          <w:sz w:val="24"/>
-        </w:rPr>
-        <w:t xml:space="preserve"> CAPA ESCONDIDA CON N NODOS Y QUE </w:t>
-      </w:r>
-      <w:bookmarkStart w:id="0" w:name="_GoBack"/>
-      <w:bookmarkEnd w:id="0"/>
-      <w:r>
-        <w:rPr>
-          <w:sz w:val="24"/>
-        </w:rPr>
-        <w:t>RECIBE COMO ENTRADA LOS PRECIOS CORRESPONDIENTES A LOS VALORES ANTERIORES.</w:t>
+      <w:r>
+        <w:rPr>
+          <w:sz w:val="24"/>
+        </w:rPr>
+        <w:t xml:space="preserve"> </w:t>
+      </w:r>
+      <w:r>
+        <w:rPr>
+          <w:sz w:val="24"/>
+        </w:rPr>
+        <w:t xml:space="preserve">El valor de salida de la LSTM se encontraba dentro de la escala de 0 a 1, por lo que se tuvo que </w:t>
+      </w:r>
+      <w:proofErr w:type="spellStart"/>
+      <w:r>
+        <w:rPr>
+          <w:sz w:val="24"/>
+        </w:rPr>
+        <w:t>desnormalizar</w:t>
+      </w:r>
+      <w:proofErr w:type="spellEnd"/>
+      <w:r>
+        <w:rPr>
+          <w:sz w:val="24"/>
+        </w:rPr>
+        <w:t xml:space="preserve"> para obtener el pronóstico final del día.</w:t>
       </w:r>
     </w:p>
     <w:p>
@@ -5687,47 +6256,513 @@
       <w:pPr>
         <w:jc w:val="both"/>
         <w:rPr>
-          <w:b/>
-          <w:sz w:val="28"/>
-        </w:rPr>
-      </w:pPr>
-      <w:r>
-        <w:rPr>
-          <w:b/>
-          <w:sz w:val="28"/>
-        </w:rPr>
-        <w:t>-------------</w:t>
-      </w:r>
-    </w:p>
-    <w:p>
-      <w:pPr>
-        <w:rPr>
-          <w:b/>
-          <w:sz w:val="28"/>
-        </w:rPr>
-      </w:pPr>
-    </w:p>
-    <w:p>
-      <w:pPr>
-        <w:rPr>
-          <w:b/>
-          <w:sz w:val="28"/>
-        </w:rPr>
-      </w:pPr>
-    </w:p>
-    <w:p>
-      <w:pPr>
-        <w:rPr>
-          <w:b/>
-          <w:sz w:val="28"/>
-        </w:rPr>
-      </w:pPr>
-      <w:r>
-        <w:rPr>
-          <w:b/>
-          <w:sz w:val="28"/>
-        </w:rPr>
-        <w:lastRenderedPageBreak/>
+          <w:sz w:val="24"/>
+        </w:rPr>
+      </w:pPr>
+      <w:r>
+        <w:rPr>
+          <w:sz w:val="24"/>
+        </w:rPr>
+        <w:t>La implementación de este modelo se basó en el algoritmo presentado en el capítulo 2.</w:t>
+      </w:r>
+    </w:p>
+    <w:p>
+      <w:pPr>
+        <w:jc w:val="both"/>
+        <w:rPr>
+          <w:sz w:val="24"/>
+        </w:rPr>
+      </w:pPr>
+      <w:r>
+        <w:rPr>
+          <w:sz w:val="24"/>
+        </w:rPr>
+        <w:t>D</w:t>
+      </w:r>
+      <w:r>
+        <w:rPr>
+          <w:sz w:val="24"/>
+        </w:rPr>
+        <w:t xml:space="preserve">espués del </w:t>
+      </w:r>
+      <w:proofErr w:type="spellStart"/>
+      <w:r>
+        <w:rPr>
+          <w:sz w:val="24"/>
+        </w:rPr>
+        <w:t>preprocesamiento</w:t>
+      </w:r>
+      <w:proofErr w:type="spellEnd"/>
+      <w:r>
+        <w:rPr>
+          <w:sz w:val="24"/>
+        </w:rPr>
+        <w:t xml:space="preserve"> general</w:t>
+      </w:r>
+      <w:r>
+        <w:rPr>
+          <w:sz w:val="24"/>
+        </w:rPr>
+        <w:t xml:space="preserve"> se implementó el modelo ARIMA con las mismas configuraciones que ARIMA implementado individualmente, la diferencia ahora fue que después de entrenar el modelo se obtuvieron los residual</w:t>
+      </w:r>
+      <w:r>
+        <w:rPr>
+          <w:sz w:val="24"/>
+        </w:rPr>
+        <w:t>es para  entrenar la LSTM.</w:t>
+      </w:r>
+    </w:p>
+    <w:p>
+      <w:pPr>
+        <w:jc w:val="both"/>
+        <w:rPr>
+          <w:sz w:val="24"/>
+        </w:rPr>
+      </w:pPr>
+      <w:r>
+        <w:rPr>
+          <w:sz w:val="24"/>
+        </w:rPr>
+        <w:t>Un residual es la diferencia entre una o</w:t>
+      </w:r>
+      <w:r>
+        <w:rPr>
+          <w:sz w:val="24"/>
+        </w:rPr>
+        <w:t xml:space="preserve">bservación y un </w:t>
+      </w:r>
+      <w:r>
+        <w:rPr>
+          <w:sz w:val="24"/>
+        </w:rPr>
+        <w:t>pronóstico</w:t>
+      </w:r>
+      <w:r>
+        <w:rPr>
+          <w:sz w:val="24"/>
+        </w:rPr>
+        <w:t xml:space="preserve"> para una fecha</w:t>
+      </w:r>
+      <w:r>
+        <w:rPr>
+          <w:sz w:val="24"/>
+        </w:rPr>
+        <w:t>, es decir, el error. S</w:t>
+      </w:r>
+      <w:r>
+        <w:rPr>
+          <w:sz w:val="24"/>
+        </w:rPr>
+        <w:t xml:space="preserve">i </w:t>
+      </w:r>
+      <w:r>
+        <w:rPr>
+          <w:sz w:val="24"/>
+        </w:rPr>
+        <w:t>se juntan</w:t>
+      </w:r>
+      <w:r>
+        <w:rPr>
+          <w:sz w:val="24"/>
+        </w:rPr>
+        <w:t xml:space="preserve"> todos los residuales </w:t>
+      </w:r>
+      <w:r>
+        <w:rPr>
+          <w:sz w:val="24"/>
+        </w:rPr>
+        <w:t>se obtiene</w:t>
+      </w:r>
+      <w:r>
+        <w:rPr>
+          <w:sz w:val="24"/>
+        </w:rPr>
+        <w:t xml:space="preserve"> una secuencia de datos que contiene las relacio</w:t>
+      </w:r>
+      <w:r>
+        <w:rPr>
+          <w:sz w:val="24"/>
+        </w:rPr>
+        <w:t>nes que posiblemente el modelo ARIMA</w:t>
+      </w:r>
+      <w:r>
+        <w:rPr>
+          <w:sz w:val="24"/>
+        </w:rPr>
+        <w:t xml:space="preserve"> no pudo capturar por ser un modelo lineal</w:t>
+      </w:r>
+      <w:r>
+        <w:rPr>
+          <w:sz w:val="24"/>
+        </w:rPr>
+        <w:t>.</w:t>
+      </w:r>
+    </w:p>
+    <w:p>
+      <w:pPr>
+        <w:jc w:val="both"/>
+        <w:rPr>
+          <w:sz w:val="24"/>
+        </w:rPr>
+      </w:pPr>
+      <w:r>
+        <w:rPr>
+          <w:sz w:val="24"/>
+        </w:rPr>
+        <w:t>Una vez se obtuvo</w:t>
+      </w:r>
+      <w:r>
+        <w:rPr>
+          <w:sz w:val="24"/>
+        </w:rPr>
+        <w:t xml:space="preserve"> la secuencia residual, se </w:t>
+      </w:r>
+      <w:r>
+        <w:rPr>
+          <w:sz w:val="24"/>
+        </w:rPr>
+        <w:t>realizó</w:t>
+      </w:r>
+      <w:r>
+        <w:rPr>
+          <w:sz w:val="24"/>
+        </w:rPr>
+        <w:t xml:space="preserve"> exactamente el mismo procedimiento para entrenar la LSTM, la diferencia es que ahora la serie de tiempo a utilizar, a normalizar, y a reestructurar usando la ventana deslizante, se </w:t>
+      </w:r>
+      <w:r>
+        <w:rPr>
+          <w:sz w:val="24"/>
+        </w:rPr>
+        <w:t>construyó</w:t>
+      </w:r>
+      <w:r>
+        <w:rPr>
+          <w:sz w:val="24"/>
+        </w:rPr>
+        <w:t xml:space="preserve"> a partir de los residuos de ARIMA</w:t>
+      </w:r>
+      <w:r>
+        <w:rPr>
+          <w:sz w:val="24"/>
+        </w:rPr>
+        <w:t xml:space="preserve">, esperando que fuera posible ajustarse a ellos con ayuda de un modelo no lineal </w:t>
+      </w:r>
+      <w:r>
+        <w:rPr>
+          <w:sz w:val="24"/>
+        </w:rPr>
+        <w:t>[9]</w:t>
+      </w:r>
+      <w:r>
+        <w:rPr>
+          <w:sz w:val="24"/>
+        </w:rPr>
+        <w:t>.</w:t>
+      </w:r>
+    </w:p>
+    <w:p>
+      <w:pPr>
+        <w:jc w:val="both"/>
+        <w:rPr>
+          <w:sz w:val="24"/>
+        </w:rPr>
+      </w:pPr>
+    </w:p>
+    <w:p>
+      <w:pPr>
+        <w:jc w:val="both"/>
+        <w:rPr>
+          <w:b/>
+          <w:sz w:val="28"/>
+        </w:rPr>
+      </w:pPr>
+      <w:r>
+        <w:rPr>
+          <w:b/>
+          <w:sz w:val="28"/>
+        </w:rPr>
+        <w:t>4.2.2.1 Pronósticos</w:t>
+      </w:r>
+    </w:p>
+    <w:p>
+      <w:pPr>
+        <w:rPr>
+          <w:sz w:val="24"/>
+        </w:rPr>
+      </w:pPr>
+      <w:r>
+        <w:rPr>
+          <w:sz w:val="24"/>
+        </w:rPr>
+        <w:t>Los pronósticos de ARIMA-LSTM se efectuaron haciendo pronósticos con ambos modelos de la misma forma en la que se hizo con cada uno</w:t>
+      </w:r>
+      <w:r>
+        <w:rPr>
+          <w:sz w:val="24"/>
+        </w:rPr>
+        <w:t xml:space="preserve"> y combinándolos. Los pasos para hacer los pronósticos para cada fecha fueron los siguientes:</w:t>
+      </w:r>
+    </w:p>
+    <w:p>
+      <w:pPr>
+        <w:jc w:val="both"/>
+        <w:rPr>
+          <w:sz w:val="24"/>
+        </w:rPr>
+      </w:pPr>
+      <w:r>
+        <w:rPr>
+          <w:sz w:val="24"/>
+        </w:rPr>
+        <w:t xml:space="preserve">1: Pronosticar el precio de cierre </w:t>
+      </w:r>
+      <w:r>
+        <w:rPr>
+          <w:sz w:val="24"/>
+        </w:rPr>
+        <w:t>usando ARIMA</w:t>
+      </w:r>
+      <w:r>
+        <w:rPr>
+          <w:sz w:val="24"/>
+        </w:rPr>
+        <w:t>.</w:t>
+      </w:r>
+    </w:p>
+    <w:p>
+      <w:pPr>
+        <w:jc w:val="both"/>
+        <w:rPr>
+          <w:sz w:val="24"/>
+        </w:rPr>
+      </w:pPr>
+      <w:r>
+        <w:rPr>
+          <w:sz w:val="24"/>
+        </w:rPr>
+        <w:t>2: Pronosticar el residuo usando LSTM</w:t>
+      </w:r>
+      <w:r>
+        <w:rPr>
+          <w:sz w:val="24"/>
+        </w:rPr>
+        <w:t>.</w:t>
+      </w:r>
+    </w:p>
+    <w:p>
+      <w:pPr>
+        <w:jc w:val="both"/>
+        <w:rPr>
+          <w:sz w:val="24"/>
+        </w:rPr>
+      </w:pPr>
+      <w:r>
+        <w:rPr>
+          <w:sz w:val="24"/>
+        </w:rPr>
+        <w:t xml:space="preserve">3: </w:t>
+      </w:r>
+      <w:proofErr w:type="spellStart"/>
+      <w:r>
+        <w:rPr>
+          <w:sz w:val="24"/>
+        </w:rPr>
+        <w:t>Desnormalizar</w:t>
+      </w:r>
+      <w:proofErr w:type="spellEnd"/>
+      <w:r>
+        <w:rPr>
+          <w:sz w:val="24"/>
+        </w:rPr>
+        <w:t xml:space="preserve"> el residuo pronosticado</w:t>
+      </w:r>
+      <w:r>
+        <w:rPr>
+          <w:sz w:val="24"/>
+        </w:rPr>
+        <w:t>.</w:t>
+      </w:r>
+    </w:p>
+    <w:p>
+      <w:pPr>
+        <w:jc w:val="both"/>
+        <w:rPr>
+          <w:sz w:val="24"/>
+        </w:rPr>
+      </w:pPr>
+      <w:r>
+        <w:rPr>
+          <w:sz w:val="24"/>
+        </w:rPr>
+        <w:t>4</w:t>
+      </w:r>
+      <w:r>
+        <w:rPr>
+          <w:sz w:val="24"/>
+        </w:rPr>
+        <w:t>: Sumar los pronósticos de ambos modelos</w:t>
+      </w:r>
+      <w:r>
+        <w:rPr>
+          <w:sz w:val="24"/>
+        </w:rPr>
+        <w:t>.</w:t>
+      </w:r>
+    </w:p>
+    <w:p>
+      <w:pPr>
+        <w:jc w:val="both"/>
+        <w:rPr>
+          <w:sz w:val="24"/>
+        </w:rPr>
+      </w:pPr>
+      <w:r>
+        <w:rPr>
+          <w:sz w:val="24"/>
+        </w:rPr>
+        <w:t>5</w:t>
+      </w:r>
+      <w:r>
+        <w:rPr>
+          <w:sz w:val="24"/>
+        </w:rPr>
+        <w:t>: Calcular el residuo del día usando el precio real y el pronóstico de ARIMA.</w:t>
+      </w:r>
+    </w:p>
+    <w:p>
+      <w:pPr>
+        <w:jc w:val="both"/>
+        <w:rPr>
+          <w:sz w:val="24"/>
+        </w:rPr>
+      </w:pPr>
+      <w:r>
+        <w:rPr>
+          <w:sz w:val="24"/>
+        </w:rPr>
+        <w:t>6</w:t>
+      </w:r>
+      <w:r>
+        <w:rPr>
+          <w:sz w:val="24"/>
+        </w:rPr>
+        <w:t>: Normalizar el residual</w:t>
+      </w:r>
+      <w:r>
+        <w:rPr>
+          <w:sz w:val="24"/>
+        </w:rPr>
+        <w:t>.</w:t>
+      </w:r>
+    </w:p>
+    <w:p>
+      <w:pPr>
+        <w:jc w:val="both"/>
+        <w:rPr>
+          <w:sz w:val="24"/>
+        </w:rPr>
+      </w:pPr>
+      <w:r>
+        <w:rPr>
+          <w:sz w:val="24"/>
+        </w:rPr>
+        <w:t>7</w:t>
+      </w:r>
+      <w:r>
+        <w:rPr>
+          <w:sz w:val="24"/>
+        </w:rPr>
+        <w:t xml:space="preserve">: </w:t>
+      </w:r>
+      <w:r>
+        <w:rPr>
+          <w:sz w:val="24"/>
+        </w:rPr>
+        <w:t>Agregar el nuevo residual a los datos de entrada para la LSTM</w:t>
+      </w:r>
+    </w:p>
+    <w:p>
+      <w:pPr>
+        <w:jc w:val="both"/>
+        <w:rPr>
+          <w:sz w:val="24"/>
+        </w:rPr>
+      </w:pPr>
+      <w:r>
+        <w:rPr>
+          <w:sz w:val="24"/>
+        </w:rPr>
+        <w:t>8</w:t>
+      </w:r>
+      <w:r>
+        <w:rPr>
+          <w:sz w:val="24"/>
+        </w:rPr>
+        <w:t>: Agregar el precio real a los precios usados para el entrenamiento</w:t>
+      </w:r>
+      <w:r>
+        <w:rPr>
+          <w:sz w:val="24"/>
+        </w:rPr>
+        <w:t xml:space="preserve"> de ARIMA.</w:t>
+      </w:r>
+    </w:p>
+    <w:p>
+      <w:pPr>
+        <w:jc w:val="both"/>
+        <w:rPr>
+          <w:sz w:val="24"/>
+        </w:rPr>
+      </w:pPr>
+      <w:r>
+        <w:rPr>
+          <w:sz w:val="24"/>
+        </w:rPr>
+        <w:t>9</w:t>
+      </w:r>
+      <w:r>
+        <w:rPr>
+          <w:sz w:val="24"/>
+        </w:rPr>
+        <w:t xml:space="preserve">: Reentrenar el modelo </w:t>
+      </w:r>
+      <w:r>
+        <w:rPr>
+          <w:sz w:val="24"/>
+        </w:rPr>
+        <w:t xml:space="preserve">ARIMA </w:t>
+      </w:r>
+      <w:r>
+        <w:rPr>
+          <w:sz w:val="24"/>
+        </w:rPr>
+        <w:t>[</w:t>
+      </w:r>
+      <w:r>
+        <w:rPr>
+          <w:sz w:val="24"/>
+        </w:rPr>
+        <w:t>14</w:t>
+      </w:r>
+      <w:r>
+        <w:rPr>
+          <w:sz w:val="24"/>
+        </w:rPr>
+        <w:t>].</w:t>
+      </w:r>
+    </w:p>
+    <w:p>
+      <w:pPr>
+        <w:rPr>
+          <w:b/>
+          <w:sz w:val="28"/>
+        </w:rPr>
+      </w:pPr>
+      <w:r>
+        <w:rPr>
+          <w:b/>
+          <w:sz w:val="28"/>
+        </w:rPr>
         <w:br/>
       </w:r>
     </w:p>
@@ -6709,14 +7744,23 @@
           <w:szCs w:val="20"/>
           <w:lang w:val="en-US"/>
         </w:rPr>
-        <w:t xml:space="preserve">Wu, C.-H., Lu, C.-C., Ma, Y.-F., &amp; Lu, R.-S. (2018). </w:t>
-      </w:r>
+        <w:t xml:space="preserve">Wu, C.-H., Lu, C.-C., Ma, Y.-F., &amp; Lu, R.-S. </w:t>
+      </w:r>
+      <w:proofErr w:type="gramStart"/>
       <w:r>
         <w:rPr>
           <w:sz w:val="20"/>
           <w:szCs w:val="20"/>
           <w:lang w:val="en-US"/>
         </w:rPr>
+        <w:t xml:space="preserve">(2018). </w:t>
+      </w:r>
+      <w:r>
+        <w:rPr>
+          <w:sz w:val="20"/>
+          <w:szCs w:val="20"/>
+          <w:lang w:val="en-US"/>
+        </w:rPr>
         <w:t xml:space="preserve">A New Forecasting Framework for </w:t>
       </w:r>
       <w:proofErr w:type="spellStart"/>
@@ -6735,7 +7779,16 @@
           <w:szCs w:val="20"/>
           <w:lang w:val="en-US"/>
         </w:rPr>
-        <w:t xml:space="preserve"> Price with LSTM. </w:t>
+        <w:t xml:space="preserve"> Price with LSTM.</w:t>
+      </w:r>
+      <w:proofErr w:type="gramEnd"/>
+      <w:r>
+        <w:rPr>
+          <w:sz w:val="20"/>
+          <w:szCs w:val="20"/>
+          <w:lang w:val="en-US"/>
+        </w:rPr>
+        <w:t xml:space="preserve"> </w:t>
       </w:r>
       <w:proofErr w:type="gramStart"/>
       <w:r>
@@ -6887,7 +7940,17 @@
           <w:szCs w:val="20"/>
           <w:lang w:val="en-US"/>
         </w:rPr>
-        <w:t xml:space="preserve">Liu, J., Tan, X., &amp; Wang, Y. (2019). CSSAP: Software Aging Prediction for Cloud Services Based on ARIMA-LSTM Hybrid Model. </w:t>
+        <w:t>Liu, J., Tan, X., &amp; Wang, Y. (2019). CSSAP: Software Aging Prediction for Cloud</w:t>
+      </w:r>
+      <w:bookmarkStart w:id="0" w:name="_GoBack"/>
+      <w:bookmarkEnd w:id="0"/>
+      <w:r>
+        <w:rPr>
+          <w:sz w:val="20"/>
+          <w:szCs w:val="20"/>
+          <w:lang w:val="en-US"/>
+        </w:rPr>
+        <w:t xml:space="preserve"> Services Based on ARIMA-LSTM Hybrid Model. </w:t>
       </w:r>
       <w:proofErr w:type="gramStart"/>
       <w:r>
@@ -7002,59 +8065,169 @@
     <w:p>
       <w:pPr>
         <w:jc w:val="both"/>
-      </w:pPr>
-      <w:r>
+        <w:rPr>
+          <w:sz w:val="20"/>
+          <w:szCs w:val="20"/>
+        </w:rPr>
+      </w:pPr>
+      <w:r>
+        <w:rPr>
+          <w:sz w:val="20"/>
+          <w:szCs w:val="20"/>
+        </w:rPr>
         <w:lastRenderedPageBreak/>
         <w:t xml:space="preserve">[17] </w:t>
       </w:r>
-      <w:hyperlink r:id="rId14" w:history="1">
-        <w:r>
-          <w:rPr>
-            <w:rStyle w:val="Hipervnculo"/>
-            <w:sz w:val="20"/>
-          </w:rPr>
-          <w:t>https://coinmarketcap.com/currencies/litecoin/</w:t>
-        </w:r>
-      </w:hyperlink>
-    </w:p>
-    <w:p>
-      <w:pPr>
-        <w:jc w:val="both"/>
-      </w:pPr>
-      <w:r>
+      <w:r>
+        <w:rPr>
+          <w:sz w:val="20"/>
+          <w:szCs w:val="20"/>
+        </w:rPr>
+        <w:t>https://coinmarketcap.com/currencies/litecoin/historical-data/</w:t>
+      </w:r>
+    </w:p>
+    <w:p>
+      <w:pPr>
+        <w:jc w:val="both"/>
+        <w:rPr>
+          <w:sz w:val="20"/>
+        </w:rPr>
+      </w:pPr>
+      <w:r>
+        <w:rPr>
+          <w:sz w:val="20"/>
+          <w:lang w:val="en-US"/>
+        </w:rPr>
         <w:t>[18]</w:t>
       </w:r>
       <w:r>
+        <w:rPr>
+          <w:sz w:val="20"/>
+          <w:lang w:val="en-US"/>
+        </w:rPr>
         <w:t xml:space="preserve"> </w:t>
       </w:r>
-      <w:proofErr w:type="spellStart"/>
-      <w:r>
-        <w:t>Perceptron</w:t>
-      </w:r>
-      <w:proofErr w:type="spellEnd"/>
-    </w:p>
-    <w:p>
-      <w:pPr>
-        <w:jc w:val="both"/>
-        <w:rPr>
-          <w:sz w:val="20"/>
+      <w:r>
+        <w:rPr>
+          <w:sz w:val="20"/>
+          <w:lang w:val="en-US"/>
+        </w:rPr>
+        <w:t xml:space="preserve">Nielsen, M. A. (2018). </w:t>
+      </w:r>
+      <w:proofErr w:type="gramStart"/>
+      <w:r>
+        <w:rPr>
+          <w:sz w:val="20"/>
+          <w:lang w:val="en-US"/>
+        </w:rPr>
+        <w:t>Neural Networks and Deep Learning [</w:t>
+      </w:r>
+      <w:proofErr w:type="spellStart"/>
+      <w:r>
+        <w:rPr>
+          <w:sz w:val="20"/>
+          <w:lang w:val="en-US"/>
+        </w:rPr>
+        <w:t>misc</w:t>
+      </w:r>
+      <w:proofErr w:type="spellEnd"/>
+      <w:r>
+        <w:rPr>
+          <w:sz w:val="20"/>
+          <w:lang w:val="en-US"/>
+        </w:rPr>
+        <w:t>].</w:t>
+      </w:r>
+      <w:proofErr w:type="gramEnd"/>
+      <w:r>
+        <w:rPr>
+          <w:sz w:val="20"/>
+          <w:lang w:val="en-US"/>
+        </w:rPr>
+        <w:t xml:space="preserve"> </w:t>
+      </w:r>
+      <w:proofErr w:type="spellStart"/>
+      <w:r>
+        <w:rPr>
+          <w:sz w:val="20"/>
+        </w:rPr>
+        <w:t>Determination</w:t>
+      </w:r>
+      <w:proofErr w:type="spellEnd"/>
+      <w:r>
+        <w:rPr>
+          <w:sz w:val="20"/>
+        </w:rPr>
+        <w:t xml:space="preserve"> </w:t>
+      </w:r>
+      <w:proofErr w:type="spellStart"/>
+      <w:r>
+        <w:rPr>
+          <w:sz w:val="20"/>
+        </w:rPr>
+        <w:t>Press</w:t>
+      </w:r>
+      <w:proofErr w:type="spellEnd"/>
+      <w:r>
+        <w:rPr>
+          <w:sz w:val="20"/>
+        </w:rPr>
+        <w:t xml:space="preserve"> </w:t>
+      </w:r>
+    </w:p>
+    <w:p>
+      <w:pPr>
+        <w:jc w:val="both"/>
+        <w:rPr>
+          <w:sz w:val="18"/>
           <w:szCs w:val="20"/>
-        </w:rPr>
-      </w:pPr>
-      <w:r>
-        <w:t>[19] Lib</w:t>
-      </w:r>
-      <w:r>
-        <w:t xml:space="preserve">ro de mi amo y señor </w:t>
-      </w:r>
-      <w:proofErr w:type="spellStart"/>
-      <w:r>
-        <w:t>Jason</w:t>
-      </w:r>
-      <w:proofErr w:type="spellEnd"/>
-      <w:r>
-        <w:t xml:space="preserve"> &lt;3</w:t>
-      </w:r>
+          <w:lang w:val="en-US"/>
+        </w:rPr>
+      </w:pPr>
+      <w:r>
+        <w:rPr>
+          <w:sz w:val="20"/>
+          <w:lang w:val="en-US"/>
+        </w:rPr>
+        <w:t xml:space="preserve">[19] </w:t>
+      </w:r>
+      <w:r>
+        <w:rPr>
+          <w:sz w:val="20"/>
+          <w:lang w:val="en-US"/>
+        </w:rPr>
+        <w:t xml:space="preserve">Brownlee, J. (2017). Introduction to Time Series Forecasting </w:t>
+      </w:r>
+      <w:r>
+        <w:rPr>
+          <w:sz w:val="20"/>
+          <w:lang w:val="en-US"/>
+        </w:rPr>
+        <w:t xml:space="preserve">with Python: </w:t>
+      </w:r>
+      <w:r>
+        <w:rPr>
+          <w:sz w:val="20"/>
+          <w:lang w:val="en-US"/>
+        </w:rPr>
+        <w:t>How to Prepare Data and Develop Models to Predict the Future</w:t>
+      </w:r>
+      <w:r>
+        <w:rPr>
+          <w:sz w:val="20"/>
+          <w:lang w:val="en-US"/>
+        </w:rPr>
+        <w:t xml:space="preserve">. </w:t>
+      </w:r>
+      <w:proofErr w:type="gramStart"/>
+      <w:r>
+        <w:rPr>
+          <w:sz w:val="20"/>
+          <w:lang w:val="en-US"/>
+        </w:rPr>
+        <w:t>Machine Learning Mastery.</w:t>
+      </w:r>
+      <w:proofErr w:type="gramEnd"/>
     </w:p>
     <w:sectPr>
       <w:pgSz w:w="12240" w:h="15840"/>
@@ -8355,7 +9528,7 @@
 </file>
 
 <file path=customXml/itemProps1.xml><?xml version="1.0" encoding="utf-8"?>
-<ds:datastoreItem xmlns:ds="http://schemas.openxmlformats.org/officeDocument/2006/customXml" ds:itemID="{49B64FE4-C008-4C91-8164-81EF39BB67E2}">
+<ds:datastoreItem xmlns:ds="http://schemas.openxmlformats.org/officeDocument/2006/customXml" ds:itemID="{E36EE831-15DB-4EF1-96F5-47C56BCFC0F6}">
   <ds:schemaRefs>
     <ds:schemaRef ds:uri="http://schemas.openxmlformats.org/officeDocument/2006/bibliography"/>
   </ds:schemaRefs>

--- a/machine_learning/Regression/bitcoin_price_forecast/Tesina.docx
+++ b/machine_learning/Regression/bitcoin_price_forecast/Tesina.docx
@@ -2633,21 +2633,7 @@
         <w:rPr>
           <w:sz w:val="24"/>
         </w:rPr>
-        <w:t xml:space="preserve">a </w:t>
-      </w:r>
-      <w:proofErr w:type="gramStart"/>
-      <w:r>
-        <w:rPr>
-          <w:sz w:val="24"/>
-        </w:rPr>
-        <w:t>plazos</w:t>
-      </w:r>
-      <w:proofErr w:type="gramEnd"/>
-      <w:r>
-        <w:rPr>
-          <w:sz w:val="24"/>
-        </w:rPr>
-        <w:t xml:space="preserve"> más largos [13].</w:t>
+        <w:t>a plazos más largos [13].</w:t>
       </w:r>
     </w:p>
     <w:p>
@@ -4777,23 +4763,7 @@
           <w:b/>
           <w:sz w:val="28"/>
         </w:rPr>
-        <w:t xml:space="preserve">4.1.2 </w:t>
-      </w:r>
-      <w:proofErr w:type="spellStart"/>
-      <w:r>
-        <w:rPr>
-          <w:b/>
-          <w:sz w:val="28"/>
-        </w:rPr>
-        <w:t>Preprocesamiento</w:t>
-      </w:r>
-      <w:proofErr w:type="spellEnd"/>
-      <w:r>
-        <w:rPr>
-          <w:b/>
-          <w:sz w:val="28"/>
-        </w:rPr>
-        <w:t xml:space="preserve"> </w:t>
+        <w:t xml:space="preserve">4.1.2 Preprocesamiento </w:t>
       </w:r>
       <w:r>
         <w:rPr>
@@ -5204,7 +5174,13 @@
         <w:rPr>
           <w:sz w:val="24"/>
         </w:rPr>
-        <w:t xml:space="preserve">omo se mencionó en el estado del arte, no es una tarea sencilla elegir los tres valores que encajan mejor para construir el modelo ARIMA, y a diferencia de R, </w:t>
+        <w:t xml:space="preserve">omo se mencionó en el estado del arte, no es una tarea sencilla elegir los tres valores que encajan mejor para construir el modelo ARIMA, y </w:t>
+      </w:r>
+      <w:r>
+        <w:rPr>
+          <w:sz w:val="24"/>
+        </w:rPr>
+        <w:t xml:space="preserve">como </w:t>
       </w:r>
       <w:proofErr w:type="spellStart"/>
       <w:r>
@@ -5218,20 +5194,31 @@
         <w:rPr>
           <w:sz w:val="24"/>
         </w:rPr>
-        <w:t xml:space="preserve"> no cuenta con una función capaz de encontrarlos automáticamente. Como la cantidad de datos obtenidos no es elevada, es posible encontrar los valores que ajustan al modelo de la mejor forma probando </w:t>
-      </w:r>
-      <w:r>
-        <w:rPr>
-          <w:sz w:val="24"/>
-          <w:highlight w:val="yellow"/>
-        </w:rPr>
-        <w:t>todas las combinaciones posibles</w:t>
-      </w:r>
-      <w:r>
-        <w:rPr>
-          <w:sz w:val="24"/>
-        </w:rPr>
-        <w:t xml:space="preserve"> y evaluando su desempeño, logrando esto en un tiempo no muy elevado.</w:t>
+        <w:t xml:space="preserve"> actualmente ya cuenta con la opción d</w:t>
+      </w:r>
+      <w:r>
+        <w:rPr>
+          <w:sz w:val="24"/>
+        </w:rPr>
+        <w:t>e encontrar los parámetros más ó</w:t>
+      </w:r>
+      <w:r>
+        <w:rPr>
+          <w:sz w:val="24"/>
+        </w:rPr>
+        <w:t>ptimos de ARIMA haciendo uso de su propia función auto_arima, el desarrollo de este modelo</w:t>
+      </w:r>
+      <w:r>
+        <w:rPr>
+          <w:sz w:val="24"/>
+        </w:rPr>
+        <w:t xml:space="preserve"> se facilitó drásticamente</w:t>
+      </w:r>
+      <w:r>
+        <w:rPr>
+          <w:sz w:val="24"/>
+        </w:rPr>
+        <w:t>.</w:t>
       </w:r>
     </w:p>
     <w:p>
@@ -5264,28 +5251,88 @@
       <w:r>
         <w:rPr>
           <w:sz w:val="24"/>
-          <w:highlight w:val="yellow"/>
-        </w:rPr>
-        <w:t>4</w:t>
-      </w:r>
-      <w:r>
-        <w:rPr>
-          <w:sz w:val="24"/>
-          <w:highlight w:val="yellow"/>
-        </w:rPr>
-        <w:t>, 1, 4</w:t>
-      </w:r>
-      <w:r>
-        <w:rPr>
-          <w:sz w:val="24"/>
-        </w:rPr>
-        <w:t>) y é</w:t>
-      </w:r>
-      <w:r>
-        <w:rPr>
-          <w:sz w:val="24"/>
-        </w:rPr>
-        <w:t xml:space="preserve">ste fue utilizado para </w:t>
+        </w:rPr>
+        <w:t>1, 1, 3</w:t>
+      </w:r>
+      <w:r>
+        <w:rPr>
+          <w:sz w:val="24"/>
+        </w:rPr>
+        <w:t xml:space="preserve">) </w:t>
+      </w:r>
+      <w:r>
+        <w:rPr>
+          <w:sz w:val="24"/>
+        </w:rPr>
+        <w:t xml:space="preserve">para </w:t>
+      </w:r>
+      <w:proofErr w:type="spellStart"/>
+      <w:r>
+        <w:rPr>
+          <w:sz w:val="24"/>
+        </w:rPr>
+        <w:t>Bit</w:t>
+      </w:r>
+      <w:r>
+        <w:rPr>
+          <w:sz w:val="24"/>
+        </w:rPr>
+        <w:t>c</w:t>
+      </w:r>
+      <w:r>
+        <w:rPr>
+          <w:sz w:val="24"/>
+        </w:rPr>
+        <w:t>oin</w:t>
+      </w:r>
+      <w:proofErr w:type="spellEnd"/>
+      <w:r>
+        <w:rPr>
+          <w:sz w:val="24"/>
+        </w:rPr>
+        <w:t xml:space="preserve"> </w:t>
+      </w:r>
+      <w:r>
+        <w:rPr>
+          <w:sz w:val="24"/>
+        </w:rPr>
+        <w:t xml:space="preserve">y </w:t>
+      </w:r>
+      <w:r>
+        <w:rPr>
+          <w:sz w:val="24"/>
+        </w:rPr>
+        <w:t>ARIMA(1, 1, 2) para Litecoin. Estos</w:t>
+      </w:r>
+      <w:r>
+        <w:rPr>
+          <w:sz w:val="24"/>
+        </w:rPr>
+        <w:t xml:space="preserve"> </w:t>
+      </w:r>
+      <w:r>
+        <w:rPr>
+          <w:sz w:val="24"/>
+        </w:rPr>
+        <w:t>modelos fueron</w:t>
+      </w:r>
+      <w:r>
+        <w:rPr>
+          <w:sz w:val="24"/>
+        </w:rPr>
+        <w:t xml:space="preserve"> utilizado</w:t>
+      </w:r>
+      <w:r>
+        <w:rPr>
+          <w:sz w:val="24"/>
+        </w:rPr>
+        <w:t>s</w:t>
+      </w:r>
+      <w:r>
+        <w:rPr>
+          <w:sz w:val="24"/>
+        </w:rPr>
+        <w:t xml:space="preserve"> para </w:t>
       </w:r>
       <w:r>
         <w:rPr>
@@ -5897,19 +5944,67 @@
       </w:pPr>
       <w:r>
         <w:rPr>
-          <w:sz w:val="24"/>
-        </w:rPr>
-        <w:t>FIGURA 4.3.JPG</w:t>
-      </w:r>
-    </w:p>
-    <w:p>
-      <w:pPr>
-        <w:jc w:val="both"/>
-        <w:rPr>
-          <w:b/>
-          <w:sz w:val="28"/>
-        </w:rPr>
-      </w:pPr>
+          <w:noProof/>
+          <w:sz w:val="24"/>
+          <w:lang w:eastAsia="es-MX"/>
+        </w:rPr>
+        <w:lastRenderedPageBreak/>
+        <w:drawing>
+          <wp:inline distT="0" distB="0" distL="0" distR="0">
+            <wp:extent cx="2915057" cy="3096057"/>
+            <wp:effectExtent l="0" t="0" r="0" b="9525"/>
+            <wp:docPr id="7" name="0 Imagen"/>
+            <wp:cNvGraphicFramePr>
+              <a:graphicFrameLocks xmlns:a="http://schemas.openxmlformats.org/drawingml/2006/main" noChangeAspect="1"/>
+            </wp:cNvGraphicFramePr>
+            <a:graphic xmlns:a="http://schemas.openxmlformats.org/drawingml/2006/main">
+              <a:graphicData uri="http://schemas.openxmlformats.org/drawingml/2006/picture">
+                <pic:pic xmlns:pic="http://schemas.openxmlformats.org/drawingml/2006/picture">
+                  <pic:nvPicPr>
+                    <pic:cNvPr id="0" name="t4.1.PNG"/>
+                    <pic:cNvPicPr/>
+                  </pic:nvPicPr>
+                  <pic:blipFill>
+                    <a:blip r:embed="rId11">
+                      <a:extLst>
+                        <a:ext uri="{28A0092B-C50C-407E-A947-70E740481C1C}">
+                          <a14:useLocalDpi xmlns:a14="http://schemas.microsoft.com/office/drawing/2010/main" val="0"/>
+                        </a:ext>
+                      </a:extLst>
+                    </a:blip>
+                    <a:stretch>
+                      <a:fillRect/>
+                    </a:stretch>
+                  </pic:blipFill>
+                  <pic:spPr>
+                    <a:xfrm>
+                      <a:off x="0" y="0"/>
+                      <a:ext cx="2915057" cy="3096057"/>
+                    </a:xfrm>
+                    <a:prstGeom prst="rect">
+                      <a:avLst/>
+                    </a:prstGeom>
+                  </pic:spPr>
+                </pic:pic>
+              </a:graphicData>
+            </a:graphic>
+          </wp:inline>
+        </w:drawing>
+      </w:r>
+    </w:p>
+    <w:p>
+      <w:pPr>
+        <w:jc w:val="both"/>
+        <w:rPr>
+          <w:sz w:val="24"/>
+        </w:rPr>
+      </w:pPr>
+      <w:r>
+        <w:rPr>
+          <w:sz w:val="24"/>
+        </w:rPr>
+        <w:t xml:space="preserve">Figura 4.3 </w:t>
+      </w:r>
       <w:r>
         <w:rPr>
           <w:sz w:val="24"/>
@@ -5934,56 +6029,110 @@
       </w:pPr>
       <w:r>
         <w:rPr>
-          <w:sz w:val="24"/>
-        </w:rPr>
-        <w:t>FIGURA 4.4.JPG</w:t>
-      </w:r>
-    </w:p>
-    <w:p>
-      <w:pPr>
-        <w:jc w:val="both"/>
-        <w:rPr>
-          <w:sz w:val="24"/>
-        </w:rPr>
-      </w:pPr>
+          <w:noProof/>
+          <w:sz w:val="24"/>
+          <w:lang w:eastAsia="es-MX"/>
+        </w:rPr>
+        <w:drawing>
+          <wp:inline distT="0" distB="0" distL="0" distR="0">
+            <wp:extent cx="2905531" cy="3105584"/>
+            <wp:effectExtent l="0" t="0" r="9525" b="0"/>
+            <wp:docPr id="6" name="0 Imagen"/>
+            <wp:cNvGraphicFramePr>
+              <a:graphicFrameLocks xmlns:a="http://schemas.openxmlformats.org/drawingml/2006/main" noChangeAspect="1"/>
+            </wp:cNvGraphicFramePr>
+            <a:graphic xmlns:a="http://schemas.openxmlformats.org/drawingml/2006/main">
+              <a:graphicData uri="http://schemas.openxmlformats.org/drawingml/2006/picture">
+                <pic:pic xmlns:pic="http://schemas.openxmlformats.org/drawingml/2006/picture">
+                  <pic:nvPicPr>
+                    <pic:cNvPr id="0" name="t4.2.PNG"/>
+                    <pic:cNvPicPr/>
+                  </pic:nvPicPr>
+                  <pic:blipFill>
+                    <a:blip r:embed="rId12">
+                      <a:extLst>
+                        <a:ext uri="{28A0092B-C50C-407E-A947-70E740481C1C}">
+                          <a14:useLocalDpi xmlns:a14="http://schemas.microsoft.com/office/drawing/2010/main" val="0"/>
+                        </a:ext>
+                      </a:extLst>
+                    </a:blip>
+                    <a:stretch>
+                      <a:fillRect/>
+                    </a:stretch>
+                  </pic:blipFill>
+                  <pic:spPr>
+                    <a:xfrm>
+                      <a:off x="0" y="0"/>
+                      <a:ext cx="2905531" cy="3105584"/>
+                    </a:xfrm>
+                    <a:prstGeom prst="rect">
+                      <a:avLst/>
+                    </a:prstGeom>
+                  </pic:spPr>
+                </pic:pic>
+              </a:graphicData>
+            </a:graphic>
+          </wp:inline>
+        </w:drawing>
+      </w:r>
+    </w:p>
+    <w:p>
+      <w:pPr>
+        <w:jc w:val="both"/>
+        <w:rPr>
+          <w:sz w:val="24"/>
+        </w:rPr>
+      </w:pPr>
+      <w:r>
+        <w:rPr>
+          <w:sz w:val="24"/>
+        </w:rPr>
+        <w:t xml:space="preserve">Tabla 4.2 </w:t>
+      </w:r>
+      <w:r>
+        <w:rPr>
+          <w:sz w:val="24"/>
+        </w:rPr>
+        <w:t>Ventana deslizante aplicada con ancho de ventana = 2</w:t>
+      </w:r>
+    </w:p>
+    <w:p>
+      <w:pPr>
+        <w:jc w:val="both"/>
+        <w:rPr>
+          <w:sz w:val="24"/>
+        </w:rPr>
+      </w:pPr>
+      <w:r>
+        <w:rPr>
+          <w:sz w:val="24"/>
+        </w:rPr>
+        <w:t xml:space="preserve">Como se puede apreciar, las primeras fechas que se encuentran dentro del ancho de la ventana, tienen al menos un valor anterior desconocido, por lo que estas fechas </w:t>
+      </w:r>
+      <w:r>
+        <w:rPr>
+          <w:sz w:val="24"/>
+        </w:rPr>
+        <w:t>fueron</w:t>
+      </w:r>
+      <w:r>
+        <w:rPr>
+          <w:sz w:val="24"/>
+        </w:rPr>
+        <w:t xml:space="preserve"> descartadas por completo. </w:t>
+      </w:r>
+      <w:r>
+        <w:rPr>
+          <w:sz w:val="24"/>
+        </w:rPr>
+        <w:t xml:space="preserve">Es importante mencionar que la implementación de la ventana deslizante se efectuó una vez que los precios ya estaban normalizados, las figuras </w:t>
+      </w:r>
       <w:r>
         <w:rPr>
           <w:sz w:val="24"/>
         </w:rPr>
         <w:lastRenderedPageBreak/>
-        <w:t>Ventana deslizante aplicada con ancho de ventana = 2</w:t>
-      </w:r>
-    </w:p>
-    <w:p>
-      <w:pPr>
-        <w:jc w:val="both"/>
-        <w:rPr>
-          <w:sz w:val="24"/>
-        </w:rPr>
-      </w:pPr>
-      <w:r>
-        <w:rPr>
-          <w:sz w:val="24"/>
-        </w:rPr>
-        <w:t xml:space="preserve">Como se puede apreciar, las primeras fechas que se encuentran dentro del ancho de la ventana, tienen al menos un valor anterior desconocido, por lo que estas fechas </w:t>
-      </w:r>
-      <w:r>
-        <w:rPr>
-          <w:sz w:val="24"/>
-        </w:rPr>
-        <w:t>fueron</w:t>
-      </w:r>
-      <w:r>
-        <w:rPr>
-          <w:sz w:val="24"/>
-        </w:rPr>
-        <w:t xml:space="preserve"> descartadas por completo. </w:t>
-      </w:r>
-      <w:r>
-        <w:rPr>
-          <w:sz w:val="24"/>
-        </w:rPr>
-        <w:t>Es importante mencionar que la implementación de la ventana deslizante se efectuó una vez que los precios ya estaban normalizados, las figuras anteriores son únicamente un ejemplo para mostrar cómo se reestructura una serie de tiempo.</w:t>
+        <w:t>anteriores son únicamente un ejemplo para mostrar cómo se reestructura una serie de tiempo.</w:t>
       </w:r>
     </w:p>
     <w:p>
@@ -6002,9 +6151,175 @@
       <w:r>
         <w:rPr>
           <w:sz w:val="24"/>
-          <w:highlight w:val="yellow"/>
-        </w:rPr>
-        <w:t>N</w:t>
+        </w:rPr>
+        <w:t>4.</w:t>
+      </w:r>
+    </w:p>
+    <w:p>
+      <w:pPr>
+        <w:jc w:val="both"/>
+        <w:rPr>
+          <w:b/>
+          <w:sz w:val="28"/>
+        </w:rPr>
+      </w:pPr>
+      <w:r>
+        <w:rPr>
+          <w:b/>
+          <w:sz w:val="28"/>
+        </w:rPr>
+        <w:t>4.2.2.2</w:t>
+      </w:r>
+      <w:r>
+        <w:rPr>
+          <w:b/>
+          <w:sz w:val="28"/>
+        </w:rPr>
+        <w:t xml:space="preserve"> Pronósticos</w:t>
+      </w:r>
+    </w:p>
+    <w:p>
+      <w:pPr>
+        <w:jc w:val="both"/>
+        <w:rPr>
+          <w:sz w:val="24"/>
+        </w:rPr>
+      </w:pPr>
+      <w:r>
+        <w:rPr>
+          <w:sz w:val="24"/>
+        </w:rPr>
+        <w:t xml:space="preserve">Para hacer pronósticos, lo primero que se hizo fue construir el modelo haciendo uso de la librería </w:t>
+      </w:r>
+      <w:proofErr w:type="spellStart"/>
+      <w:r>
+        <w:rPr>
+          <w:sz w:val="24"/>
+        </w:rPr>
+        <w:t>Keras</w:t>
+      </w:r>
+      <w:proofErr w:type="spellEnd"/>
+      <w:r>
+        <w:rPr>
+          <w:sz w:val="24"/>
+        </w:rPr>
+        <w:t xml:space="preserve">, que permite </w:t>
+      </w:r>
+      <w:r>
+        <w:rPr>
+          <w:sz w:val="24"/>
+        </w:rPr>
+        <w:t xml:space="preserve">crear </w:t>
+      </w:r>
+      <w:r>
+        <w:rPr>
+          <w:sz w:val="24"/>
+        </w:rPr>
+        <w:t>redes neuronales de forma fácil y rápida [13].</w:t>
+      </w:r>
+      <w:r>
+        <w:rPr>
+          <w:sz w:val="24"/>
+        </w:rPr>
+        <w:t xml:space="preserve"> </w:t>
+      </w:r>
+      <w:r>
+        <w:rPr>
+          <w:sz w:val="24"/>
+        </w:rPr>
+        <w:t>En cuanto a la arquitectura de la red neuronal, se agregó una capa escondida LSTM con</w:t>
+      </w:r>
+      <w:r>
+        <w:rPr>
+          <w:sz w:val="24"/>
+        </w:rPr>
+        <w:t xml:space="preserve"> </w:t>
+      </w:r>
+      <w:r>
+        <w:rPr>
+          <w:sz w:val="24"/>
+        </w:rPr>
+        <w:t>50</w:t>
+      </w:r>
+      <w:r>
+        <w:rPr>
+          <w:sz w:val="24"/>
+        </w:rPr>
+        <w:t xml:space="preserve"> </w:t>
+      </w:r>
+      <w:r>
+        <w:rPr>
+          <w:sz w:val="24"/>
+        </w:rPr>
+        <w:t>nodos</w:t>
+      </w:r>
+      <w:r>
+        <w:rPr>
+          <w:sz w:val="24"/>
+        </w:rPr>
+        <w:t xml:space="preserve">, </w:t>
+      </w:r>
+      <w:r>
+        <w:rPr>
+          <w:sz w:val="24"/>
+        </w:rPr>
+        <w:t xml:space="preserve">que recibe </w:t>
+      </w:r>
+      <w:r>
+        <w:rPr>
+          <w:sz w:val="24"/>
+        </w:rPr>
+        <w:t>como</w:t>
+      </w:r>
+      <w:r>
+        <w:rPr>
+          <w:sz w:val="24"/>
+        </w:rPr>
+        <w:t xml:space="preserve"> entrada los precios correspondie</w:t>
+      </w:r>
+      <w:r>
+        <w:rPr>
+          <w:sz w:val="24"/>
+        </w:rPr>
+        <w:t>ntes a los valor</w:t>
+      </w:r>
+      <w:r>
+        <w:rPr>
+          <w:sz w:val="24"/>
+        </w:rPr>
+        <w:t xml:space="preserve">es anteriores. Después se agregó </w:t>
+      </w:r>
+      <w:r>
+        <w:rPr>
+          <w:sz w:val="24"/>
+        </w:rPr>
+        <w:t xml:space="preserve">una capa </w:t>
+      </w:r>
+      <w:proofErr w:type="spellStart"/>
+      <w:r>
+        <w:rPr>
+          <w:sz w:val="24"/>
+        </w:rPr>
+        <w:t>Dropout</w:t>
+      </w:r>
+      <w:proofErr w:type="spellEnd"/>
+      <w:r>
+        <w:rPr>
+          <w:sz w:val="24"/>
+        </w:rPr>
+        <w:t xml:space="preserve"> con un valor</w:t>
+      </w:r>
+      <w:r>
+        <w:rPr>
+          <w:sz w:val="24"/>
+        </w:rPr>
+        <w:t xml:space="preserve"> de 0.2, y finalmente </w:t>
+      </w:r>
+      <w:r>
+        <w:rPr>
+          <w:sz w:val="24"/>
+        </w:rPr>
+        <w:t>una capa Dense con un nodo que se utilizó para ser el valor de salida, es decir, el pronóstico del precio de cierre</w:t>
       </w:r>
       <w:r>
         <w:rPr>
@@ -6012,69 +6327,6 @@
         </w:rPr>
         <w:t>.</w:t>
       </w:r>
-    </w:p>
-    <w:p>
-      <w:pPr>
-        <w:jc w:val="both"/>
-        <w:rPr>
-          <w:b/>
-          <w:sz w:val="28"/>
-        </w:rPr>
-      </w:pPr>
-      <w:r>
-        <w:rPr>
-          <w:b/>
-          <w:sz w:val="28"/>
-        </w:rPr>
-        <w:t>4.2.2.2</w:t>
-      </w:r>
-      <w:r>
-        <w:rPr>
-          <w:b/>
-          <w:sz w:val="28"/>
-        </w:rPr>
-        <w:t xml:space="preserve"> Pronósticos</w:t>
-      </w:r>
-    </w:p>
-    <w:p>
-      <w:pPr>
-        <w:jc w:val="both"/>
-        <w:rPr>
-          <w:sz w:val="24"/>
-        </w:rPr>
-      </w:pPr>
-      <w:r>
-        <w:rPr>
-          <w:sz w:val="24"/>
-        </w:rPr>
-        <w:t xml:space="preserve">Para hacer pronósticos, lo primero que se hizo fue construir el modelo haciendo uso de la librería </w:t>
-      </w:r>
-      <w:proofErr w:type="spellStart"/>
-      <w:r>
-        <w:rPr>
-          <w:sz w:val="24"/>
-        </w:rPr>
-        <w:t>Keras</w:t>
-      </w:r>
-      <w:proofErr w:type="spellEnd"/>
-      <w:r>
-        <w:rPr>
-          <w:sz w:val="24"/>
-        </w:rPr>
-        <w:t xml:space="preserve">, que permite </w:t>
-      </w:r>
-      <w:r>
-        <w:rPr>
-          <w:sz w:val="24"/>
-        </w:rPr>
-        <w:t xml:space="preserve">crear </w:t>
-      </w:r>
-      <w:r>
-        <w:rPr>
-          <w:sz w:val="24"/>
-        </w:rPr>
-        <w:t>redes neuronales de forma fácil y rápida [13].</w:t>
-      </w:r>
       <w:r>
         <w:rPr>
           <w:sz w:val="24"/>
@@ -6085,7 +6337,85 @@
         <w:rPr>
           <w:sz w:val="24"/>
         </w:rPr>
-        <w:t>En cuanto a la arquitectura de la red neuronal, se agregó una capa escondida LSTM con</w:t>
+        <w:t xml:space="preserve">El optimizador a utilizar fue </w:t>
+      </w:r>
+      <w:proofErr w:type="spellStart"/>
+      <w:r>
+        <w:rPr>
+          <w:sz w:val="24"/>
+        </w:rPr>
+        <w:t>adam</w:t>
+      </w:r>
+      <w:proofErr w:type="spellEnd"/>
+      <w:r>
+        <w:rPr>
+          <w:sz w:val="24"/>
+        </w:rPr>
+        <w:t xml:space="preserve"> [13]</w:t>
+      </w:r>
+      <w:r>
+        <w:rPr>
+          <w:sz w:val="24"/>
+        </w:rPr>
+        <w:t>.</w:t>
+      </w:r>
+      <w:bookmarkStart w:id="0" w:name="_GoBack"/>
+      <w:bookmarkEnd w:id="0"/>
+    </w:p>
+    <w:p>
+      <w:pPr>
+        <w:jc w:val="both"/>
+        <w:rPr>
+          <w:sz w:val="24"/>
+        </w:rPr>
+      </w:pPr>
+      <w:r>
+        <w:rPr>
+          <w:sz w:val="24"/>
+        </w:rPr>
+        <w:t>Para cada una de las fe</w:t>
+      </w:r>
+      <w:r>
+        <w:rPr>
+          <w:sz w:val="24"/>
+        </w:rPr>
+        <w:t>chas de prueba, se utilizaron lo</w:t>
+      </w:r>
+      <w:r>
+        <w:rPr>
+          <w:sz w:val="24"/>
+        </w:rPr>
+        <w:t xml:space="preserve">s </w:t>
+      </w:r>
+      <w:r>
+        <w:rPr>
+          <w:sz w:val="24"/>
+        </w:rPr>
+        <w:t xml:space="preserve">4 </w:t>
+      </w:r>
+      <w:r>
+        <w:rPr>
+          <w:sz w:val="24"/>
+        </w:rPr>
+        <w:t>precios de cierre</w:t>
+      </w:r>
+      <w:r>
+        <w:rPr>
+          <w:sz w:val="24"/>
+        </w:rPr>
+        <w:t xml:space="preserve"> anteriores para hacer el pronóstico</w:t>
+      </w:r>
+      <w:r>
+        <w:rPr>
+          <w:sz w:val="24"/>
+        </w:rPr>
+        <w:t xml:space="preserve"> del siguiente día</w:t>
+      </w:r>
+      <w:r>
+        <w:rPr>
+          <w:sz w:val="24"/>
+        </w:rPr>
+        <w:t>.</w:t>
       </w:r>
       <w:r>
         <w:rPr>
@@ -6096,57 +6426,178 @@
       <w:r>
         <w:rPr>
           <w:sz w:val="24"/>
-          <w:highlight w:val="yellow"/>
-        </w:rPr>
-        <w:t>N</w:t>
-      </w:r>
-      <w:r>
-        <w:rPr>
-          <w:sz w:val="24"/>
-        </w:rPr>
-        <w:t xml:space="preserve"> </w:t>
-      </w:r>
-      <w:r>
-        <w:rPr>
-          <w:sz w:val="24"/>
-        </w:rPr>
-        <w:t>nodos</w:t>
-      </w:r>
-      <w:r>
-        <w:rPr>
-          <w:sz w:val="24"/>
-        </w:rPr>
-        <w:t xml:space="preserve">, </w:t>
-      </w:r>
-      <w:r>
-        <w:rPr>
-          <w:sz w:val="24"/>
-        </w:rPr>
-        <w:t xml:space="preserve">que recibe </w:t>
-      </w:r>
-      <w:r>
-        <w:rPr>
-          <w:sz w:val="24"/>
-        </w:rPr>
-        <w:t>de</w:t>
-      </w:r>
-      <w:r>
-        <w:rPr>
-          <w:sz w:val="24"/>
-        </w:rPr>
-        <w:t xml:space="preserve"> entrada los precios correspondie</w:t>
-      </w:r>
-      <w:r>
-        <w:rPr>
-          <w:sz w:val="24"/>
-        </w:rPr>
-        <w:t>ntes a los valor</w:t>
-      </w:r>
-      <w:r>
-        <w:rPr>
-          <w:sz w:val="24"/>
-        </w:rPr>
-        <w:t>es anteriores. Después se agregó una capa Dense con un nodo que se utilizó para ser el valor de salida, es decir, el pronóstico del precio de cierre</w:t>
+        </w:rPr>
+        <w:t xml:space="preserve">El valor de salida de la LSTM se encontraba dentro de la escala de 0 a 1, por lo que se tuvo que </w:t>
+      </w:r>
+      <w:proofErr w:type="spellStart"/>
+      <w:r>
+        <w:rPr>
+          <w:sz w:val="24"/>
+        </w:rPr>
+        <w:t>desnormalizar</w:t>
+      </w:r>
+      <w:proofErr w:type="spellEnd"/>
+      <w:r>
+        <w:rPr>
+          <w:sz w:val="24"/>
+        </w:rPr>
+        <w:t xml:space="preserve"> para obtener el pronóstico final del día.</w:t>
+      </w:r>
+    </w:p>
+    <w:p>
+      <w:pPr>
+        <w:jc w:val="both"/>
+        <w:rPr>
+          <w:b/>
+          <w:sz w:val="28"/>
+        </w:rPr>
+      </w:pPr>
+      <w:r>
+        <w:rPr>
+          <w:b/>
+          <w:sz w:val="28"/>
+        </w:rPr>
+        <w:t>4.2.3 ARIMA-LSTM</w:t>
+      </w:r>
+    </w:p>
+    <w:p>
+      <w:pPr>
+        <w:jc w:val="both"/>
+        <w:rPr>
+          <w:sz w:val="24"/>
+        </w:rPr>
+      </w:pPr>
+      <w:r>
+        <w:rPr>
+          <w:sz w:val="24"/>
+        </w:rPr>
+        <w:t>La implementación de este modelo se basó en el algoritmo presentado en el capítulo 2.</w:t>
+      </w:r>
+    </w:p>
+    <w:p>
+      <w:pPr>
+        <w:jc w:val="both"/>
+        <w:rPr>
+          <w:sz w:val="24"/>
+        </w:rPr>
+      </w:pPr>
+      <w:r>
+        <w:rPr>
+          <w:sz w:val="24"/>
+        </w:rPr>
+        <w:t>D</w:t>
+      </w:r>
+      <w:r>
+        <w:rPr>
+          <w:sz w:val="24"/>
+        </w:rPr>
+        <w:t xml:space="preserve">espués del </w:t>
+      </w:r>
+      <w:proofErr w:type="spellStart"/>
+      <w:r>
+        <w:rPr>
+          <w:sz w:val="24"/>
+        </w:rPr>
+        <w:t>preprocesamiento</w:t>
+      </w:r>
+      <w:proofErr w:type="spellEnd"/>
+      <w:r>
+        <w:rPr>
+          <w:sz w:val="24"/>
+        </w:rPr>
+        <w:t xml:space="preserve"> general</w:t>
+      </w:r>
+      <w:r>
+        <w:rPr>
+          <w:sz w:val="24"/>
+        </w:rPr>
+        <w:t xml:space="preserve"> se implementó el modelo ARIMA con las mismas configuraciones que ARIMA implementado individualmente, la diferencia ahora fue que después de entrenar el modelo se obtuvieron los residual</w:t>
+      </w:r>
+      <w:r>
+        <w:rPr>
+          <w:sz w:val="24"/>
+        </w:rPr>
+        <w:t>es para  entrenar la LSTM.</w:t>
+      </w:r>
+    </w:p>
+    <w:p>
+      <w:pPr>
+        <w:jc w:val="both"/>
+        <w:rPr>
+          <w:sz w:val="24"/>
+        </w:rPr>
+      </w:pPr>
+      <w:r>
+        <w:rPr>
+          <w:sz w:val="24"/>
+        </w:rPr>
+        <w:t>Un residual es la diferencia entre una o</w:t>
+      </w:r>
+      <w:r>
+        <w:rPr>
+          <w:sz w:val="24"/>
+        </w:rPr>
+        <w:t xml:space="preserve">bservación y un </w:t>
+      </w:r>
+      <w:r>
+        <w:rPr>
+          <w:sz w:val="24"/>
+        </w:rPr>
+        <w:t>pronóstico</w:t>
+      </w:r>
+      <w:r>
+        <w:rPr>
+          <w:sz w:val="24"/>
+        </w:rPr>
+        <w:t xml:space="preserve"> para una fecha</w:t>
+      </w:r>
+      <w:r>
+        <w:rPr>
+          <w:sz w:val="24"/>
+        </w:rPr>
+        <w:t>, es decir, el error. S</w:t>
+      </w:r>
+      <w:r>
+        <w:rPr>
+          <w:sz w:val="24"/>
+        </w:rPr>
+        <w:t xml:space="preserve">i </w:t>
+      </w:r>
+      <w:r>
+        <w:rPr>
+          <w:sz w:val="24"/>
+        </w:rPr>
+        <w:t>se juntan</w:t>
+      </w:r>
+      <w:r>
+        <w:rPr>
+          <w:sz w:val="24"/>
+        </w:rPr>
+        <w:t xml:space="preserve"> todos los residuales </w:t>
+      </w:r>
+      <w:r>
+        <w:rPr>
+          <w:sz w:val="24"/>
+        </w:rPr>
+        <w:t>se obtiene</w:t>
+      </w:r>
+      <w:r>
+        <w:rPr>
+          <w:sz w:val="24"/>
+        </w:rPr>
+        <w:t xml:space="preserve"> una secuencia de datos que contiene las relacio</w:t>
+      </w:r>
+      <w:r>
+        <w:rPr>
+          <w:sz w:val="24"/>
+        </w:rPr>
+        <w:t>nes que posiblemente el modelo ARIMA</w:t>
+      </w:r>
+      <w:r>
+        <w:rPr>
+          <w:sz w:val="24"/>
+        </w:rPr>
+        <w:t xml:space="preserve"> no pudo capturar por ser un modelo lineal</w:t>
       </w:r>
       <w:r>
         <w:rPr>
@@ -6154,54 +6605,61 @@
         </w:rPr>
         <w:t>.</w:t>
       </w:r>
-      <w:r>
-        <w:rPr>
-          <w:sz w:val="24"/>
-        </w:rPr>
-        <w:t xml:space="preserve"> Para cada una de las fe</w:t>
-      </w:r>
-      <w:r>
-        <w:rPr>
-          <w:sz w:val="24"/>
-        </w:rPr>
-        <w:t>chas de prueba, se utilizaron lo</w:t>
-      </w:r>
-      <w:r>
-        <w:rPr>
-          <w:sz w:val="24"/>
-        </w:rPr>
-        <w:t xml:space="preserve">s </w:t>
-      </w:r>
-      <w:r>
-        <w:rPr>
-          <w:sz w:val="24"/>
-          <w:highlight w:val="yellow"/>
-        </w:rPr>
-        <w:t>N</w:t>
-      </w:r>
-      <w:r>
-        <w:rPr>
-          <w:sz w:val="24"/>
-        </w:rPr>
-        <w:t xml:space="preserve"> </w:t>
-      </w:r>
-      <w:r>
-        <w:rPr>
-          <w:sz w:val="24"/>
-        </w:rPr>
-        <w:t>precios de cierre</w:t>
-      </w:r>
-      <w:r>
-        <w:rPr>
-          <w:sz w:val="24"/>
-        </w:rPr>
-        <w:t xml:space="preserve"> anteriores para hacer el pronóstico</w:t>
-      </w:r>
-      <w:r>
-        <w:rPr>
-          <w:sz w:val="24"/>
-        </w:rPr>
-        <w:t xml:space="preserve"> del siguiente día</w:t>
+    </w:p>
+    <w:p>
+      <w:pPr>
+        <w:jc w:val="both"/>
+        <w:rPr>
+          <w:sz w:val="24"/>
+        </w:rPr>
+      </w:pPr>
+      <w:r>
+        <w:rPr>
+          <w:sz w:val="24"/>
+        </w:rPr>
+        <w:t>Una vez se obtuvo</w:t>
+      </w:r>
+      <w:r>
+        <w:rPr>
+          <w:sz w:val="24"/>
+        </w:rPr>
+        <w:t xml:space="preserve"> la secuencia residual, se </w:t>
+      </w:r>
+      <w:r>
+        <w:rPr>
+          <w:sz w:val="24"/>
+        </w:rPr>
+        <w:t>realizó</w:t>
+      </w:r>
+      <w:r>
+        <w:rPr>
+          <w:sz w:val="24"/>
+        </w:rPr>
+        <w:t xml:space="preserve"> exactamente el mismo procedimiento para entrenar la LSTM, la diferencia es que ahora la serie de tiempo a utilizar, a normalizar, y a reestructurar usando la ventana deslizante, se </w:t>
+      </w:r>
+      <w:r>
+        <w:rPr>
+          <w:sz w:val="24"/>
+        </w:rPr>
+        <w:t>construyó</w:t>
+      </w:r>
+      <w:r>
+        <w:rPr>
+          <w:sz w:val="24"/>
+        </w:rPr>
+        <w:t xml:space="preserve"> a partir de los residuos de ARIMA</w:t>
+      </w:r>
+      <w:r>
+        <w:rPr>
+          <w:sz w:val="24"/>
+        </w:rPr>
+        <w:t xml:space="preserve">, esperando que fuera posible ajustarse a ellos con ayuda de un modelo no lineal </w:t>
+      </w:r>
+      <w:r>
+        <w:rPr>
+          <w:sz w:val="24"/>
+        </w:rPr>
+        <w:t>[9]</w:t>
       </w:r>
       <w:r>
         <w:rPr>
@@ -6209,187 +6667,69 @@
         </w:rPr>
         <w:t>.</w:t>
       </w:r>
-      <w:r>
-        <w:rPr>
-          <w:sz w:val="24"/>
-        </w:rPr>
-        <w:t xml:space="preserve"> </w:t>
-      </w:r>
-      <w:r>
-        <w:rPr>
-          <w:sz w:val="24"/>
-        </w:rPr>
-        <w:t xml:space="preserve">El valor de salida de la LSTM se encontraba dentro de la escala de 0 a 1, por lo que se tuvo que </w:t>
-      </w:r>
-      <w:proofErr w:type="spellStart"/>
-      <w:r>
-        <w:rPr>
-          <w:sz w:val="24"/>
-        </w:rPr>
-        <w:t>desnormalizar</w:t>
-      </w:r>
-      <w:proofErr w:type="spellEnd"/>
-      <w:r>
-        <w:rPr>
-          <w:sz w:val="24"/>
-        </w:rPr>
-        <w:t xml:space="preserve"> para obtener el pronóstico final del día.</w:t>
-      </w:r>
-    </w:p>
-    <w:p>
-      <w:pPr>
-        <w:jc w:val="both"/>
-        <w:rPr>
-          <w:b/>
-          <w:sz w:val="28"/>
-        </w:rPr>
-      </w:pPr>
-      <w:r>
-        <w:rPr>
-          <w:b/>
-          <w:sz w:val="28"/>
-        </w:rPr>
-        <w:t>4.2.3 ARIMA-LSTM</w:t>
-      </w:r>
-    </w:p>
-    <w:p>
-      <w:pPr>
-        <w:jc w:val="both"/>
-        <w:rPr>
-          <w:sz w:val="24"/>
-        </w:rPr>
-      </w:pPr>
-      <w:r>
-        <w:rPr>
-          <w:sz w:val="24"/>
-        </w:rPr>
-        <w:t>La implementación de este modelo se basó en el algoritmo presentado en el capítulo 2.</w:t>
-      </w:r>
-    </w:p>
-    <w:p>
-      <w:pPr>
-        <w:jc w:val="both"/>
-        <w:rPr>
-          <w:sz w:val="24"/>
-        </w:rPr>
-      </w:pPr>
-      <w:r>
-        <w:rPr>
-          <w:sz w:val="24"/>
-        </w:rPr>
-        <w:t>D</w:t>
-      </w:r>
-      <w:r>
-        <w:rPr>
-          <w:sz w:val="24"/>
-        </w:rPr>
-        <w:t xml:space="preserve">espués del </w:t>
-      </w:r>
-      <w:proofErr w:type="spellStart"/>
-      <w:r>
-        <w:rPr>
-          <w:sz w:val="24"/>
-        </w:rPr>
-        <w:t>preprocesamiento</w:t>
-      </w:r>
-      <w:proofErr w:type="spellEnd"/>
-      <w:r>
-        <w:rPr>
-          <w:sz w:val="24"/>
-        </w:rPr>
-        <w:t xml:space="preserve"> general</w:t>
-      </w:r>
-      <w:r>
-        <w:rPr>
-          <w:sz w:val="24"/>
-        </w:rPr>
-        <w:t xml:space="preserve"> se implementó el modelo ARIMA con las mismas configuraciones que ARIMA implementado individualmente, la diferencia ahora fue que después de entrenar el modelo se obtuvieron los residual</w:t>
-      </w:r>
-      <w:r>
-        <w:rPr>
-          <w:sz w:val="24"/>
-        </w:rPr>
-        <w:t>es para  entrenar la LSTM.</w:t>
-      </w:r>
-    </w:p>
-    <w:p>
-      <w:pPr>
-        <w:jc w:val="both"/>
-        <w:rPr>
-          <w:sz w:val="24"/>
-        </w:rPr>
-      </w:pPr>
-      <w:r>
-        <w:rPr>
-          <w:sz w:val="24"/>
-        </w:rPr>
-        <w:t>Un residual es la diferencia entre una o</w:t>
-      </w:r>
-      <w:r>
-        <w:rPr>
-          <w:sz w:val="24"/>
-        </w:rPr>
-        <w:t xml:space="preserve">bservación y un </w:t>
-      </w:r>
-      <w:r>
-        <w:rPr>
-          <w:sz w:val="24"/>
-        </w:rPr>
-        <w:t>pronóstico</w:t>
-      </w:r>
-      <w:r>
-        <w:rPr>
-          <w:sz w:val="24"/>
-        </w:rPr>
-        <w:t xml:space="preserve"> para una fecha</w:t>
-      </w:r>
-      <w:r>
-        <w:rPr>
-          <w:sz w:val="24"/>
-        </w:rPr>
-        <w:t>, es decir, el error. S</w:t>
-      </w:r>
-      <w:r>
-        <w:rPr>
-          <w:sz w:val="24"/>
-        </w:rPr>
-        <w:t xml:space="preserve">i </w:t>
-      </w:r>
-      <w:r>
-        <w:rPr>
-          <w:sz w:val="24"/>
-        </w:rPr>
-        <w:t>se juntan</w:t>
-      </w:r>
-      <w:r>
-        <w:rPr>
-          <w:sz w:val="24"/>
-        </w:rPr>
-        <w:t xml:space="preserve"> todos los residuales </w:t>
-      </w:r>
-      <w:r>
-        <w:rPr>
-          <w:sz w:val="24"/>
-        </w:rPr>
-        <w:t>se obtiene</w:t>
-      </w:r>
-      <w:r>
-        <w:rPr>
-          <w:sz w:val="24"/>
-        </w:rPr>
-        <w:t xml:space="preserve"> una secuencia de datos que contiene las relacio</w:t>
-      </w:r>
-      <w:r>
-        <w:rPr>
-          <w:sz w:val="24"/>
-        </w:rPr>
-        <w:t>nes que posiblemente el modelo ARIMA</w:t>
-      </w:r>
-      <w:r>
-        <w:rPr>
-          <w:sz w:val="24"/>
-        </w:rPr>
-        <w:t xml:space="preserve"> no pudo capturar por ser un modelo lineal</w:t>
+    </w:p>
+    <w:p>
+      <w:pPr>
+        <w:jc w:val="both"/>
+        <w:rPr>
+          <w:sz w:val="24"/>
+        </w:rPr>
+      </w:pPr>
+    </w:p>
+    <w:p>
+      <w:pPr>
+        <w:jc w:val="both"/>
+        <w:rPr>
+          <w:b/>
+          <w:sz w:val="28"/>
+        </w:rPr>
+      </w:pPr>
+      <w:r>
+        <w:rPr>
+          <w:b/>
+          <w:sz w:val="28"/>
+        </w:rPr>
+        <w:t>4.2.2.1 Pronósticos</w:t>
+      </w:r>
+    </w:p>
+    <w:p>
+      <w:pPr>
+        <w:rPr>
+          <w:sz w:val="24"/>
+        </w:rPr>
+      </w:pPr>
+      <w:r>
+        <w:rPr>
+          <w:sz w:val="24"/>
+        </w:rPr>
+        <w:lastRenderedPageBreak/>
+        <w:t>Los pronósticos de ARIMA-LSTM se efectuaron haciendo pronósticos con ambos modelos de la misma forma en la que se hizo con cada uno</w:t>
+      </w:r>
+      <w:r>
+        <w:rPr>
+          <w:sz w:val="24"/>
+        </w:rPr>
+        <w:t xml:space="preserve"> y combinándolos. Los pasos para hacer los pronósticos para cada fecha fueron los siguientes:</w:t>
+      </w:r>
+    </w:p>
+    <w:p>
+      <w:pPr>
+        <w:jc w:val="both"/>
+        <w:rPr>
+          <w:sz w:val="24"/>
+        </w:rPr>
+      </w:pPr>
+      <w:r>
+        <w:rPr>
+          <w:sz w:val="24"/>
+        </w:rPr>
+        <w:t xml:space="preserve">1: Pronosticar el precio de cierre </w:t>
+      </w:r>
+      <w:r>
+        <w:rPr>
+          <w:sz w:val="24"/>
+        </w:rPr>
+        <w:t>usando ARIMA</w:t>
       </w:r>
       <w:r>
         <w:rPr>
@@ -6409,144 +6749,7 @@
         <w:rPr>
           <w:sz w:val="24"/>
         </w:rPr>
-        <w:t>Una vez se obtuvo</w:t>
-      </w:r>
-      <w:r>
-        <w:rPr>
-          <w:sz w:val="24"/>
-        </w:rPr>
-        <w:t xml:space="preserve"> la secuencia residual, se </w:t>
-      </w:r>
-      <w:r>
-        <w:rPr>
-          <w:sz w:val="24"/>
-        </w:rPr>
-        <w:t>realizó</w:t>
-      </w:r>
-      <w:r>
-        <w:rPr>
-          <w:sz w:val="24"/>
-        </w:rPr>
-        <w:t xml:space="preserve"> exactamente el mismo procedimiento para entrenar la LSTM, la diferencia es que ahora la serie de tiempo a utilizar, a normalizar, y a reestructurar usando la ventana deslizante, se </w:t>
-      </w:r>
-      <w:r>
-        <w:rPr>
-          <w:sz w:val="24"/>
-        </w:rPr>
-        <w:t>construyó</w:t>
-      </w:r>
-      <w:r>
-        <w:rPr>
-          <w:sz w:val="24"/>
-        </w:rPr>
-        <w:t xml:space="preserve"> a partir de los residuos de ARIMA</w:t>
-      </w:r>
-      <w:r>
-        <w:rPr>
-          <w:sz w:val="24"/>
-        </w:rPr>
-        <w:t xml:space="preserve">, esperando que fuera posible ajustarse a ellos con ayuda de un modelo no lineal </w:t>
-      </w:r>
-      <w:r>
-        <w:rPr>
-          <w:sz w:val="24"/>
-        </w:rPr>
-        <w:t>[9]</w:t>
-      </w:r>
-      <w:r>
-        <w:rPr>
-          <w:sz w:val="24"/>
-        </w:rPr>
-        <w:t>.</w:t>
-      </w:r>
-    </w:p>
-    <w:p>
-      <w:pPr>
-        <w:jc w:val="both"/>
-        <w:rPr>
-          <w:sz w:val="24"/>
-        </w:rPr>
-      </w:pPr>
-    </w:p>
-    <w:p>
-      <w:pPr>
-        <w:jc w:val="both"/>
-        <w:rPr>
-          <w:b/>
-          <w:sz w:val="28"/>
-        </w:rPr>
-      </w:pPr>
-      <w:r>
-        <w:rPr>
-          <w:b/>
-          <w:sz w:val="28"/>
-        </w:rPr>
-        <w:t>4.2.2.1 Pronósticos</w:t>
-      </w:r>
-    </w:p>
-    <w:p>
-      <w:pPr>
-        <w:rPr>
-          <w:sz w:val="24"/>
-        </w:rPr>
-      </w:pPr>
-      <w:r>
-        <w:rPr>
-          <w:sz w:val="24"/>
-        </w:rPr>
-        <w:t>Los pronósticos de ARIMA-LSTM se efectuaron haciendo pronósticos con ambos modelos de la misma forma en la que se hizo con cada uno</w:t>
-      </w:r>
-      <w:r>
-        <w:rPr>
-          <w:sz w:val="24"/>
-        </w:rPr>
-        <w:t xml:space="preserve"> y combinándolos. Los pasos para hacer los pronósticos para cada fecha fueron los siguientes:</w:t>
-      </w:r>
-    </w:p>
-    <w:p>
-      <w:pPr>
-        <w:jc w:val="both"/>
-        <w:rPr>
-          <w:sz w:val="24"/>
-        </w:rPr>
-      </w:pPr>
-      <w:r>
-        <w:rPr>
-          <w:sz w:val="24"/>
-        </w:rPr>
-        <w:t xml:space="preserve">1: Pronosticar el precio de cierre </w:t>
-      </w:r>
-      <w:r>
-        <w:rPr>
-          <w:sz w:val="24"/>
-        </w:rPr>
-        <w:t>usando ARIMA</w:t>
-      </w:r>
-      <w:r>
-        <w:rPr>
-          <w:sz w:val="24"/>
-        </w:rPr>
-        <w:t>.</w:t>
-      </w:r>
-    </w:p>
-    <w:p>
-      <w:pPr>
-        <w:jc w:val="both"/>
-        <w:rPr>
-          <w:sz w:val="24"/>
-        </w:rPr>
-      </w:pPr>
-      <w:r>
-        <w:rPr>
-          <w:sz w:val="24"/>
-        </w:rPr>
-        <w:t>2: Pronosticar el residuo usando LSTM</w:t>
-      </w:r>
-      <w:r>
-        <w:rPr>
-          <w:sz w:val="24"/>
-        </w:rPr>
-        <w:t>.</w:t>
+        <w:t>2: Pronosticar el residuo usando LSTM.</w:t>
       </w:r>
     </w:p>
     <w:p>
@@ -7280,7 +7483,7 @@
         </w:rPr>
         <w:t xml:space="preserve">Mayo 4, 2020, de Forbes Sitio web: </w:t>
       </w:r>
-      <w:hyperlink r:id="rId11" w:history="1">
+      <w:hyperlink r:id="rId13" w:history="1">
         <w:r>
           <w:rPr>
             <w:rStyle w:val="Hipervnculo"/>
@@ -7940,97 +8143,87 @@
           <w:szCs w:val="20"/>
           <w:lang w:val="en-US"/>
         </w:rPr>
-        <w:t>Liu, J., Tan, X., &amp; Wang, Y. (2019). CSSAP: Software Aging Prediction for Cloud</w:t>
-      </w:r>
-      <w:bookmarkStart w:id="0" w:name="_GoBack"/>
-      <w:bookmarkEnd w:id="0"/>
+        <w:t xml:space="preserve">Liu, J., Tan, X., &amp; Wang, Y. (2019). CSSAP: Software Aging Prediction for Cloud Services Based on ARIMA-LSTM Hybrid Model. </w:t>
+      </w:r>
+      <w:proofErr w:type="gramStart"/>
       <w:r>
         <w:rPr>
           <w:sz w:val="20"/>
           <w:szCs w:val="20"/>
           <w:lang w:val="en-US"/>
         </w:rPr>
-        <w:t xml:space="preserve"> Services Based on ARIMA-LSTM Hybrid Model. </w:t>
-      </w:r>
-      <w:proofErr w:type="gramStart"/>
-      <w:r>
+        <w:t>2019 IEEE International Conference on Web Services (ICWS).</w:t>
+      </w:r>
+      <w:proofErr w:type="gramEnd"/>
+    </w:p>
+    <w:p>
+      <w:pPr>
+        <w:jc w:val="both"/>
         <w:rPr>
           <w:sz w:val="20"/>
           <w:szCs w:val="20"/>
-          <w:lang w:val="en-US"/>
-        </w:rPr>
-        <w:t>2019 IEEE International Conference on Web Services (ICWS).</w:t>
-      </w:r>
-      <w:proofErr w:type="gramEnd"/>
-    </w:p>
-    <w:p>
-      <w:pPr>
-        <w:jc w:val="both"/>
+        </w:rPr>
+      </w:pPr>
+      <w:r>
         <w:rPr>
           <w:sz w:val="20"/>
           <w:szCs w:val="20"/>
-        </w:rPr>
-      </w:pPr>
+          <w:lang w:val="en-US"/>
+        </w:rPr>
+        <w:t xml:space="preserve">[15] Kaplan, M. </w:t>
+      </w:r>
       <w:r>
         <w:rPr>
           <w:sz w:val="20"/>
           <w:szCs w:val="20"/>
           <w:lang w:val="en-US"/>
         </w:rPr>
-        <w:t xml:space="preserve">[15] Kaplan, M. </w:t>
-      </w:r>
+        <w:t xml:space="preserve">(2018). </w:t>
+      </w:r>
+      <w:proofErr w:type="spellStart"/>
       <w:r>
         <w:rPr>
           <w:sz w:val="20"/>
           <w:szCs w:val="20"/>
           <w:lang w:val="en-US"/>
         </w:rPr>
-        <w:t xml:space="preserve">(2018). </w:t>
-      </w:r>
-      <w:proofErr w:type="spellStart"/>
+        <w:t>Bitcoin</w:t>
+      </w:r>
+      <w:proofErr w:type="spellEnd"/>
       <w:r>
         <w:rPr>
           <w:sz w:val="20"/>
           <w:szCs w:val="20"/>
           <w:lang w:val="en-US"/>
         </w:rPr>
-        <w:t>Bitcoin</w:t>
-      </w:r>
-      <w:proofErr w:type="spellEnd"/>
+        <w:t xml:space="preserve"> crash: This man lost his savings when </w:t>
+      </w:r>
+      <w:proofErr w:type="spellStart"/>
       <w:r>
         <w:rPr>
           <w:sz w:val="20"/>
           <w:szCs w:val="20"/>
           <w:lang w:val="en-US"/>
         </w:rPr>
-        <w:t xml:space="preserve"> crash: This man lost his savings when </w:t>
-      </w:r>
-      <w:proofErr w:type="spellStart"/>
+        <w:t>cryptocurrencies</w:t>
+      </w:r>
+      <w:proofErr w:type="spellEnd"/>
       <w:r>
         <w:rPr>
           <w:sz w:val="20"/>
           <w:szCs w:val="20"/>
           <w:lang w:val="en-US"/>
         </w:rPr>
-        <w:t>cryptocurrencies</w:t>
-      </w:r>
-      <w:proofErr w:type="spellEnd"/>
+        <w:t xml:space="preserve"> plunged. </w:t>
+      </w:r>
       <w:r>
         <w:rPr>
           <w:sz w:val="20"/>
           <w:szCs w:val="20"/>
-          <w:lang w:val="en-US"/>
-        </w:rPr>
-        <w:t xml:space="preserve"> plunged. </w:t>
-      </w:r>
-      <w:r>
-        <w:rPr>
-          <w:sz w:val="20"/>
-          <w:szCs w:val="20"/>
         </w:rPr>
         <w:t xml:space="preserve">Mayo 16, 2020, de CNN Sitio web: </w:t>
       </w:r>
-      <w:hyperlink r:id="rId12" w:history="1">
+      <w:hyperlink r:id="rId14" w:history="1">
         <w:r>
           <w:rPr>
             <w:rStyle w:val="Hipervnculo"/>
@@ -8052,7 +8245,7 @@
         </w:rPr>
         <w:t xml:space="preserve">[16] </w:t>
       </w:r>
-      <w:hyperlink r:id="rId13" w:history="1">
+      <w:hyperlink r:id="rId15" w:history="1">
         <w:r>
           <w:rPr>
             <w:rStyle w:val="Hipervnculo"/>
@@ -8468,6 +8661,146 @@
     </w:lvl>
   </w:abstractNum>
   <w:abstractNum w:abstractNumId="2">
+    <w:nsid w:val="0AB16658"/>
+    <w:multiLevelType w:val="hybridMultilevel"/>
+    <w:tmpl w:val="33CEE6EE"/>
+    <w:lvl w:ilvl="0" w:tplc="E30E45C8">
+      <w:start w:val="1"/>
+      <w:numFmt w:val="bullet"/>
+      <w:lvlText w:val=""/>
+      <w:lvlJc w:val="left"/>
+      <w:pPr>
+        <w:tabs>
+          <w:tab w:val="num" w:pos="720"/>
+        </w:tabs>
+        <w:ind w:left="720" w:hanging="360"/>
+      </w:pPr>
+      <w:rPr>
+        <w:rFonts w:ascii="Wingdings" w:hAnsi="Wingdings" w:hint="default"/>
+      </w:rPr>
+    </w:lvl>
+    <w:lvl w:ilvl="1" w:tplc="6A1AD3A2" w:tentative="1">
+      <w:start w:val="1"/>
+      <w:numFmt w:val="bullet"/>
+      <w:lvlText w:val=""/>
+      <w:lvlJc w:val="left"/>
+      <w:pPr>
+        <w:tabs>
+          <w:tab w:val="num" w:pos="1440"/>
+        </w:tabs>
+        <w:ind w:left="1440" w:hanging="360"/>
+      </w:pPr>
+      <w:rPr>
+        <w:rFonts w:ascii="Wingdings" w:hAnsi="Wingdings" w:hint="default"/>
+      </w:rPr>
+    </w:lvl>
+    <w:lvl w:ilvl="2" w:tplc="70C8272C" w:tentative="1">
+      <w:start w:val="1"/>
+      <w:numFmt w:val="bullet"/>
+      <w:lvlText w:val=""/>
+      <w:lvlJc w:val="left"/>
+      <w:pPr>
+        <w:tabs>
+          <w:tab w:val="num" w:pos="2160"/>
+        </w:tabs>
+        <w:ind w:left="2160" w:hanging="360"/>
+      </w:pPr>
+      <w:rPr>
+        <w:rFonts w:ascii="Wingdings" w:hAnsi="Wingdings" w:hint="default"/>
+      </w:rPr>
+    </w:lvl>
+    <w:lvl w:ilvl="3" w:tplc="36247B70" w:tentative="1">
+      <w:start w:val="1"/>
+      <w:numFmt w:val="bullet"/>
+      <w:lvlText w:val=""/>
+      <w:lvlJc w:val="left"/>
+      <w:pPr>
+        <w:tabs>
+          <w:tab w:val="num" w:pos="2880"/>
+        </w:tabs>
+        <w:ind w:left="2880" w:hanging="360"/>
+      </w:pPr>
+      <w:rPr>
+        <w:rFonts w:ascii="Wingdings" w:hAnsi="Wingdings" w:hint="default"/>
+      </w:rPr>
+    </w:lvl>
+    <w:lvl w:ilvl="4" w:tplc="1E7A8D96" w:tentative="1">
+      <w:start w:val="1"/>
+      <w:numFmt w:val="bullet"/>
+      <w:lvlText w:val=""/>
+      <w:lvlJc w:val="left"/>
+      <w:pPr>
+        <w:tabs>
+          <w:tab w:val="num" w:pos="3600"/>
+        </w:tabs>
+        <w:ind w:left="3600" w:hanging="360"/>
+      </w:pPr>
+      <w:rPr>
+        <w:rFonts w:ascii="Wingdings" w:hAnsi="Wingdings" w:hint="default"/>
+      </w:rPr>
+    </w:lvl>
+    <w:lvl w:ilvl="5" w:tplc="1DCA2E3E" w:tentative="1">
+      <w:start w:val="1"/>
+      <w:numFmt w:val="bullet"/>
+      <w:lvlText w:val=""/>
+      <w:lvlJc w:val="left"/>
+      <w:pPr>
+        <w:tabs>
+          <w:tab w:val="num" w:pos="4320"/>
+        </w:tabs>
+        <w:ind w:left="4320" w:hanging="360"/>
+      </w:pPr>
+      <w:rPr>
+        <w:rFonts w:ascii="Wingdings" w:hAnsi="Wingdings" w:hint="default"/>
+      </w:rPr>
+    </w:lvl>
+    <w:lvl w:ilvl="6" w:tplc="73E6BACE" w:tentative="1">
+      <w:start w:val="1"/>
+      <w:numFmt w:val="bullet"/>
+      <w:lvlText w:val=""/>
+      <w:lvlJc w:val="left"/>
+      <w:pPr>
+        <w:tabs>
+          <w:tab w:val="num" w:pos="5040"/>
+        </w:tabs>
+        <w:ind w:left="5040" w:hanging="360"/>
+      </w:pPr>
+      <w:rPr>
+        <w:rFonts w:ascii="Wingdings" w:hAnsi="Wingdings" w:hint="default"/>
+      </w:rPr>
+    </w:lvl>
+    <w:lvl w:ilvl="7" w:tplc="0AF0F7A8" w:tentative="1">
+      <w:start w:val="1"/>
+      <w:numFmt w:val="bullet"/>
+      <w:lvlText w:val=""/>
+      <w:lvlJc w:val="left"/>
+      <w:pPr>
+        <w:tabs>
+          <w:tab w:val="num" w:pos="5760"/>
+        </w:tabs>
+        <w:ind w:left="5760" w:hanging="360"/>
+      </w:pPr>
+      <w:rPr>
+        <w:rFonts w:ascii="Wingdings" w:hAnsi="Wingdings" w:hint="default"/>
+      </w:rPr>
+    </w:lvl>
+    <w:lvl w:ilvl="8" w:tplc="B4D87596" w:tentative="1">
+      <w:start w:val="1"/>
+      <w:numFmt w:val="bullet"/>
+      <w:lvlText w:val=""/>
+      <w:lvlJc w:val="left"/>
+      <w:pPr>
+        <w:tabs>
+          <w:tab w:val="num" w:pos="6480"/>
+        </w:tabs>
+        <w:ind w:left="6480" w:hanging="360"/>
+      </w:pPr>
+      <w:rPr>
+        <w:rFonts w:ascii="Wingdings" w:hAnsi="Wingdings" w:hint="default"/>
+      </w:rPr>
+    </w:lvl>
+  </w:abstractNum>
+  <w:abstractNum w:abstractNumId="3">
     <w:nsid w:val="265D7A0D"/>
     <w:multiLevelType w:val="multilevel"/>
     <w:tmpl w:val="CC58F9F0"/>
@@ -8580,7 +8913,7 @@
       </w:rPr>
     </w:lvl>
   </w:abstractNum>
-  <w:abstractNum w:abstractNumId="3">
+  <w:abstractNum w:abstractNumId="4">
     <w:nsid w:val="7C425163"/>
     <w:multiLevelType w:val="multilevel"/>
     <w:tmpl w:val="CC58F9F0"/>
@@ -8700,9 +9033,12 @@
     <w:abstractNumId w:val="1"/>
   </w:num>
   <w:num w:numId="3">
+    <w:abstractNumId w:val="4"/>
+  </w:num>
+  <w:num w:numId="4">
     <w:abstractNumId w:val="3"/>
   </w:num>
-  <w:num w:numId="4">
+  <w:num w:numId="5">
     <w:abstractNumId w:val="2"/>
   </w:num>
 </w:numbering>
@@ -8871,7 +9207,6 @@
   <w:style w:type="character" w:default="1" w:styleId="Fuentedeprrafopredeter">
     <w:name w:val="Default Paragraph Font"/>
     <w:uiPriority w:val="1"/>
-    <w:semiHidden/>
     <w:unhideWhenUsed/>
   </w:style>
   <w:style w:type="table" w:default="1" w:styleId="Tablanormal">
@@ -9136,7 +9471,6 @@
   <w:style w:type="character" w:default="1" w:styleId="Fuentedeprrafopredeter">
     <w:name w:val="Default Paragraph Font"/>
     <w:uiPriority w:val="1"/>
-    <w:semiHidden/>
     <w:unhideWhenUsed/>
   </w:style>
   <w:style w:type="table" w:default="1" w:styleId="Tablanormal">
@@ -9528,7 +9862,7 @@
 </file>
 
 <file path=customXml/itemProps1.xml><?xml version="1.0" encoding="utf-8"?>
-<ds:datastoreItem xmlns:ds="http://schemas.openxmlformats.org/officeDocument/2006/customXml" ds:itemID="{E36EE831-15DB-4EF1-96F5-47C56BCFC0F6}">
+<ds:datastoreItem xmlns:ds="http://schemas.openxmlformats.org/officeDocument/2006/customXml" ds:itemID="{5D962F24-AB37-4A5B-A135-56D1FCCF1E8A}">
   <ds:schemaRefs>
     <ds:schemaRef ds:uri="http://schemas.openxmlformats.org/officeDocument/2006/bibliography"/>
   </ds:schemaRefs>
